--- a/Resume.docx
+++ b/Resume.docx
@@ -1,6 +1,6 @@
 
 <file path=word/document.xml><?xml version="1.0" encoding="utf-8"?>
-<w:document xmlns:wpc="http://schemas.microsoft.com/office/word/2010/wordprocessingCanvas" xmlns:mc="http://schemas.openxmlformats.org/markup-compatibility/2006" xmlns:o="urn:schemas-microsoft-com:office:office" xmlns:r="http://schemas.openxmlformats.org/officeDocument/2006/relationships" xmlns:m="http://schemas.openxmlformats.org/officeDocument/2006/math" xmlns:v="urn:schemas-microsoft-com:vml" xmlns:wp14="http://schemas.microsoft.com/office/word/2010/wordprocessingDrawing" xmlns:wp="http://schemas.openxmlformats.org/drawingml/2006/wordprocessingDrawing" xmlns:w10="urn:schemas-microsoft-com:office:word" xmlns:w="http://schemas.openxmlformats.org/wordprocessingml/2006/main" xmlns:w14="http://schemas.microsoft.com/office/word/2010/wordml" xmlns:w15="http://schemas.microsoft.com/office/word/2012/wordml" xmlns:wpg="http://schemas.microsoft.com/office/word/2010/wordprocessingGroup" xmlns:wpi="http://schemas.microsoft.com/office/word/2010/wordprocessingInk" xmlns:wne="http://schemas.microsoft.com/office/word/2006/wordml" xmlns:wps="http://schemas.microsoft.com/office/word/2010/wordprocessingShape" mc:Ignorable="w14 w15 wp14">
+<w:document xmlns:ve="http://schemas.openxmlformats.org/markup-compatibility/2006" xmlns:o="urn:schemas-microsoft-com:office:office" xmlns:r="http://schemas.openxmlformats.org/officeDocument/2006/relationships" xmlns:m="http://schemas.openxmlformats.org/officeDocument/2006/math" xmlns:v="urn:schemas-microsoft-com:vml" xmlns:wp="http://schemas.openxmlformats.org/drawingml/2006/wordprocessingDrawing" xmlns:w10="urn:schemas-microsoft-com:office:word" xmlns:w="http://schemas.openxmlformats.org/wordprocessingml/2006/main" xmlns:wne="http://schemas.microsoft.com/office/word/2006/wordml">
   <w:background w:color="FFFFFF"/>
   <w:body>
     <w:p>
@@ -22,27 +22,7 @@
           <w:sz w:val="40"/>
           <w:szCs w:val="40"/>
         </w:rPr>
-        <w:t xml:space="preserve">Федоренко Александр </w:t>
-      </w:r>
-      <w:r>
-        <w:rPr>
-          <w:b/>
-          <w:smallCaps/>
-          <w:color w:val="342826"/>
-          <w:sz w:val="40"/>
-          <w:szCs w:val="40"/>
-        </w:rPr>
-        <w:t>Сергее</w:t>
-      </w:r>
-      <w:r>
-        <w:rPr>
-          <w:b/>
-          <w:smallCaps/>
-          <w:color w:val="342826"/>
-          <w:sz w:val="40"/>
-          <w:szCs w:val="40"/>
-        </w:rPr>
-        <w:t>вич</w:t>
+        <w:t>Федоренко Александр Сергеевич</w:t>
       </w:r>
       <w:r>
         <w:rPr>
@@ -53,7 +33,48 @@
           <w:sz w:val="40"/>
           <w:szCs w:val="40"/>
         </w:rPr>
-        <w:t xml:space="preserve">          </w:t>
+        <w:t xml:space="preserve">   </w:t>
+      </w:r>
+      <w:r>
+        <w:rPr>
+          <w:noProof/>
+        </w:rPr>
+        <w:pict>
+          <v:shapetype id="_x0000_t75" coordsize="21600,21600" o:spt="75" o:preferrelative="t" path="m@4@5l@4@11@9@11@9@5xe" filled="f" stroked="f">
+            <v:stroke joinstyle="miter"/>
+            <v:formulas>
+              <v:f eqn="if lineDrawn pixelLineWidth 0"/>
+              <v:f eqn="sum @0 1 0"/>
+              <v:f eqn="sum 0 0 @1"/>
+              <v:f eqn="prod @2 1 2"/>
+              <v:f eqn="prod @3 21600 pixelWidth"/>
+              <v:f eqn="prod @3 21600 pixelHeight"/>
+              <v:f eqn="sum @0 0 1"/>
+              <v:f eqn="prod @6 1 2"/>
+              <v:f eqn="prod @7 21600 pixelWidth"/>
+              <v:f eqn="sum @8 21600 0"/>
+              <v:f eqn="prod @7 21600 pixelHeight"/>
+              <v:f eqn="sum @10 21600 0"/>
+            </v:formulas>
+            <v:path o:extrusionok="f" gradientshapeok="t" o:connecttype="rect"/>
+            <o:lock v:ext="edit" aspectratio="t"/>
+          </v:shapetype>
+          <v:shape id="_x0000_s1026" type="#_x0000_t75" style="position:absolute;margin-left:332.25pt;margin-top:0;width:108pt;height:147.75pt;rotation:-360;z-index:-251658240;mso-position-horizontal-relative:text;mso-position-vertical-relative:text" wrapcoords="-150 0 -150 21490 21600 21490 21600 0 -150 0">
+            <v:imagedata r:id="rId7" o:title=""/>
+            <w10:wrap type="tight"/>
+          </v:shape>
+        </w:pict>
+      </w:r>
+      <w:r>
+        <w:rPr>
+          <w:b/>
+          <w:smallCaps/>
+          <w:noProof/>
+          <w:color w:val="342826"/>
+          <w:sz w:val="40"/>
+          <w:szCs w:val="40"/>
+        </w:rPr>
+        <w:t xml:space="preserve">       </w:t>
       </w:r>
     </w:p>
     <w:p>
@@ -66,80 +87,7 @@
           <w:sz w:val="40"/>
           <w:szCs w:val="40"/>
         </w:rPr>
-        <w:drawing>
-          <wp:anchor distT="0" distB="0" distL="114300" distR="114300" simplePos="0" relativeHeight="251658240" behindDoc="1" locked="0" layoutInCell="1" allowOverlap="1" wp14:anchorId="21778419" wp14:editId="0113897B">
-            <wp:simplePos x="0" y="0"/>
-            <wp:positionH relativeFrom="column">
-              <wp:posOffset>4800600</wp:posOffset>
-            </wp:positionH>
-            <wp:positionV relativeFrom="paragraph">
-              <wp:posOffset>97790</wp:posOffset>
-            </wp:positionV>
-            <wp:extent cx="1344930" cy="1457325"/>
-            <wp:effectExtent l="0" t="0" r="7620" b="9525"/>
-            <wp:wrapTight wrapText="bothSides">
-              <wp:wrapPolygon edited="0">
-                <wp:start x="0" y="0"/>
-                <wp:lineTo x="0" y="21459"/>
-                <wp:lineTo x="21416" y="21459"/>
-                <wp:lineTo x="21416" y="0"/>
-                <wp:lineTo x="0" y="0"/>
-              </wp:wrapPolygon>
-            </wp:wrapTight>
-            <wp:docPr id="7" name="Рисунок 7"/>
-            <wp:cNvGraphicFramePr>
-              <a:graphicFrameLocks xmlns:a="http://schemas.openxmlformats.org/drawingml/2006/main" noChangeAspect="1"/>
-            </wp:cNvGraphicFramePr>
-            <a:graphic xmlns:a="http://schemas.openxmlformats.org/drawingml/2006/main">
-              <a:graphicData uri="http://schemas.openxmlformats.org/drawingml/2006/picture">
-                <pic:pic xmlns:pic="http://schemas.openxmlformats.org/drawingml/2006/picture">
-                  <pic:nvPicPr>
-                    <pic:cNvPr id="7" name="фото.jpg"/>
-                    <pic:cNvPicPr/>
-                  </pic:nvPicPr>
-                  <pic:blipFill>
-                    <a:blip r:embed="rId7">
-                      <a:extLst>
-                        <a:ext uri="{28A0092B-C50C-407E-A947-70E740481C1C}">
-                          <a14:useLocalDpi xmlns:a14="http://schemas.microsoft.com/office/drawing/2010/main" val="0"/>
-                        </a:ext>
-                      </a:extLst>
-                    </a:blip>
-                    <a:stretch>
-                      <a:fillRect/>
-                    </a:stretch>
-                  </pic:blipFill>
-                  <pic:spPr>
-                    <a:xfrm>
-                      <a:off x="0" y="0"/>
-                      <a:ext cx="1344930" cy="1457325"/>
-                    </a:xfrm>
-                    <a:prstGeom prst="rect">
-                      <a:avLst/>
-                    </a:prstGeom>
-                  </pic:spPr>
-                </pic:pic>
-              </a:graphicData>
-            </a:graphic>
-            <wp14:sizeRelH relativeFrom="page">
-              <wp14:pctWidth>0</wp14:pctWidth>
-            </wp14:sizeRelH>
-            <wp14:sizeRelV relativeFrom="page">
-              <wp14:pctHeight>0</wp14:pctHeight>
-            </wp14:sizeRelV>
-          </wp:anchor>
-        </w:drawing>
-      </w:r>
-      <w:r>
-        <w:rPr>
-          <w:b/>
-          <w:smallCaps/>
-          <w:noProof/>
-          <w:color w:val="342826"/>
-          <w:sz w:val="40"/>
-          <w:szCs w:val="40"/>
-        </w:rPr>
-        <w:t xml:space="preserve">                                                                                     </w:t>
+        <w:t xml:space="preserve">                                                                                   </w:t>
       </w:r>
     </w:p>
     <w:p/>
@@ -150,32 +98,21 @@
           <w:b/>
           <w:color w:val="342826"/>
         </w:rPr>
-        <w:t>КОНТАКТЫ</w:t>
-      </w:r>
-      <w:r>
-        <w:rPr>
-          <w:b/>
-          <w:color w:val="342826"/>
-        </w:rPr>
-        <w:t xml:space="preserve">                                                                                       </w:t>
+        <w:t xml:space="preserve">КОНТАКТЫ                                                                                       </w:t>
       </w:r>
     </w:p>
     <w:p/>
     <w:p>
       <w:r>
-        <w:t>Телефон:</w:t>
+        <w:t xml:space="preserve">Телефон: +380(95) 138 - 69 - 27 </w:t>
       </w:r>
+    </w:p>
+    <w:p>
       <w:r>
-        <w:t xml:space="preserve"> +380(95) 138 </w:t>
-      </w:r>
-      <w:r>
-        <w:t xml:space="preserve">- </w:t>
-      </w:r>
-      <w:r>
-        <w:t>69 - 27</w:t>
-      </w:r>
-      <w:r>
-        <w:t xml:space="preserve"> </w:t>
+        <w:rPr>
+          <w:lang w:val="en-US"/>
+        </w:rPr>
+        <w:t>Skype: alexandrfedorenko1990</w:t>
       </w:r>
     </w:p>
     <w:p>
@@ -199,10 +136,7 @@
     </w:p>
     <w:p>
       <w:r>
-        <w:t>Город проживания:</w:t>
-      </w:r>
-      <w:r>
-        <w:t xml:space="preserve"> Сумы</w:t>
+        <w:t>Город проживания: Сумы</w:t>
       </w:r>
     </w:p>
     <w:p>
@@ -232,11 +166,14 @@
     <w:p/>
     <w:tbl>
       <w:tblPr>
-        <w:tblStyle w:val="TableNormal"/>
         <w:tblW w:w="10110" w:type="dxa"/>
         <w:tblInd w:w="-108" w:type="dxa"/>
         <w:tblLayout w:type="fixed"/>
-        <w:tblLook w:val="0000" w:firstRow="0" w:lastRow="0" w:firstColumn="0" w:lastColumn="0" w:noHBand="0" w:noVBand="0"/>
+        <w:tblCellMar>
+          <w:left w:w="0" w:type="dxa"/>
+          <w:right w:w="0" w:type="dxa"/>
+        </w:tblCellMar>
+        <w:tblLook w:val="0000"/>
       </w:tblPr>
       <w:tblGrid>
         <w:gridCol w:w="2355"/>
@@ -252,7 +189,7 @@
           </w:tcPr>
           <w:p>
             <w:pPr>
-              <w:pStyle w:val="1"/>
+              <w:pStyle w:val="Heading1"/>
               <w:keepNext w:val="0"/>
               <w:widowControl w:val="0"/>
               <w:spacing w:before="100" w:after="100"/>
@@ -280,39 +217,30 @@
               </w:tabs>
             </w:pPr>
             <w:r>
-              <w:t xml:space="preserve">Дата рождения: </w:t>
-            </w:r>
-            <w:r>
-              <w:t xml:space="preserve">25 Августа 1990 </w:t>
-            </w:r>
-            <w:r>
-              <w:t>года.</w:t>
-            </w:r>
-          </w:p>
-          <w:p>
-            <w:pPr>
-              <w:widowControl w:val="0"/>
-              <w:tabs>
-                <w:tab w:val="left" w:pos="360"/>
-                <w:tab w:val="left" w:pos="720"/>
-                <w:tab w:val="left" w:pos="1080"/>
-              </w:tabs>
-            </w:pPr>
-          </w:p>
-          <w:p>
-            <w:pPr>
-              <w:widowControl w:val="0"/>
-              <w:tabs>
-                <w:tab w:val="left" w:pos="360"/>
-                <w:tab w:val="left" w:pos="720"/>
-                <w:tab w:val="left" w:pos="1080"/>
-              </w:tabs>
-            </w:pPr>
-            <w:r>
-              <w:t xml:space="preserve">Семейное </w:t>
-            </w:r>
-            <w:r>
-              <w:t>положение: Женат</w:t>
+              <w:t>Дата рождения: 25 Августа 1990 года.</w:t>
+            </w:r>
+          </w:p>
+          <w:p>
+            <w:pPr>
+              <w:widowControl w:val="0"/>
+              <w:tabs>
+                <w:tab w:val="left" w:pos="360"/>
+                <w:tab w:val="left" w:pos="720"/>
+                <w:tab w:val="left" w:pos="1080"/>
+              </w:tabs>
+            </w:pPr>
+          </w:p>
+          <w:p>
+            <w:pPr>
+              <w:widowControl w:val="0"/>
+              <w:tabs>
+                <w:tab w:val="left" w:pos="360"/>
+                <w:tab w:val="left" w:pos="720"/>
+                <w:tab w:val="left" w:pos="1080"/>
+              </w:tabs>
+            </w:pPr>
+            <w:r>
+              <w:t>Семейное положение: Женат</w:t>
             </w:r>
             <w:r>
               <w:rPr>
@@ -320,39 +248,7 @@
                 <w:szCs w:val="24"/>
                 <w:vertAlign w:val="subscript"/>
               </w:rPr>
-              <w:t xml:space="preserve"> </w:t>
-            </w:r>
-            <w:r>
-              <w:rPr>
-                <w:sz w:val="24"/>
-                <w:szCs w:val="24"/>
-                <w:vertAlign w:val="subscript"/>
-              </w:rPr>
-              <w:t xml:space="preserve">                                               </w:t>
-            </w:r>
-            <w:r>
-              <w:rPr>
-                <w:sz w:val="24"/>
-                <w:szCs w:val="24"/>
-                <w:vertAlign w:val="subscript"/>
-              </w:rPr>
-              <w:t xml:space="preserve">                                 </w:t>
-            </w:r>
-            <w:r>
-              <w:rPr>
-                <w:sz w:val="24"/>
-                <w:szCs w:val="24"/>
-                <w:vertAlign w:val="subscript"/>
-              </w:rPr>
-              <w:t xml:space="preserve">              </w:t>
-            </w:r>
-            <w:r>
-              <w:rPr>
-                <w:sz w:val="24"/>
-                <w:szCs w:val="24"/>
-                <w:vertAlign w:val="subscript"/>
-              </w:rPr>
-              <w:t xml:space="preserve">         </w:t>
+              <w:t xml:space="preserve">                                                                                                        </w:t>
             </w:r>
           </w:p>
           <w:p>
@@ -384,7 +280,7 @@
           </w:tcPr>
           <w:p>
             <w:pPr>
-              <w:pStyle w:val="1"/>
+              <w:pStyle w:val="Heading1"/>
               <w:keepNext w:val="0"/>
               <w:widowControl w:val="0"/>
               <w:spacing w:before="100" w:after="100"/>
@@ -408,25 +304,6 @@
           <w:p>
             <w:pPr>
               <w:widowControl w:val="0"/>
-              <w:tabs>
-                <w:tab w:val="left" w:pos="360"/>
-                <w:tab w:val="left" w:pos="720"/>
-                <w:tab w:val="left" w:pos="1080"/>
-              </w:tabs>
-            </w:pPr>
-            <w:r>
-              <w:t xml:space="preserve">Языки </w:t>
-            </w:r>
-            <w:r>
-              <w:t>программирования</w:t>
-            </w:r>
-            <w:r>
-              <w:t>:</w:t>
-            </w:r>
-          </w:p>
-          <w:p>
-            <w:pPr>
-              <w:widowControl w:val="0"/>
               <w:numPr>
                 <w:ilvl w:val="0"/>
                 <w:numId w:val="1"/>
@@ -442,27 +319,12 @@
               <w:rPr>
                 <w:lang w:val="en-US"/>
               </w:rPr>
-              <w:t>HTML</w:t>
-            </w:r>
-            <w:r>
-              <w:t>5,</w:t>
-            </w:r>
-            <w:r>
-              <w:rPr>
-                <w:lang w:val="en-US"/>
-              </w:rPr>
-              <w:t>CSS</w:t>
-            </w:r>
-            <w:r>
-              <w:t>3 (</w:t>
-            </w:r>
-            <w:r>
-              <w:t>Кроссбраузерность, валидность, адаптивность, повышаю уровень знаний</w:t>
-            </w:r>
-            <w:r>
-              <w:t>)</w:t>
-            </w:r>
-            <w:r>
+              <w:t>Git</w:t>
+            </w:r>
+            <w:r>
+              <w:rPr>
+                <w:lang w:val="en-US"/>
+              </w:rPr>
               <w:t>;</w:t>
             </w:r>
           </w:p>
@@ -484,37 +346,7 @@
               <w:rPr>
                 <w:lang w:val="en-US"/>
               </w:rPr>
-              <w:t>Sass</w:t>
-            </w:r>
-            <w:r>
-              <w:t xml:space="preserve">, </w:t>
-            </w:r>
-            <w:r>
-              <w:rPr>
-                <w:lang w:val="en-US"/>
-              </w:rPr>
-              <w:t>Less</w:t>
-            </w:r>
-            <w:r>
-              <w:t>,</w:t>
-            </w:r>
-            <w:r>
-              <w:t xml:space="preserve"> </w:t>
-            </w:r>
-            <w:r>
-              <w:t>Jade</w:t>
-            </w:r>
-            <w:r>
-              <w:t xml:space="preserve"> (</w:t>
-            </w:r>
-            <w:r>
-              <w:t>повышаю уровень владения</w:t>
-            </w:r>
-            <w:r>
-              <w:t>)</w:t>
-            </w:r>
-            <w:r>
-              <w:t>;</w:t>
+              <w:t>Gulp;</w:t>
             </w:r>
           </w:p>
           <w:p>
@@ -535,19 +367,7 @@
               <w:rPr>
                 <w:lang w:val="en-US"/>
               </w:rPr>
-              <w:t>Javascript</w:t>
-            </w:r>
-            <w:r>
-              <w:t xml:space="preserve"> (</w:t>
-            </w:r>
-            <w:r>
-              <w:t>основы и ООП, повышаю уровень знаний</w:t>
-            </w:r>
-            <w:r>
-              <w:t>)</w:t>
-            </w:r>
-            <w:r>
-              <w:t>;</w:t>
+              <w:t>Bower;</w:t>
             </w:r>
           </w:p>
           <w:p>
@@ -568,16 +388,7 @@
               <w:rPr>
                 <w:lang w:val="en-US"/>
               </w:rPr>
-              <w:t>PHP</w:t>
-            </w:r>
-            <w:r>
-              <w:t>(основы</w:t>
-            </w:r>
-            <w:r>
-              <w:t>)</w:t>
-            </w:r>
-            <w:r>
-              <w:t>;</w:t>
+              <w:t>NPM;</w:t>
             </w:r>
           </w:p>
           <w:p>
@@ -598,19 +409,7 @@
               <w:rPr>
                 <w:lang w:val="en-US"/>
               </w:rPr>
-              <w:t>WordPress</w:t>
-            </w:r>
-            <w:r>
-              <w:t xml:space="preserve"> (</w:t>
-            </w:r>
-            <w:r>
-              <w:t>начальный уровень</w:t>
-            </w:r>
-            <w:r>
-              <w:t>)</w:t>
-            </w:r>
-            <w:r>
-              <w:t>;</w:t>
+              <w:t>Css animations, FlexBox;</w:t>
             </w:r>
           </w:p>
           <w:p>
@@ -628,6 +427,255 @@
               <w:ind w:hanging="360"/>
             </w:pPr>
             <w:r>
+              <w:t>БЭМ</w:t>
+            </w:r>
+            <w:r>
+              <w:rPr>
+                <w:lang w:val="en-US"/>
+              </w:rPr>
+              <w:t>;</w:t>
+            </w:r>
+          </w:p>
+          <w:p>
+            <w:pPr>
+              <w:widowControl w:val="0"/>
+              <w:numPr>
+                <w:ilvl w:val="0"/>
+                <w:numId w:val="1"/>
+              </w:numPr>
+              <w:tabs>
+                <w:tab w:val="left" w:pos="360"/>
+                <w:tab w:val="left" w:pos="720"/>
+                <w:tab w:val="left" w:pos="1080"/>
+              </w:tabs>
+              <w:ind w:hanging="360"/>
+            </w:pPr>
+            <w:r>
+              <w:rPr>
+                <w:lang w:val="en-US"/>
+              </w:rPr>
+              <w:t>HTML</w:t>
+            </w:r>
+            <w:r>
+              <w:t>5,</w:t>
+            </w:r>
+            <w:r>
+              <w:rPr>
+                <w:lang w:val="en-US"/>
+              </w:rPr>
+              <w:t>CSS</w:t>
+            </w:r>
+            <w:r>
+              <w:t>3 (</w:t>
+            </w:r>
+            <w:r>
+              <w:t>Кроссбраузерность, валидность, адаптивность</w:t>
+            </w:r>
+            <w:r>
+              <w:t>)</w:t>
+            </w:r>
+            <w:r>
+              <w:t>;</w:t>
+            </w:r>
+          </w:p>
+          <w:p>
+            <w:pPr>
+              <w:widowControl w:val="0"/>
+              <w:numPr>
+                <w:ilvl w:val="0"/>
+                <w:numId w:val="1"/>
+              </w:numPr>
+              <w:tabs>
+                <w:tab w:val="left" w:pos="360"/>
+                <w:tab w:val="left" w:pos="720"/>
+                <w:tab w:val="left" w:pos="1080"/>
+              </w:tabs>
+              <w:ind w:hanging="360"/>
+            </w:pPr>
+            <w:r>
+              <w:rPr>
+                <w:lang w:val="en-US"/>
+              </w:rPr>
+              <w:t>Sass</w:t>
+            </w:r>
+            <w:r>
+              <w:t>,</w:t>
+            </w:r>
+            <w:r>
+              <w:rPr>
+                <w:lang w:val="en-US"/>
+              </w:rPr>
+              <w:t>Scss</w:t>
+            </w:r>
+            <w:r>
+              <w:t>,</w:t>
+            </w:r>
+            <w:r>
+              <w:t xml:space="preserve"> </w:t>
+            </w:r>
+            <w:r>
+              <w:rPr>
+                <w:lang w:val="en-US"/>
+              </w:rPr>
+              <w:t>Less</w:t>
+            </w:r>
+            <w:r>
+              <w:t>,</w:t>
+            </w:r>
+            <w:r>
+              <w:t xml:space="preserve"> </w:t>
+            </w:r>
+            <w:r>
+              <w:t>Jade;</w:t>
+            </w:r>
+          </w:p>
+          <w:p>
+            <w:pPr>
+              <w:widowControl w:val="0"/>
+              <w:numPr>
+                <w:ilvl w:val="0"/>
+                <w:numId w:val="1"/>
+              </w:numPr>
+              <w:tabs>
+                <w:tab w:val="left" w:pos="360"/>
+                <w:tab w:val="left" w:pos="720"/>
+                <w:tab w:val="left" w:pos="1080"/>
+              </w:tabs>
+              <w:ind w:hanging="360"/>
+            </w:pPr>
+            <w:r>
+              <w:rPr>
+                <w:lang w:val="en-US"/>
+              </w:rPr>
+              <w:t>Javascript</w:t>
+            </w:r>
+            <w:r>
+              <w:t>;</w:t>
+            </w:r>
+          </w:p>
+          <w:p>
+            <w:pPr>
+              <w:widowControl w:val="0"/>
+              <w:numPr>
+                <w:ilvl w:val="0"/>
+                <w:numId w:val="1"/>
+              </w:numPr>
+              <w:tabs>
+                <w:tab w:val="left" w:pos="360"/>
+                <w:tab w:val="left" w:pos="720"/>
+                <w:tab w:val="left" w:pos="1080"/>
+              </w:tabs>
+              <w:ind w:hanging="360"/>
+            </w:pPr>
+            <w:r>
+              <w:rPr>
+                <w:lang w:val="en-US"/>
+              </w:rPr>
+              <w:t>J</w:t>
+            </w:r>
+            <w:r>
+              <w:t>query</w:t>
+            </w:r>
+            <w:r>
+              <w:rPr>
+                <w:lang w:val="en-US"/>
+              </w:rPr>
+              <w:t>;</w:t>
+            </w:r>
+          </w:p>
+          <w:p>
+            <w:pPr>
+              <w:widowControl w:val="0"/>
+              <w:numPr>
+                <w:ilvl w:val="0"/>
+                <w:numId w:val="1"/>
+              </w:numPr>
+              <w:tabs>
+                <w:tab w:val="left" w:pos="360"/>
+                <w:tab w:val="left" w:pos="720"/>
+                <w:tab w:val="left" w:pos="1080"/>
+              </w:tabs>
+              <w:ind w:hanging="360"/>
+            </w:pPr>
+            <w:r>
+              <w:rPr>
+                <w:lang w:val="en-US"/>
+              </w:rPr>
+              <w:t>PHP</w:t>
+            </w:r>
+            <w:r>
+              <w:t>(основы);</w:t>
+            </w:r>
+          </w:p>
+          <w:p>
+            <w:pPr>
+              <w:widowControl w:val="0"/>
+              <w:numPr>
+                <w:ilvl w:val="0"/>
+                <w:numId w:val="1"/>
+              </w:numPr>
+              <w:tabs>
+                <w:tab w:val="left" w:pos="360"/>
+                <w:tab w:val="left" w:pos="720"/>
+                <w:tab w:val="left" w:pos="1080"/>
+              </w:tabs>
+              <w:ind w:hanging="360"/>
+            </w:pPr>
+            <w:r>
+              <w:rPr>
+                <w:lang w:val="en-US"/>
+              </w:rPr>
+              <w:t>OpenCart;</w:t>
+            </w:r>
+          </w:p>
+          <w:p>
+            <w:pPr>
+              <w:widowControl w:val="0"/>
+              <w:numPr>
+                <w:ilvl w:val="0"/>
+                <w:numId w:val="1"/>
+              </w:numPr>
+              <w:tabs>
+                <w:tab w:val="left" w:pos="360"/>
+                <w:tab w:val="left" w:pos="720"/>
+                <w:tab w:val="left" w:pos="1080"/>
+              </w:tabs>
+              <w:ind w:hanging="360"/>
+            </w:pPr>
+            <w:r>
+              <w:rPr>
+                <w:lang w:val="en-US"/>
+              </w:rPr>
+              <w:t>WordPress</w:t>
+            </w:r>
+            <w:r>
+              <w:t xml:space="preserve"> (</w:t>
+            </w:r>
+            <w:r>
+              <w:t>начальный уровень</w:t>
+            </w:r>
+            <w:r>
+              <w:t>)</w:t>
+            </w:r>
+            <w:r>
+              <w:t>;</w:t>
+            </w:r>
+          </w:p>
+          <w:p>
+            <w:pPr>
+              <w:widowControl w:val="0"/>
+              <w:numPr>
+                <w:ilvl w:val="0"/>
+                <w:numId w:val="1"/>
+              </w:numPr>
+              <w:tabs>
+                <w:tab w:val="left" w:pos="360"/>
+                <w:tab w:val="left" w:pos="720"/>
+                <w:tab w:val="left" w:pos="1080"/>
+              </w:tabs>
+              <w:ind w:hanging="360"/>
+            </w:pPr>
+            <w:r>
               <w:rPr>
                 <w:lang w:val="en-US"/>
               </w:rPr>
@@ -654,25 +702,22 @@
                 <w:tab w:val="left" w:pos="720"/>
                 <w:tab w:val="left" w:pos="1080"/>
               </w:tabs>
-            </w:pPr>
-          </w:p>
-          <w:p>
-            <w:pPr>
-              <w:widowControl w:val="0"/>
-              <w:tabs>
-                <w:tab w:val="left" w:pos="360"/>
-                <w:tab w:val="left" w:pos="720"/>
-                <w:tab w:val="left" w:pos="1080"/>
-              </w:tabs>
-            </w:pPr>
-            <w:r>
-              <w:t xml:space="preserve">Опыт работы с </w:t>
-            </w:r>
-            <w:r>
-              <w:t>Фреймворками</w:t>
-            </w:r>
-            <w:r>
-              <w:t>:</w:t>
+              <w:rPr>
+                <w:lang w:val="en-US"/>
+              </w:rPr>
+            </w:pPr>
+          </w:p>
+          <w:p>
+            <w:pPr>
+              <w:widowControl w:val="0"/>
+              <w:tabs>
+                <w:tab w:val="left" w:pos="360"/>
+                <w:tab w:val="left" w:pos="720"/>
+                <w:tab w:val="left" w:pos="1080"/>
+              </w:tabs>
+            </w:pPr>
+            <w:r>
+              <w:t>Опыт работы с Фреймворками:</w:t>
             </w:r>
           </w:p>
           <w:p>
@@ -708,8 +753,53 @@
                 <w:bdr w:val="none" w:sz="0" w:space="0" w:color="auto" w:frame="1"/>
                 <w:shd w:val="clear" w:color="auto" w:fill="FFFFFF"/>
               </w:rPr>
-              <w:t xml:space="preserve"> 3</w:t>
-            </w:r>
+              <w:t xml:space="preserve"> 3;</w:t>
+            </w:r>
+          </w:p>
+          <w:p>
+            <w:pPr>
+              <w:widowControl w:val="0"/>
+              <w:numPr>
+                <w:ilvl w:val="0"/>
+                <w:numId w:val="1"/>
+              </w:numPr>
+              <w:tabs>
+                <w:tab w:val="left" w:pos="360"/>
+                <w:tab w:val="left" w:pos="720"/>
+                <w:tab w:val="left" w:pos="1080"/>
+              </w:tabs>
+              <w:ind w:hanging="360"/>
+            </w:pPr>
+            <w:r>
+              <w:rPr>
+                <w:lang w:val="en-US"/>
+              </w:rPr>
+              <w:t>M</w:t>
+            </w:r>
+            <w:r>
+              <w:t>aterialize</w:t>
+            </w:r>
+            <w:r>
+              <w:rPr>
+                <w:lang w:val="en-US"/>
+              </w:rPr>
+              <w:t>;</w:t>
+            </w:r>
+          </w:p>
+          <w:p>
+            <w:pPr>
+              <w:widowControl w:val="0"/>
+              <w:numPr>
+                <w:ilvl w:val="0"/>
+                <w:numId w:val="1"/>
+              </w:numPr>
+              <w:tabs>
+                <w:tab w:val="left" w:pos="360"/>
+                <w:tab w:val="left" w:pos="720"/>
+                <w:tab w:val="left" w:pos="1080"/>
+              </w:tabs>
+              <w:ind w:hanging="360"/>
+            </w:pPr>
             <w:r>
               <w:rPr>
                 <w:rFonts w:ascii="PTSansNarrowBold" w:hAnsi="PTSansNarrowBold"/>
@@ -717,8 +807,9 @@
                 <w:szCs w:val="24"/>
                 <w:bdr w:val="none" w:sz="0" w:space="0" w:color="auto" w:frame="1"/>
                 <w:shd w:val="clear" w:color="auto" w:fill="FFFFFF"/>
-              </w:rPr>
-              <w:t>;</w:t>
+                <w:lang w:val="en-US"/>
+              </w:rPr>
+              <w:t>Pure;</w:t>
             </w:r>
           </w:p>
           <w:p>
@@ -744,7 +835,20 @@
                 <w:shd w:val="clear" w:color="auto" w:fill="FFFFFF"/>
                 <w:lang w:val="en-US"/>
               </w:rPr>
-              <w:t>Pure;</w:t>
+              <w:t>JQ (UI)</w:t>
+            </w:r>
+          </w:p>
+          <w:p>
+            <w:pPr>
+              <w:widowControl w:val="0"/>
+              <w:tabs>
+                <w:tab w:val="left" w:pos="360"/>
+                <w:tab w:val="left" w:pos="720"/>
+                <w:tab w:val="left" w:pos="1080"/>
+              </w:tabs>
+            </w:pPr>
+            <w:r>
+              <w:t>Другое :</w:t>
             </w:r>
           </w:p>
           <w:p>
@@ -759,55 +863,18 @@
                 <w:tab w:val="left" w:pos="720"/>
                 <w:tab w:val="left" w:pos="1080"/>
               </w:tabs>
-              <w:ind w:hanging="360"/>
-            </w:pPr>
-            <w:r>
-              <w:rPr>
-                <w:rFonts w:ascii="PTSansNarrowBold" w:hAnsi="PTSansNarrowBold"/>
-                <w:sz w:val="24"/>
-                <w:szCs w:val="24"/>
-                <w:bdr w:val="none" w:sz="0" w:space="0" w:color="auto" w:frame="1"/>
-                <w:shd w:val="clear" w:color="auto" w:fill="FFFFFF"/>
-                <w:lang w:val="en-US"/>
-              </w:rPr>
-              <w:t>JQ (UI)</w:t>
-            </w:r>
-          </w:p>
-          <w:p>
-            <w:pPr>
-              <w:widowControl w:val="0"/>
-              <w:tabs>
-                <w:tab w:val="left" w:pos="360"/>
-                <w:tab w:val="left" w:pos="720"/>
-                <w:tab w:val="left" w:pos="1080"/>
-              </w:tabs>
-              <w:ind w:left="360"/>
-            </w:pPr>
-          </w:p>
-          <w:p>
-            <w:pPr>
-              <w:widowControl w:val="0"/>
-              <w:tabs>
-                <w:tab w:val="left" w:pos="360"/>
-                <w:tab w:val="left" w:pos="720"/>
-                <w:tab w:val="left" w:pos="1080"/>
-              </w:tabs>
-            </w:pPr>
-          </w:p>
-          <w:p>
-            <w:pPr>
-              <w:widowControl w:val="0"/>
-              <w:tabs>
-                <w:tab w:val="left" w:pos="360"/>
-                <w:tab w:val="left" w:pos="720"/>
-                <w:tab w:val="left" w:pos="1080"/>
-              </w:tabs>
-            </w:pPr>
-            <w:r>
-              <w:t xml:space="preserve">Другое </w:t>
-            </w:r>
-            <w:r>
-              <w:t>:</w:t>
+            </w:pPr>
+            <w:r>
+              <w:t xml:space="preserve">ОС: </w:t>
+            </w:r>
+            <w:r>
+              <w:rPr>
+                <w:lang w:val="en-US"/>
+              </w:rPr>
+              <w:t>Windows xp\7\10</w:t>
+            </w:r>
+            <w:r>
+              <w:t>;</w:t>
             </w:r>
           </w:p>
           <w:p>
@@ -824,16 +891,31 @@
               </w:tabs>
             </w:pPr>
             <w:r>
-              <w:t xml:space="preserve">ОС: </w:t>
-            </w:r>
-            <w:r>
-              <w:rPr>
-                <w:lang w:val="en-US"/>
-              </w:rPr>
-              <w:t>Windows xp\7\10</w:t>
-            </w:r>
-            <w:r>
-              <w:t>;</w:t>
+              <w:rPr>
+                <w:lang w:val="en-US"/>
+              </w:rPr>
+              <w:t>Adobe</w:t>
+            </w:r>
+            <w:r>
+              <w:t xml:space="preserve"> </w:t>
+            </w:r>
+            <w:r>
+              <w:rPr>
+                <w:lang w:val="en-US"/>
+              </w:rPr>
+              <w:t>Illustrator</w:t>
+            </w:r>
+            <w:r>
+              <w:t>,</w:t>
+            </w:r>
+            <w:r>
+              <w:t xml:space="preserve"> </w:t>
+            </w:r>
+            <w:r>
+              <w:rPr>
+                <w:lang w:val="en-US"/>
+              </w:rPr>
+              <w:t>Photoshop</w:t>
             </w:r>
           </w:p>
           <w:p>
@@ -853,7 +935,7 @@
               <w:rPr>
                 <w:lang w:val="en-US"/>
               </w:rPr>
-              <w:t>Git</w:t>
+              <w:t>Open Server</w:t>
             </w:r>
             <w:r>
               <w:t>;</w:t>
@@ -871,12 +953,15 @@
                 <w:tab w:val="left" w:pos="720"/>
                 <w:tab w:val="left" w:pos="1080"/>
               </w:tabs>
-            </w:pPr>
-            <w:r>
-              <w:rPr>
-                <w:lang w:val="en-US"/>
-              </w:rPr>
-              <w:t>Gulp</w:t>
+              <w:rPr>
+                <w:lang w:val="en-US"/>
+              </w:rPr>
+            </w:pPr>
+            <w:r>
+              <w:rPr>
+                <w:lang w:val="en-US"/>
+              </w:rPr>
+              <w:t>NotePad++, Sublime text, WebStorm, PHPstorm, Brackets, IDEA, Eclipce;</w:t>
             </w:r>
           </w:p>
           <w:p>
@@ -891,158 +976,15 @@
                 <w:tab w:val="left" w:pos="720"/>
                 <w:tab w:val="left" w:pos="1080"/>
               </w:tabs>
-            </w:pPr>
-            <w:r>
-              <w:rPr>
-                <w:lang w:val="en-US"/>
-              </w:rPr>
-              <w:t>Bower</w:t>
-            </w:r>
-          </w:p>
-          <w:p>
-            <w:pPr>
-              <w:widowControl w:val="0"/>
-              <w:numPr>
-                <w:ilvl w:val="0"/>
-                <w:numId w:val="1"/>
-              </w:numPr>
-              <w:tabs>
-                <w:tab w:val="left" w:pos="360"/>
-                <w:tab w:val="left" w:pos="720"/>
-                <w:tab w:val="left" w:pos="1080"/>
-              </w:tabs>
-            </w:pPr>
-            <w:r>
-              <w:rPr>
-                <w:lang w:val="en-US"/>
-              </w:rPr>
-              <w:t>Adobe</w:t>
-            </w:r>
-            <w:r>
-              <w:t xml:space="preserve"> </w:t>
-            </w:r>
-            <w:r>
-              <w:rPr>
-                <w:lang w:val="en-US"/>
-              </w:rPr>
-              <w:t>Illustrator</w:t>
-            </w:r>
-            <w:r>
-              <w:t>,</w:t>
-            </w:r>
-            <w:r>
-              <w:t xml:space="preserve"> </w:t>
-            </w:r>
-            <w:r>
-              <w:rPr>
-                <w:lang w:val="en-US"/>
-              </w:rPr>
-              <w:t>Photoshop</w:t>
-            </w:r>
-          </w:p>
-          <w:p>
-            <w:pPr>
-              <w:widowControl w:val="0"/>
-              <w:numPr>
-                <w:ilvl w:val="0"/>
-                <w:numId w:val="1"/>
-              </w:numPr>
-              <w:tabs>
-                <w:tab w:val="left" w:pos="360"/>
-                <w:tab w:val="left" w:pos="720"/>
-                <w:tab w:val="left" w:pos="1080"/>
-              </w:tabs>
-            </w:pPr>
-            <w:r>
-              <w:rPr>
-                <w:lang w:val="en-US"/>
-              </w:rPr>
-              <w:t>Open Server</w:t>
-            </w:r>
-            <w:r>
-              <w:t>;</w:t>
-            </w:r>
-          </w:p>
-          <w:p>
-            <w:pPr>
-              <w:widowControl w:val="0"/>
-              <w:numPr>
-                <w:ilvl w:val="0"/>
-                <w:numId w:val="1"/>
-              </w:numPr>
-              <w:tabs>
-                <w:tab w:val="left" w:pos="360"/>
-                <w:tab w:val="left" w:pos="720"/>
-                <w:tab w:val="left" w:pos="1080"/>
-              </w:tabs>
-              <w:rPr>
-                <w:lang w:val="en-US"/>
-              </w:rPr>
-            </w:pPr>
-            <w:r>
-              <w:rPr>
-                <w:lang w:val="en-US"/>
-              </w:rPr>
-              <w:t>NotePad++, Sublime text, WebStorm, PHPstorm,</w:t>
-            </w:r>
-            <w:r>
-              <w:rPr>
-                <w:lang w:val="en-US"/>
-              </w:rPr>
-              <w:t xml:space="preserve"> </w:t>
-            </w:r>
-            <w:r>
-              <w:rPr>
-                <w:lang w:val="en-US"/>
-              </w:rPr>
-              <w:t>Brackets,</w:t>
-            </w:r>
-            <w:r>
-              <w:rPr>
-                <w:lang w:val="en-US"/>
-              </w:rPr>
-              <w:t xml:space="preserve"> IDEA, Eclipce</w:t>
-            </w:r>
-            <w:r>
-              <w:rPr>
-                <w:lang w:val="en-US"/>
-              </w:rPr>
-              <w:t>;</w:t>
-            </w:r>
-          </w:p>
-          <w:p>
-            <w:pPr>
-              <w:widowControl w:val="0"/>
-              <w:numPr>
-                <w:ilvl w:val="0"/>
-                <w:numId w:val="1"/>
-              </w:numPr>
-              <w:tabs>
-                <w:tab w:val="left" w:pos="360"/>
-                <w:tab w:val="left" w:pos="720"/>
-                <w:tab w:val="left" w:pos="1080"/>
-              </w:tabs>
-              <w:rPr>
-                <w:lang w:val="en-US"/>
-              </w:rPr>
-            </w:pPr>
-            <w:r>
-              <w:rPr>
-                <w:lang w:val="en-US"/>
-              </w:rPr>
-              <w:t xml:space="preserve">Google Chrome, </w:t>
-            </w:r>
-            <w:r>
-              <w:rPr>
-                <w:lang w:val="en-US"/>
-              </w:rPr>
-              <w:t xml:space="preserve">Mozilla Firefox, Opera, Safari </w:t>
-            </w:r>
-            <w:r>
-              <w:rPr>
-                <w:lang w:val="en-US"/>
-              </w:rPr>
-              <w:t>;</w:t>
+              <w:rPr>
+                <w:lang w:val="en-US"/>
+              </w:rPr>
+            </w:pPr>
+            <w:r>
+              <w:rPr>
+                <w:lang w:val="en-US"/>
+              </w:rPr>
+              <w:t>Google Chrome, Mozilla Firefox, Opera, Safari ;</w:t>
             </w:r>
           </w:p>
           <w:p>
@@ -1067,7 +1009,7 @@
           </w:tcPr>
           <w:p>
             <w:pPr>
-              <w:pStyle w:val="1"/>
+              <w:pStyle w:val="Heading1"/>
               <w:keepNext w:val="0"/>
               <w:widowControl w:val="0"/>
               <w:ind w:left="0" w:firstLine="0"/>
@@ -1109,14 +1051,7 @@
                 <w:b/>
                 <w:color w:val="342826"/>
               </w:rPr>
-              <w:t>ОПЫТ РАБОТЫ</w:t>
-            </w:r>
-            <w:r>
-              <w:rPr>
-                <w:b/>
-                <w:color w:val="342826"/>
-              </w:rPr>
-              <w:t xml:space="preserve">      </w:t>
+              <w:t xml:space="preserve">ОПЫТ РАБОТЫ      </w:t>
             </w:r>
             <w:r>
               <w:rPr>
@@ -1140,6 +1075,11 @@
             <w:tcW w:w="7755" w:type="dxa"/>
           </w:tcPr>
           <w:p>
+            <w:pPr>
+              <w:rPr>
+                <w:lang w:val="en-US"/>
+              </w:rPr>
+            </w:pPr>
             <w:r>
               <w:rPr>
                 <w:lang w:val="en-US"/>
@@ -1149,13 +1089,46 @@
             <w:hyperlink r:id="rId8" w:history="1">
               <w:r>
                 <w:rPr>
-                  <w:rStyle w:val="a9"/>
+                  <w:rStyle w:val="Hyperlink"/>
+                  <w:rFonts w:cs="Arial"/>
+                  <w:lang w:val="en-US"/>
                 </w:rPr>
                 <w:t>https://github.com/AlexandrFedorenko</w:t>
               </w:r>
             </w:hyperlink>
           </w:p>
-          <w:p/>
+          <w:p>
+            <w:pPr>
+              <w:rPr>
+                <w:lang w:val="en-US"/>
+              </w:rPr>
+            </w:pPr>
+          </w:p>
+          <w:p>
+            <w:pPr>
+              <w:rPr>
+                <w:lang w:val="en-US"/>
+              </w:rPr>
+            </w:pPr>
+            <w:r>
+              <w:t>Фриланс – Верстка (</w:t>
+            </w:r>
+            <w:r>
+              <w:rPr>
+                <w:lang w:val="en-US"/>
+              </w:rPr>
+              <w:t>6</w:t>
+            </w:r>
+            <w:r>
+              <w:t xml:space="preserve"> мес.)</w:t>
+            </w:r>
+            <w:r>
+              <w:rPr>
+                <w:lang w:val="en-US"/>
+              </w:rPr>
+              <w:t>;</w:t>
+            </w:r>
+          </w:p>
           <w:p>
             <w:pPr>
               <w:rPr>
@@ -1186,30 +1159,11 @@
                 <w:lang w:val="en-US"/>
               </w:rPr>
             </w:pPr>
-          </w:p>
-          <w:p>
-            <w:pPr>
-              <w:rPr>
-                <w:lang w:val="en-US"/>
-              </w:rPr>
-            </w:pPr>
-            <w:r>
-              <w:rPr>
-                <w:lang w:val="en-US"/>
-              </w:rPr>
-              <w:t xml:space="preserve">ArtRaptors - </w:t>
-            </w:r>
-            <w:r>
-              <w:rPr>
-                <w:lang w:val="en-US"/>
-              </w:rPr>
-              <w:t>Frontend Developer(3</w:t>
-            </w:r>
-            <w:r>
-              <w:rPr>
-                <w:lang w:val="en-US"/>
-              </w:rPr>
-              <w:t xml:space="preserve"> </w:t>
+            <w:r>
+              <w:rPr>
+                <w:lang w:val="en-US"/>
+              </w:rPr>
+              <w:t xml:space="preserve">ArtRaptors - Frontend Developer(3 </w:t>
             </w:r>
             <w:r>
               <w:t>мес</w:t>
@@ -1218,39 +1172,35 @@
               <w:rPr>
                 <w:lang w:val="en-US"/>
               </w:rPr>
+              <w:t>);</w:t>
+            </w:r>
+          </w:p>
+          <w:p>
+            <w:pPr>
+              <w:rPr>
+                <w:lang w:val="en-US"/>
+              </w:rPr>
+            </w:pPr>
+            <w:r>
+              <w:rPr>
+                <w:lang w:val="en-US"/>
+              </w:rPr>
+              <w:t>Jedi Studio - Frontend Developer</w:t>
+            </w:r>
+            <w:r>
+              <w:rPr>
+                <w:lang w:val="en-US"/>
+              </w:rPr>
+              <w:t xml:space="preserve"> (5 </w:t>
+            </w:r>
+            <w:r>
+              <w:t>мес</w:t>
+            </w:r>
+            <w:r>
+              <w:rPr>
+                <w:lang w:val="en-US"/>
+              </w:rPr>
               <w:t>)</w:t>
-            </w:r>
-            <w:r>
-              <w:rPr>
-                <w:lang w:val="en-US"/>
-              </w:rPr>
-              <w:t>;</w:t>
-            </w:r>
-          </w:p>
-          <w:p>
-            <w:pPr>
-              <w:rPr>
-                <w:lang w:val="en-US"/>
-              </w:rPr>
-            </w:pPr>
-          </w:p>
-          <w:p>
-            <w:pPr>
-              <w:rPr>
-                <w:lang w:val="en-US"/>
-              </w:rPr>
-            </w:pPr>
-            <w:r>
-              <w:rPr>
-                <w:lang w:val="en-US"/>
-              </w:rPr>
-              <w:t xml:space="preserve">Jedi Studio - </w:t>
-            </w:r>
-            <w:r>
-              <w:rPr>
-                <w:lang w:val="en-US"/>
-              </w:rPr>
-              <w:t>Frontend Developer</w:t>
             </w:r>
           </w:p>
           <w:p>
@@ -1296,7 +1246,7 @@
           </w:tcPr>
           <w:p>
             <w:pPr>
-              <w:pStyle w:val="1"/>
+              <w:pStyle w:val="Heading1"/>
               <w:keepNext w:val="0"/>
               <w:widowControl w:val="0"/>
               <w:ind w:left="0" w:firstLine="0"/>
@@ -1330,19 +1280,7 @@
               <w:rPr>
                 <w:b/>
               </w:rPr>
-              <w:t>Квалификация (специалист), специальность</w:t>
-            </w:r>
-            <w:r>
-              <w:rPr>
-                <w:b/>
-              </w:rPr>
-              <w:t>:</w:t>
-            </w:r>
-            <w:r>
-              <w:rPr>
-                <w:b/>
-              </w:rPr>
-              <w:t>”</w:t>
+              <w:t>Квалификация (специалист), специальность:”</w:t>
             </w:r>
             <w:r>
               <w:rPr>
@@ -1386,13 +1324,7 @@
               </w:tabs>
             </w:pPr>
             <w:r>
-              <w:t xml:space="preserve">Форма обучения </w:t>
-            </w:r>
-            <w:r>
-              <w:t>(</w:t>
-            </w:r>
-            <w:r>
-              <w:t>заочная)</w:t>
+              <w:t>Форма обучения (заочная)</w:t>
             </w:r>
           </w:p>
           <w:p>
@@ -1406,25 +1338,29 @@
               </w:tabs>
             </w:pPr>
             <w:r>
-              <w:t xml:space="preserve">Период </w:t>
-            </w:r>
-            <w:r>
-              <w:t>обучения (</w:t>
-            </w:r>
-            <w:r>
-              <w:t xml:space="preserve">с </w:t>
-            </w:r>
-            <w:r>
-              <w:t>2010</w:t>
-            </w:r>
-            <w:r>
-              <w:t xml:space="preserve"> г. по </w:t>
-            </w:r>
-            <w:r>
-              <w:t xml:space="preserve">2012 </w:t>
-            </w:r>
-            <w:r>
-              <w:t>г.)</w:t>
+              <w:t xml:space="preserve">Период обучения (с </w:t>
+            </w:r>
+            <w:smartTag w:uri="urn:schemas-microsoft-com:office:smarttags" w:element="metricconverter">
+              <w:smartTagPr>
+                <w:attr w:name="ProductID" w:val="2010 г"/>
+              </w:smartTagPr>
+              <w:r>
+                <w:t>2010 г</w:t>
+              </w:r>
+            </w:smartTag>
+            <w:r>
+              <w:t xml:space="preserve">. по </w:t>
+            </w:r>
+            <w:smartTag w:uri="urn:schemas-microsoft-com:office:smarttags" w:element="metricconverter">
+              <w:smartTagPr>
+                <w:attr w:name="ProductID" w:val="2012 г"/>
+              </w:smartTagPr>
+              <w:r>
+                <w:t>2012 г</w:t>
+              </w:r>
+            </w:smartTag>
+            <w:r>
+              <w:t>.)</w:t>
             </w:r>
           </w:p>
           <w:p>
@@ -1452,13 +1388,7 @@
               <w:rPr>
                 <w:b/>
               </w:rPr>
-              <w:t>Квалификация (специалист), специальность:</w:t>
-            </w:r>
-            <w:r>
-              <w:rPr>
-                <w:b/>
-              </w:rPr>
-              <w:t>”</w:t>
+              <w:t>Квалификация (специалист), специальность:”</w:t>
             </w:r>
             <w:r>
               <w:rPr>
@@ -1482,14 +1412,7 @@
               </w:tabs>
             </w:pPr>
             <w:r>
-              <w:lastRenderedPageBreak/>
-              <w:t>Машиностроительный колледж</w:t>
-            </w:r>
-            <w:r>
-              <w:t xml:space="preserve"> </w:t>
-            </w:r>
-            <w:r>
-              <w:t xml:space="preserve">(СумДУ), Сумы </w:t>
+              <w:t xml:space="preserve">Машиностроительный колледж (СумДУ), Сумы </w:t>
             </w:r>
           </w:p>
           <w:p>
@@ -1503,25 +1426,29 @@
               </w:tabs>
             </w:pPr>
             <w:r>
-              <w:t xml:space="preserve">Период </w:t>
-            </w:r>
-            <w:r>
-              <w:t>обучения (</w:t>
-            </w:r>
-            <w:r>
-              <w:t xml:space="preserve">с </w:t>
-            </w:r>
-            <w:r>
-              <w:t>2005</w:t>
-            </w:r>
-            <w:r>
-              <w:t xml:space="preserve"> г. по </w:t>
-            </w:r>
-            <w:r>
-              <w:t>2009</w:t>
-            </w:r>
-            <w:r>
-              <w:t xml:space="preserve"> г.)</w:t>
+              <w:t xml:space="preserve">Период обучения (с </w:t>
+            </w:r>
+            <w:smartTag w:uri="urn:schemas-microsoft-com:office:smarttags" w:element="metricconverter">
+              <w:smartTagPr>
+                <w:attr w:name="ProductID" w:val="2005 г"/>
+              </w:smartTagPr>
+              <w:r>
+                <w:t>2005 г</w:t>
+              </w:r>
+            </w:smartTag>
+            <w:r>
+              <w:t xml:space="preserve">. по </w:t>
+            </w:r>
+            <w:smartTag w:uri="urn:schemas-microsoft-com:office:smarttags" w:element="metricconverter">
+              <w:smartTagPr>
+                <w:attr w:name="ProductID" w:val="2009 г"/>
+              </w:smartTagPr>
+              <w:r>
+                <w:t>2009 г</w:t>
+              </w:r>
+            </w:smartTag>
+            <w:r>
+              <w:t>.)</w:t>
             </w:r>
           </w:p>
           <w:p>
@@ -1548,7 +1475,6 @@
                 <w:smallCaps/>
                 <w:color w:val="342826"/>
               </w:rPr>
-              <w:lastRenderedPageBreak/>
               <w:t>ДОПОЛНИТЕЛЬНОЕ ОБРАЗОВАНИЕ</w:t>
             </w:r>
           </w:p>
@@ -1577,119 +1503,81 @@
                 <w:b/>
                 <w:lang w:val="en-US"/>
               </w:rPr>
-              <w:t>Java</w:t>
-            </w:r>
+              <w:t>Java programming (universal level)</w:t>
+            </w:r>
+          </w:p>
+          <w:p>
+            <w:pPr>
+              <w:widowControl w:val="0"/>
+              <w:rPr>
+                <w:lang w:val="en-US"/>
+              </w:rPr>
+            </w:pPr>
             <w:r>
               <w:rPr>
                 <w:b/>
                 <w:lang w:val="en-US"/>
               </w:rPr>
+              <w:t>EasyIT</w:t>
+            </w:r>
+          </w:p>
+          <w:p>
+            <w:pPr>
+              <w:widowControl w:val="0"/>
+              <w:rPr>
+                <w:lang w:val="en-US"/>
+              </w:rPr>
+            </w:pPr>
+            <w:r>
+              <w:t>Период</w:t>
+            </w:r>
+            <w:r>
+              <w:rPr>
+                <w:lang w:val="en-US"/>
+              </w:rPr>
               <w:t xml:space="preserve"> </w:t>
             </w:r>
             <w:r>
-              <w:rPr>
-                <w:b/>
-                <w:lang w:val="en-US"/>
-              </w:rPr>
-              <w:t>programming</w:t>
-            </w:r>
-            <w:r>
-              <w:rPr>
-                <w:b/>
+              <w:t>обучения</w:t>
+            </w:r>
+            <w:r>
+              <w:rPr>
                 <w:lang w:val="en-US"/>
               </w:rPr>
               <w:t xml:space="preserve"> (</w:t>
             </w:r>
             <w:r>
-              <w:rPr>
-                <w:b/>
-                <w:lang w:val="en-US"/>
-              </w:rPr>
-              <w:t>universal</w:t>
-            </w:r>
-            <w:r>
-              <w:rPr>
-                <w:b/>
+              <w:t>Ноябрь</w:t>
+            </w:r>
+            <w:r>
+              <w:rPr>
+                <w:lang w:val="en-US"/>
+              </w:rPr>
+              <w:t>-</w:t>
+            </w:r>
+            <w:r>
+              <w:t>Декабрь</w:t>
+            </w:r>
+            <w:r>
+              <w:rPr>
                 <w:lang w:val="en-US"/>
               </w:rPr>
               <w:t xml:space="preserve"> </w:t>
             </w:r>
-            <w:r>
-              <w:rPr>
-                <w:b/>
-                <w:lang w:val="en-US"/>
-              </w:rPr>
-              <w:t>level</w:t>
-            </w:r>
-            <w:r>
-              <w:rPr>
-                <w:b/>
-                <w:lang w:val="en-US"/>
-              </w:rPr>
-              <w:t>)</w:t>
-            </w:r>
-          </w:p>
-          <w:p>
-            <w:pPr>
-              <w:widowControl w:val="0"/>
-              <w:rPr>
-                <w:lang w:val="en-US"/>
-              </w:rPr>
-            </w:pPr>
-            <w:r>
-              <w:rPr>
-                <w:b/>
-                <w:lang w:val="en-US"/>
-              </w:rPr>
-              <w:t>EasyIT</w:t>
-            </w:r>
-          </w:p>
-          <w:p>
-            <w:pPr>
-              <w:widowControl w:val="0"/>
-              <w:rPr>
-                <w:lang w:val="en-US"/>
-              </w:rPr>
-            </w:pPr>
-            <w:r>
-              <w:t>Период</w:t>
-            </w:r>
-            <w:r>
-              <w:rPr>
-                <w:lang w:val="en-US"/>
-              </w:rPr>
-              <w:t xml:space="preserve"> </w:t>
-            </w:r>
-            <w:r>
-              <w:t>обучения</w:t>
-            </w:r>
-            <w:r>
-              <w:rPr>
-                <w:lang w:val="en-US"/>
-              </w:rPr>
-              <w:t xml:space="preserve"> (</w:t>
-            </w:r>
-            <w:r>
-              <w:t>Ноябрь</w:t>
-            </w:r>
-            <w:r>
-              <w:rPr>
-                <w:lang w:val="en-US"/>
-              </w:rPr>
-              <w:t>-</w:t>
-            </w:r>
-            <w:r>
-              <w:t>Декабрь</w:t>
-            </w:r>
-            <w:r>
-              <w:rPr>
-                <w:lang w:val="en-US"/>
-              </w:rPr>
-              <w:t xml:space="preserve"> 2015 </w:t>
-            </w:r>
-            <w:r>
-              <w:t>г</w:t>
-            </w:r>
+            <w:smartTag w:uri="urn:schemas-microsoft-com:office:smarttags" w:element="metricconverter">
+              <w:smartTagPr>
+                <w:attr w:name="ProductID" w:val="2015 г"/>
+              </w:smartTagPr>
+              <w:r>
+                <w:rPr>
+                  <w:lang w:val="en-US"/>
+                </w:rPr>
+                <w:t xml:space="preserve">2015 </w:t>
+              </w:r>
+              <w:r>
+                <w:t>г</w:t>
+              </w:r>
+            </w:smartTag>
             <w:r>
               <w:rPr>
                 <w:lang w:val="en-US"/>
@@ -1702,13 +1590,7 @@
               <w:widowControl w:val="0"/>
             </w:pPr>
             <w:r>
-              <w:t>Форма обучения (offline)</w:t>
-            </w:r>
-            <w:r>
-              <w:t xml:space="preserve">, </w:t>
-            </w:r>
-            <w:r>
-              <w:t>72 часа.</w:t>
+              <w:t>Форма обучения (offline), 72 часа.</w:t>
             </w:r>
           </w:p>
           <w:p>
@@ -1779,7 +1661,7 @@
           </w:tcPr>
           <w:p>
             <w:pPr>
-              <w:pStyle w:val="1"/>
+              <w:pStyle w:val="Heading1"/>
               <w:keepNext w:val="0"/>
               <w:widowControl w:val="0"/>
               <w:tabs>
@@ -1793,7 +1675,7 @@
           </w:p>
           <w:p>
             <w:pPr>
-              <w:pStyle w:val="1"/>
+              <w:pStyle w:val="Heading1"/>
               <w:keepNext w:val="0"/>
               <w:widowControl w:val="0"/>
               <w:tabs>
@@ -1808,18 +1690,12 @@
               <w:rPr>
                 <w:color w:val="342826"/>
               </w:rPr>
-              <w:t>ХОББИ И ИНТЕРЕСЫ</w:t>
-            </w:r>
-            <w:r>
-              <w:rPr>
-                <w:color w:val="342826"/>
-              </w:rPr>
-              <w:t>:</w:t>
-            </w:r>
-          </w:p>
-          <w:p>
-            <w:pPr>
-              <w:pStyle w:val="ab"/>
+              <w:t>ХОББИ И ИНТЕРЕСЫ:</w:t>
+            </w:r>
+          </w:p>
+          <w:p>
+            <w:pPr>
+              <w:pStyle w:val="ListParagraph"/>
             </w:pPr>
           </w:p>
         </w:tc>
@@ -1839,24 +1715,14 @@
               </w:rPr>
             </w:pPr>
             <w:r>
-              <w:t>Постоянное саморазвитие (семинары, курсы), занятия спортом, прогулки, интерес в графическом дизайне,</w:t>
-            </w:r>
-            <w:r>
-              <w:t xml:space="preserve"> </w:t>
+              <w:t xml:space="preserve">Постоянное саморазвитие (семинары, курсы), занятия спортом, историческое фехтование (реконструкция), прогулки, интерес в графическом дизайне, </w:t>
             </w:r>
             <w:r>
               <w:rPr>
                 <w:color w:val="auto"/>
                 <w:shd w:val="clear" w:color="auto" w:fill="FFFFFF"/>
               </w:rPr>
-              <w:t>интерес к компьютерным, программным и техническим новшествам</w:t>
-            </w:r>
-            <w:r>
-              <w:rPr>
-                <w:color w:val="auto"/>
-                <w:shd w:val="clear" w:color="auto" w:fill="FFFFFF"/>
-              </w:rPr>
-              <w:t xml:space="preserve">, верстка и  </w:t>
+              <w:t xml:space="preserve">интерес к компьютерным, программным и техническим новшествам, верстка и  </w:t>
             </w:r>
             <w:r>
               <w:rPr>
@@ -1908,7 +1774,7 @@
 </file>
 
 <file path=word/endnotes.xml><?xml version="1.0" encoding="utf-8"?>
-<w:endnotes xmlns:wpc="http://schemas.microsoft.com/office/word/2010/wordprocessingCanvas" xmlns:mc="http://schemas.openxmlformats.org/markup-compatibility/2006" xmlns:o="urn:schemas-microsoft-com:office:office" xmlns:r="http://schemas.openxmlformats.org/officeDocument/2006/relationships" xmlns:m="http://schemas.openxmlformats.org/officeDocument/2006/math" xmlns:v="urn:schemas-microsoft-com:vml" xmlns:wp14="http://schemas.microsoft.com/office/word/2010/wordprocessingDrawing" xmlns:wp="http://schemas.openxmlformats.org/drawingml/2006/wordprocessingDrawing" xmlns:w10="urn:schemas-microsoft-com:office:word" xmlns:w="http://schemas.openxmlformats.org/wordprocessingml/2006/main" xmlns:w14="http://schemas.microsoft.com/office/word/2010/wordml" xmlns:w15="http://schemas.microsoft.com/office/word/2012/wordml" xmlns:wpg="http://schemas.microsoft.com/office/word/2010/wordprocessingGroup" xmlns:wpi="http://schemas.microsoft.com/office/word/2010/wordprocessingInk" xmlns:wne="http://schemas.microsoft.com/office/word/2006/wordml" xmlns:wps="http://schemas.microsoft.com/office/word/2010/wordprocessingShape" mc:Ignorable="w14 w15 wp14">
+<w:endnotes xmlns:ve="http://schemas.openxmlformats.org/markup-compatibility/2006" xmlns:o="urn:schemas-microsoft-com:office:office" xmlns:r="http://schemas.openxmlformats.org/officeDocument/2006/relationships" xmlns:m="http://schemas.openxmlformats.org/officeDocument/2006/math" xmlns:v="urn:schemas-microsoft-com:vml" xmlns:wp="http://schemas.openxmlformats.org/drawingml/2006/wordprocessingDrawing" xmlns:w10="urn:schemas-microsoft-com:office:word" xmlns:w="http://schemas.openxmlformats.org/wordprocessingml/2006/main" xmlns:wne="http://schemas.microsoft.com/office/word/2006/wordml">
   <w:endnote w:type="separator" w:id="-1">
     <w:p>
       <w:r>
@@ -1927,7 +1793,7 @@
 </file>
 
 <file path=word/footer1.xml><?xml version="1.0" encoding="utf-8"?>
-<w:ftr xmlns:wpc="http://schemas.microsoft.com/office/word/2010/wordprocessingCanvas" xmlns:mc="http://schemas.openxmlformats.org/markup-compatibility/2006" xmlns:o="urn:schemas-microsoft-com:office:office" xmlns:r="http://schemas.openxmlformats.org/officeDocument/2006/relationships" xmlns:m="http://schemas.openxmlformats.org/officeDocument/2006/math" xmlns:v="urn:schemas-microsoft-com:vml" xmlns:wp14="http://schemas.microsoft.com/office/word/2010/wordprocessingDrawing" xmlns:wp="http://schemas.openxmlformats.org/drawingml/2006/wordprocessingDrawing" xmlns:w10="urn:schemas-microsoft-com:office:word" xmlns:w="http://schemas.openxmlformats.org/wordprocessingml/2006/main" xmlns:w14="http://schemas.microsoft.com/office/word/2010/wordml" xmlns:w15="http://schemas.microsoft.com/office/word/2012/wordml" xmlns:wpg="http://schemas.microsoft.com/office/word/2010/wordprocessingGroup" xmlns:wpi="http://schemas.microsoft.com/office/word/2010/wordprocessingInk" xmlns:wne="http://schemas.microsoft.com/office/word/2006/wordml" xmlns:wps="http://schemas.microsoft.com/office/word/2010/wordprocessingShape" mc:Ignorable="w14 w15 wp14">
+<w:ftr xmlns:ve="http://schemas.openxmlformats.org/markup-compatibility/2006" xmlns:o="urn:schemas-microsoft-com:office:office" xmlns:r="http://schemas.openxmlformats.org/officeDocument/2006/relationships" xmlns:m="http://schemas.openxmlformats.org/officeDocument/2006/math" xmlns:v="urn:schemas-microsoft-com:vml" xmlns:wp="http://schemas.openxmlformats.org/drawingml/2006/wordprocessingDrawing" xmlns:w10="urn:schemas-microsoft-com:office:word" xmlns:w="http://schemas.openxmlformats.org/wordprocessingml/2006/main" xmlns:wne="http://schemas.microsoft.com/office/word/2006/wordml">
   <w:p>
     <w:pPr>
       <w:ind w:right="-540"/>
@@ -1938,7 +1804,7 @@
 </file>
 
 <file path=word/footnotes.xml><?xml version="1.0" encoding="utf-8"?>
-<w:footnotes xmlns:wpc="http://schemas.microsoft.com/office/word/2010/wordprocessingCanvas" xmlns:mc="http://schemas.openxmlformats.org/markup-compatibility/2006" xmlns:o="urn:schemas-microsoft-com:office:office" xmlns:r="http://schemas.openxmlformats.org/officeDocument/2006/relationships" xmlns:m="http://schemas.openxmlformats.org/officeDocument/2006/math" xmlns:v="urn:schemas-microsoft-com:vml" xmlns:wp14="http://schemas.microsoft.com/office/word/2010/wordprocessingDrawing" xmlns:wp="http://schemas.openxmlformats.org/drawingml/2006/wordprocessingDrawing" xmlns:w10="urn:schemas-microsoft-com:office:word" xmlns:w="http://schemas.openxmlformats.org/wordprocessingml/2006/main" xmlns:w14="http://schemas.microsoft.com/office/word/2010/wordml" xmlns:w15="http://schemas.microsoft.com/office/word/2012/wordml" xmlns:wpg="http://schemas.microsoft.com/office/word/2010/wordprocessingGroup" xmlns:wpi="http://schemas.microsoft.com/office/word/2010/wordprocessingInk" xmlns:wne="http://schemas.microsoft.com/office/word/2006/wordml" xmlns:wps="http://schemas.microsoft.com/office/word/2010/wordprocessingShape" mc:Ignorable="w14 w15 wp14">
+<w:footnotes xmlns:ve="http://schemas.openxmlformats.org/markup-compatibility/2006" xmlns:o="urn:schemas-microsoft-com:office:office" xmlns:r="http://schemas.openxmlformats.org/officeDocument/2006/relationships" xmlns:m="http://schemas.openxmlformats.org/officeDocument/2006/math" xmlns:v="urn:schemas-microsoft-com:vml" xmlns:wp="http://schemas.openxmlformats.org/drawingml/2006/wordprocessingDrawing" xmlns:w10="urn:schemas-microsoft-com:office:word" xmlns:w="http://schemas.openxmlformats.org/wordprocessingml/2006/main" xmlns:wne="http://schemas.microsoft.com/office/word/2006/wordml">
   <w:footnote w:type="separator" w:id="-1">
     <w:p>
       <w:r>
@@ -1957,8 +1823,8 @@
 </file>
 
 <file path=word/numbering.xml><?xml version="1.0" encoding="utf-8"?>
-<w:numbering xmlns:wpc="http://schemas.microsoft.com/office/word/2010/wordprocessingCanvas" xmlns:mc="http://schemas.openxmlformats.org/markup-compatibility/2006" xmlns:o="urn:schemas-microsoft-com:office:office" xmlns:r="http://schemas.openxmlformats.org/officeDocument/2006/relationships" xmlns:m="http://schemas.openxmlformats.org/officeDocument/2006/math" xmlns:v="urn:schemas-microsoft-com:vml" xmlns:wp14="http://schemas.microsoft.com/office/word/2010/wordprocessingDrawing" xmlns:wp="http://schemas.openxmlformats.org/drawingml/2006/wordprocessingDrawing" xmlns:w10="urn:schemas-microsoft-com:office:word" xmlns:w="http://schemas.openxmlformats.org/wordprocessingml/2006/main" xmlns:w14="http://schemas.microsoft.com/office/word/2010/wordml" xmlns:w15="http://schemas.microsoft.com/office/word/2012/wordml" xmlns:wpg="http://schemas.microsoft.com/office/word/2010/wordprocessingGroup" xmlns:wpi="http://schemas.microsoft.com/office/word/2010/wordprocessingInk" xmlns:wne="http://schemas.microsoft.com/office/word/2006/wordml" xmlns:wps="http://schemas.microsoft.com/office/word/2010/wordprocessingShape" mc:Ignorable="w14 w15 wp14">
-  <w:abstractNum w:abstractNumId="0" w15:restartNumberingAfterBreak="0">
+<w:numbering xmlns:ve="http://schemas.openxmlformats.org/markup-compatibility/2006" xmlns:o="urn:schemas-microsoft-com:office:office" xmlns:r="http://schemas.openxmlformats.org/officeDocument/2006/relationships" xmlns:m="http://schemas.openxmlformats.org/officeDocument/2006/math" xmlns:v="urn:schemas-microsoft-com:vml" xmlns:wp="http://schemas.openxmlformats.org/drawingml/2006/wordprocessingDrawing" xmlns:w10="urn:schemas-microsoft-com:office:word" xmlns:w="http://schemas.openxmlformats.org/wordprocessingml/2006/main" xmlns:wne="http://schemas.microsoft.com/office/word/2006/wordml">
+  <w:abstractNum w:abstractNumId="0">
     <w:nsid w:val="38FD0E5D"/>
     <w:multiLevelType w:val="hybridMultilevel"/>
     <w:tmpl w:val="8FC60A34"/>
@@ -1983,7 +1849,7 @@
         <w:ind w:left="1440" w:hanging="360"/>
       </w:pPr>
       <w:rPr>
-        <w:rFonts w:ascii="Courier New" w:hAnsi="Courier New" w:cs="Courier New" w:hint="default"/>
+        <w:rFonts w:ascii="Courier New" w:hAnsi="Courier New" w:hint="default"/>
       </w:rPr>
     </w:lvl>
     <w:lvl w:ilvl="2" w:tplc="04190005" w:tentative="1">
@@ -2019,7 +1885,7 @@
         <w:ind w:left="3600" w:hanging="360"/>
       </w:pPr>
       <w:rPr>
-        <w:rFonts w:ascii="Courier New" w:hAnsi="Courier New" w:cs="Courier New" w:hint="default"/>
+        <w:rFonts w:ascii="Courier New" w:hAnsi="Courier New" w:hint="default"/>
       </w:rPr>
     </w:lvl>
     <w:lvl w:ilvl="5" w:tplc="04190005" w:tentative="1">
@@ -2055,7 +1921,7 @@
         <w:ind w:left="5760" w:hanging="360"/>
       </w:pPr>
       <w:rPr>
-        <w:rFonts w:ascii="Courier New" w:hAnsi="Courier New" w:cs="Courier New" w:hint="default"/>
+        <w:rFonts w:ascii="Courier New" w:hAnsi="Courier New" w:hint="default"/>
       </w:rPr>
     </w:lvl>
     <w:lvl w:ilvl="8" w:tplc="04190005" w:tentative="1">
@@ -2071,7 +1937,7 @@
       </w:rPr>
     </w:lvl>
   </w:abstractNum>
-  <w:abstractNum w:abstractNumId="1" w15:restartNumberingAfterBreak="0">
+  <w:abstractNum w:abstractNumId="1">
     <w:nsid w:val="3EE50692"/>
     <w:multiLevelType w:val="multilevel"/>
     <w:tmpl w:val="713ED116"/>
@@ -2081,10 +1947,10 @@
       <w:lvlText w:val="●"/>
       <w:lvlJc w:val="left"/>
       <w:pPr>
-        <w:ind w:left="360" w:firstLine="0"/>
-      </w:pPr>
-      <w:rPr>
-        <w:rFonts w:ascii="Arial" w:eastAsia="Arial" w:hAnsi="Arial" w:cs="Arial"/>
+        <w:ind w:left="360"/>
+      </w:pPr>
+      <w:rPr>
+        <w:rFonts w:ascii="Arial" w:eastAsia="Times New Roman" w:hAnsi="Arial"/>
         <w:color w:val="342826"/>
         <w:vertAlign w:val="baseline"/>
       </w:rPr>
@@ -2098,7 +1964,7 @@
         <w:ind w:left="1440" w:firstLine="1080"/>
       </w:pPr>
       <w:rPr>
-        <w:rFonts w:ascii="Arial" w:eastAsia="Arial" w:hAnsi="Arial" w:cs="Arial"/>
+        <w:rFonts w:ascii="Arial" w:eastAsia="Times New Roman" w:hAnsi="Arial"/>
         <w:vertAlign w:val="baseline"/>
       </w:rPr>
     </w:lvl>
@@ -2111,7 +1977,7 @@
         <w:ind w:left="2160" w:firstLine="1800"/>
       </w:pPr>
       <w:rPr>
-        <w:rFonts w:ascii="Arial" w:eastAsia="Arial" w:hAnsi="Arial" w:cs="Arial"/>
+        <w:rFonts w:ascii="Arial" w:eastAsia="Times New Roman" w:hAnsi="Arial"/>
         <w:vertAlign w:val="baseline"/>
       </w:rPr>
     </w:lvl>
@@ -2124,7 +1990,7 @@
         <w:ind w:left="2880" w:firstLine="2520"/>
       </w:pPr>
       <w:rPr>
-        <w:rFonts w:ascii="Arial" w:eastAsia="Arial" w:hAnsi="Arial" w:cs="Arial"/>
+        <w:rFonts w:ascii="Arial" w:eastAsia="Times New Roman" w:hAnsi="Arial"/>
         <w:vertAlign w:val="baseline"/>
       </w:rPr>
     </w:lvl>
@@ -2137,7 +2003,7 @@
         <w:ind w:left="3600" w:firstLine="3240"/>
       </w:pPr>
       <w:rPr>
-        <w:rFonts w:ascii="Arial" w:eastAsia="Arial" w:hAnsi="Arial" w:cs="Arial"/>
+        <w:rFonts w:ascii="Arial" w:eastAsia="Times New Roman" w:hAnsi="Arial"/>
         <w:vertAlign w:val="baseline"/>
       </w:rPr>
     </w:lvl>
@@ -2150,7 +2016,7 @@
         <w:ind w:left="4320" w:firstLine="3960"/>
       </w:pPr>
       <w:rPr>
-        <w:rFonts w:ascii="Arial" w:eastAsia="Arial" w:hAnsi="Arial" w:cs="Arial"/>
+        <w:rFonts w:ascii="Arial" w:eastAsia="Times New Roman" w:hAnsi="Arial"/>
         <w:vertAlign w:val="baseline"/>
       </w:rPr>
     </w:lvl>
@@ -2163,7 +2029,7 @@
         <w:ind w:left="5040" w:firstLine="4680"/>
       </w:pPr>
       <w:rPr>
-        <w:rFonts w:ascii="Arial" w:eastAsia="Arial" w:hAnsi="Arial" w:cs="Arial"/>
+        <w:rFonts w:ascii="Arial" w:eastAsia="Times New Roman" w:hAnsi="Arial"/>
         <w:vertAlign w:val="baseline"/>
       </w:rPr>
     </w:lvl>
@@ -2176,7 +2042,7 @@
         <w:ind w:left="5760" w:firstLine="5400"/>
       </w:pPr>
       <w:rPr>
-        <w:rFonts w:ascii="Arial" w:eastAsia="Arial" w:hAnsi="Arial" w:cs="Arial"/>
+        <w:rFonts w:ascii="Arial" w:eastAsia="Times New Roman" w:hAnsi="Arial"/>
         <w:vertAlign w:val="baseline"/>
       </w:rPr>
     </w:lvl>
@@ -2189,12 +2055,12 @@
         <w:ind w:left="6480" w:firstLine="6120"/>
       </w:pPr>
       <w:rPr>
-        <w:rFonts w:ascii="Arial" w:eastAsia="Arial" w:hAnsi="Arial" w:cs="Arial"/>
+        <w:rFonts w:ascii="Arial" w:eastAsia="Times New Roman" w:hAnsi="Arial"/>
         <w:vertAlign w:val="baseline"/>
       </w:rPr>
     </w:lvl>
   </w:abstractNum>
-  <w:abstractNum w:abstractNumId="2" w15:restartNumberingAfterBreak="0">
+  <w:abstractNum w:abstractNumId="2">
     <w:nsid w:val="5CCD6218"/>
     <w:multiLevelType w:val="hybridMultilevel"/>
     <w:tmpl w:val="E334D372"/>
@@ -2207,7 +2073,7 @@
         <w:ind w:left="1440" w:hanging="360"/>
       </w:pPr>
       <w:rPr>
-        <w:rFonts w:ascii="Courier New" w:hAnsi="Courier New" w:cs="Courier New" w:hint="default"/>
+        <w:rFonts w:ascii="Courier New" w:hAnsi="Courier New" w:hint="default"/>
       </w:rPr>
     </w:lvl>
     <w:lvl w:ilvl="1" w:tplc="04190003" w:tentative="1">
@@ -2219,7 +2085,7 @@
         <w:ind w:left="2160" w:hanging="360"/>
       </w:pPr>
       <w:rPr>
-        <w:rFonts w:ascii="Courier New" w:hAnsi="Courier New" w:cs="Courier New" w:hint="default"/>
+        <w:rFonts w:ascii="Courier New" w:hAnsi="Courier New" w:hint="default"/>
       </w:rPr>
     </w:lvl>
     <w:lvl w:ilvl="2" w:tplc="04190005" w:tentative="1">
@@ -2255,7 +2121,7 @@
         <w:ind w:left="4320" w:hanging="360"/>
       </w:pPr>
       <w:rPr>
-        <w:rFonts w:ascii="Courier New" w:hAnsi="Courier New" w:cs="Courier New" w:hint="default"/>
+        <w:rFonts w:ascii="Courier New" w:hAnsi="Courier New" w:hint="default"/>
       </w:rPr>
     </w:lvl>
     <w:lvl w:ilvl="5" w:tplc="04190005" w:tentative="1">
@@ -2291,7 +2157,7 @@
         <w:ind w:left="6480" w:hanging="360"/>
       </w:pPr>
       <w:rPr>
-        <w:rFonts w:ascii="Courier New" w:hAnsi="Courier New" w:cs="Courier New" w:hint="default"/>
+        <w:rFonts w:ascii="Courier New" w:hAnsi="Courier New" w:hint="default"/>
       </w:rPr>
     </w:lvl>
     <w:lvl w:ilvl="8" w:tplc="04190005" w:tentative="1">
@@ -2307,7 +2173,7 @@
       </w:rPr>
     </w:lvl>
   </w:abstractNum>
-  <w:abstractNum w:abstractNumId="3" w15:restartNumberingAfterBreak="0">
+  <w:abstractNum w:abstractNumId="3">
     <w:nsid w:val="5E942D9D"/>
     <w:multiLevelType w:val="multilevel"/>
     <w:tmpl w:val="4436621E"/>
@@ -2317,9 +2183,10 @@
       <w:lvlText w:val=""/>
       <w:lvlJc w:val="left"/>
       <w:pPr>
-        <w:ind w:left="432" w:firstLine="0"/>
-      </w:pPr>
-      <w:rPr>
+        <w:ind w:left="432"/>
+      </w:pPr>
+      <w:rPr>
+        <w:rFonts w:cs="Times New Roman"/>
         <w:vertAlign w:val="baseline"/>
       </w:rPr>
     </w:lvl>
@@ -2329,9 +2196,10 @@
       <w:lvlText w:val=""/>
       <w:lvlJc w:val="left"/>
       <w:pPr>
-        <w:ind w:left="576" w:firstLine="0"/>
-      </w:pPr>
-      <w:rPr>
+        <w:ind w:left="576"/>
+      </w:pPr>
+      <w:rPr>
+        <w:rFonts w:cs="Times New Roman"/>
         <w:vertAlign w:val="baseline"/>
       </w:rPr>
     </w:lvl>
@@ -2341,9 +2209,10 @@
       <w:lvlText w:val=""/>
       <w:lvlJc w:val="left"/>
       <w:pPr>
-        <w:ind w:left="720" w:firstLine="0"/>
-      </w:pPr>
-      <w:rPr>
+        <w:ind w:left="720"/>
+      </w:pPr>
+      <w:rPr>
+        <w:rFonts w:cs="Times New Roman"/>
         <w:vertAlign w:val="baseline"/>
       </w:rPr>
     </w:lvl>
@@ -2353,9 +2222,10 @@
       <w:lvlText w:val=""/>
       <w:lvlJc w:val="left"/>
       <w:pPr>
-        <w:ind w:left="864" w:firstLine="0"/>
-      </w:pPr>
-      <w:rPr>
+        <w:ind w:left="864"/>
+      </w:pPr>
+      <w:rPr>
+        <w:rFonts w:cs="Times New Roman"/>
         <w:vertAlign w:val="baseline"/>
       </w:rPr>
     </w:lvl>
@@ -2365,9 +2235,10 @@
       <w:lvlText w:val=""/>
       <w:lvlJc w:val="left"/>
       <w:pPr>
-        <w:ind w:left="1008" w:firstLine="0"/>
-      </w:pPr>
-      <w:rPr>
+        <w:ind w:left="1008"/>
+      </w:pPr>
+      <w:rPr>
+        <w:rFonts w:cs="Times New Roman"/>
         <w:vertAlign w:val="baseline"/>
       </w:rPr>
     </w:lvl>
@@ -2377,9 +2248,10 @@
       <w:lvlText w:val=""/>
       <w:lvlJc w:val="left"/>
       <w:pPr>
-        <w:ind w:left="1152" w:firstLine="0"/>
-      </w:pPr>
-      <w:rPr>
+        <w:ind w:left="1152"/>
+      </w:pPr>
+      <w:rPr>
+        <w:rFonts w:cs="Times New Roman"/>
         <w:vertAlign w:val="baseline"/>
       </w:rPr>
     </w:lvl>
@@ -2389,9 +2261,10 @@
       <w:lvlText w:val=""/>
       <w:lvlJc w:val="left"/>
       <w:pPr>
-        <w:ind w:left="1296" w:firstLine="0"/>
-      </w:pPr>
-      <w:rPr>
+        <w:ind w:left="1296"/>
+      </w:pPr>
+      <w:rPr>
+        <w:rFonts w:cs="Times New Roman"/>
         <w:vertAlign w:val="baseline"/>
       </w:rPr>
     </w:lvl>
@@ -2401,9 +2274,10 @@
       <w:lvlText w:val=""/>
       <w:lvlJc w:val="left"/>
       <w:pPr>
-        <w:ind w:left="1440" w:firstLine="0"/>
-      </w:pPr>
-      <w:rPr>
+        <w:ind w:left="1440"/>
+      </w:pPr>
+      <w:rPr>
+        <w:rFonts w:cs="Times New Roman"/>
         <w:vertAlign w:val="baseline"/>
       </w:rPr>
     </w:lvl>
@@ -2413,14 +2287,15 @@
       <w:lvlText w:val=""/>
       <w:lvlJc w:val="left"/>
       <w:pPr>
-        <w:ind w:left="1584" w:firstLine="0"/>
-      </w:pPr>
-      <w:rPr>
+        <w:ind w:left="1584"/>
+      </w:pPr>
+      <w:rPr>
+        <w:rFonts w:cs="Times New Roman"/>
         <w:vertAlign w:val="baseline"/>
       </w:rPr>
     </w:lvl>
   </w:abstractNum>
-  <w:abstractNum w:abstractNumId="4" w15:restartNumberingAfterBreak="0">
+  <w:abstractNum w:abstractNumId="4">
     <w:nsid w:val="66545F67"/>
     <w:multiLevelType w:val="hybridMultilevel"/>
     <w:tmpl w:val="6A78FD7A"/>
@@ -2445,7 +2320,7 @@
         <w:ind w:left="1440" w:hanging="360"/>
       </w:pPr>
       <w:rPr>
-        <w:rFonts w:ascii="Courier New" w:hAnsi="Courier New" w:cs="Courier New" w:hint="default"/>
+        <w:rFonts w:ascii="Courier New" w:hAnsi="Courier New" w:hint="default"/>
       </w:rPr>
     </w:lvl>
     <w:lvl w:ilvl="2" w:tplc="04190005" w:tentative="1">
@@ -2481,7 +2356,7 @@
         <w:ind w:left="3600" w:hanging="360"/>
       </w:pPr>
       <w:rPr>
-        <w:rFonts w:ascii="Courier New" w:hAnsi="Courier New" w:cs="Courier New" w:hint="default"/>
+        <w:rFonts w:ascii="Courier New" w:hAnsi="Courier New" w:hint="default"/>
       </w:rPr>
     </w:lvl>
     <w:lvl w:ilvl="5" w:tplc="04190005" w:tentative="1">
@@ -2517,7 +2392,7 @@
         <w:ind w:left="5760" w:hanging="360"/>
       </w:pPr>
       <w:rPr>
-        <w:rFonts w:ascii="Courier New" w:hAnsi="Courier New" w:cs="Courier New" w:hint="default"/>
+        <w:rFonts w:ascii="Courier New" w:hAnsi="Courier New" w:hint="default"/>
       </w:rPr>
     </w:lvl>
     <w:lvl w:ilvl="8" w:tplc="04190005" w:tentative="1">
@@ -2533,7 +2408,7 @@
       </w:rPr>
     </w:lvl>
   </w:abstractNum>
-  <w:abstractNum w:abstractNumId="5" w15:restartNumberingAfterBreak="0">
+  <w:abstractNum w:abstractNumId="5">
     <w:nsid w:val="73D171F4"/>
     <w:multiLevelType w:val="hybridMultilevel"/>
     <w:tmpl w:val="F9A8273E"/>
@@ -2546,7 +2421,7 @@
         <w:ind w:left="720" w:hanging="360"/>
       </w:pPr>
       <w:rPr>
-        <w:rFonts w:ascii="Courier New" w:hAnsi="Courier New" w:cs="Courier New" w:hint="default"/>
+        <w:rFonts w:ascii="Courier New" w:hAnsi="Courier New" w:hint="default"/>
       </w:rPr>
     </w:lvl>
     <w:lvl w:ilvl="1" w:tplc="04190003" w:tentative="1">
@@ -2558,7 +2433,7 @@
         <w:ind w:left="1440" w:hanging="360"/>
       </w:pPr>
       <w:rPr>
-        <w:rFonts w:ascii="Courier New" w:hAnsi="Courier New" w:cs="Courier New" w:hint="default"/>
+        <w:rFonts w:ascii="Courier New" w:hAnsi="Courier New" w:hint="default"/>
       </w:rPr>
     </w:lvl>
     <w:lvl w:ilvl="2" w:tplc="04190005" w:tentative="1">
@@ -2594,7 +2469,7 @@
         <w:ind w:left="3600" w:hanging="360"/>
       </w:pPr>
       <w:rPr>
-        <w:rFonts w:ascii="Courier New" w:hAnsi="Courier New" w:cs="Courier New" w:hint="default"/>
+        <w:rFonts w:ascii="Courier New" w:hAnsi="Courier New" w:hint="default"/>
       </w:rPr>
     </w:lvl>
     <w:lvl w:ilvl="5" w:tplc="04190005" w:tentative="1">
@@ -2630,7 +2505,7 @@
         <w:ind w:left="5760" w:hanging="360"/>
       </w:pPr>
       <w:rPr>
-        <w:rFonts w:ascii="Courier New" w:hAnsi="Courier New" w:cs="Courier New" w:hint="default"/>
+        <w:rFonts w:ascii="Courier New" w:hAnsi="Courier New" w:hint="default"/>
       </w:rPr>
     </w:lvl>
     <w:lvl w:ilvl="8" w:tplc="04190005" w:tentative="1">
@@ -2668,397 +2543,175 @@
 </file>
 
 <file path=word/styles.xml><?xml version="1.0" encoding="utf-8"?>
-<w:styles xmlns:mc="http://schemas.openxmlformats.org/markup-compatibility/2006" xmlns:r="http://schemas.openxmlformats.org/officeDocument/2006/relationships" xmlns:w="http://schemas.openxmlformats.org/wordprocessingml/2006/main" xmlns:w14="http://schemas.microsoft.com/office/word/2010/wordml" xmlns:w15="http://schemas.microsoft.com/office/word/2012/wordml" mc:Ignorable="w14 w15">
+<w:styles xmlns:r="http://schemas.openxmlformats.org/officeDocument/2006/relationships" xmlns:w="http://schemas.openxmlformats.org/wordprocessingml/2006/main">
   <w:docDefaults>
     <w:rPrDefault>
       <w:rPr>
         <w:rFonts w:ascii="Arial" w:eastAsia="Arial" w:hAnsi="Arial" w:cs="Arial"/>
-        <w:color w:val="000000"/>
+        <w:sz w:val="22"/>
+        <w:szCs w:val="22"/>
         <w:lang w:val="ru-RU" w:eastAsia="ru-RU" w:bidi="ar-SA"/>
       </w:rPr>
     </w:rPrDefault>
     <w:pPrDefault/>
   </w:docDefaults>
-  <w:latentStyles w:defLockedState="0" w:defUIPriority="99" w:defSemiHidden="0" w:defUnhideWhenUsed="0" w:defQFormat="0" w:count="371">
-    <w:lsdException w:name="Normal" w:uiPriority="0" w:qFormat="1"/>
-    <w:lsdException w:name="heading 1" w:uiPriority="9" w:qFormat="1"/>
-    <w:lsdException w:name="heading 2" w:semiHidden="1" w:uiPriority="9" w:unhideWhenUsed="1" w:qFormat="1"/>
-    <w:lsdException w:name="heading 3" w:semiHidden="1" w:uiPriority="9" w:unhideWhenUsed="1" w:qFormat="1"/>
-    <w:lsdException w:name="heading 4" w:semiHidden="1" w:uiPriority="9" w:unhideWhenUsed="1" w:qFormat="1"/>
-    <w:lsdException w:name="heading 5" w:semiHidden="1" w:uiPriority="9" w:unhideWhenUsed="1" w:qFormat="1"/>
-    <w:lsdException w:name="heading 6" w:semiHidden="1" w:uiPriority="9" w:unhideWhenUsed="1" w:qFormat="1"/>
-    <w:lsdException w:name="heading 7" w:semiHidden="1" w:uiPriority="9" w:unhideWhenUsed="1" w:qFormat="1"/>
-    <w:lsdException w:name="heading 8" w:semiHidden="1" w:uiPriority="9" w:unhideWhenUsed="1" w:qFormat="1"/>
-    <w:lsdException w:name="heading 9" w:semiHidden="1" w:uiPriority="9" w:unhideWhenUsed="1" w:qFormat="1"/>
-    <w:lsdException w:name="index 1" w:semiHidden="1" w:unhideWhenUsed="1"/>
-    <w:lsdException w:name="index 2" w:semiHidden="1" w:unhideWhenUsed="1"/>
-    <w:lsdException w:name="index 3" w:semiHidden="1" w:unhideWhenUsed="1"/>
-    <w:lsdException w:name="index 4" w:semiHidden="1" w:unhideWhenUsed="1"/>
-    <w:lsdException w:name="index 5" w:semiHidden="1" w:unhideWhenUsed="1"/>
-    <w:lsdException w:name="index 6" w:semiHidden="1" w:unhideWhenUsed="1"/>
-    <w:lsdException w:name="index 7" w:semiHidden="1" w:unhideWhenUsed="1"/>
-    <w:lsdException w:name="index 8" w:semiHidden="1" w:unhideWhenUsed="1"/>
-    <w:lsdException w:name="index 9" w:semiHidden="1" w:unhideWhenUsed="1"/>
-    <w:lsdException w:name="toc 1" w:semiHidden="1" w:uiPriority="39" w:unhideWhenUsed="1"/>
-    <w:lsdException w:name="toc 2" w:semiHidden="1" w:uiPriority="39" w:unhideWhenUsed="1"/>
-    <w:lsdException w:name="toc 3" w:semiHidden="1" w:uiPriority="39" w:unhideWhenUsed="1"/>
-    <w:lsdException w:name="toc 4" w:semiHidden="1" w:uiPriority="39" w:unhideWhenUsed="1"/>
-    <w:lsdException w:name="toc 5" w:semiHidden="1" w:uiPriority="39" w:unhideWhenUsed="1"/>
-    <w:lsdException w:name="toc 6" w:semiHidden="1" w:uiPriority="39" w:unhideWhenUsed="1"/>
-    <w:lsdException w:name="toc 7" w:semiHidden="1" w:uiPriority="39" w:unhideWhenUsed="1"/>
-    <w:lsdException w:name="toc 8" w:semiHidden="1" w:uiPriority="39" w:unhideWhenUsed="1"/>
-    <w:lsdException w:name="toc 9" w:semiHidden="1" w:uiPriority="39" w:unhideWhenUsed="1"/>
-    <w:lsdException w:name="Normal Indent" w:semiHidden="1" w:unhideWhenUsed="1"/>
-    <w:lsdException w:name="footnote text" w:semiHidden="1" w:unhideWhenUsed="1"/>
-    <w:lsdException w:name="annotation text" w:semiHidden="1" w:unhideWhenUsed="1"/>
-    <w:lsdException w:name="header" w:semiHidden="1" w:unhideWhenUsed="1"/>
-    <w:lsdException w:name="footer" w:semiHidden="1" w:unhideWhenUsed="1"/>
-    <w:lsdException w:name="index heading" w:semiHidden="1" w:unhideWhenUsed="1"/>
-    <w:lsdException w:name="caption" w:semiHidden="1" w:uiPriority="35" w:unhideWhenUsed="1" w:qFormat="1"/>
-    <w:lsdException w:name="table of figures" w:semiHidden="1" w:unhideWhenUsed="1"/>
-    <w:lsdException w:name="envelope address" w:semiHidden="1" w:unhideWhenUsed="1"/>
-    <w:lsdException w:name="envelope return" w:semiHidden="1" w:unhideWhenUsed="1"/>
-    <w:lsdException w:name="footnote reference" w:semiHidden="1" w:unhideWhenUsed="1"/>
-    <w:lsdException w:name="annotation reference" w:semiHidden="1" w:unhideWhenUsed="1"/>
-    <w:lsdException w:name="line number" w:semiHidden="1" w:unhideWhenUsed="1"/>
-    <w:lsdException w:name="page number" w:semiHidden="1" w:unhideWhenUsed="1"/>
-    <w:lsdException w:name="endnote reference" w:semiHidden="1" w:unhideWhenUsed="1"/>
-    <w:lsdException w:name="endnote text" w:semiHidden="1" w:unhideWhenUsed="1"/>
-    <w:lsdException w:name="table of authorities" w:semiHidden="1" w:unhideWhenUsed="1"/>
-    <w:lsdException w:name="macro" w:semiHidden="1" w:unhideWhenUsed="1"/>
-    <w:lsdException w:name="toa heading" w:semiHidden="1" w:unhideWhenUsed="1"/>
-    <w:lsdException w:name="List" w:semiHidden="1" w:unhideWhenUsed="1"/>
-    <w:lsdException w:name="List Bullet" w:semiHidden="1" w:unhideWhenUsed="1"/>
-    <w:lsdException w:name="List Number" w:semiHidden="1" w:unhideWhenUsed="1"/>
-    <w:lsdException w:name="List 2" w:semiHidden="1" w:unhideWhenUsed="1"/>
-    <w:lsdException w:name="List 3" w:semiHidden="1" w:unhideWhenUsed="1"/>
-    <w:lsdException w:name="List 4" w:semiHidden="1" w:unhideWhenUsed="1"/>
-    <w:lsdException w:name="List 5" w:semiHidden="1" w:unhideWhenUsed="1"/>
-    <w:lsdException w:name="List Bullet 2" w:semiHidden="1" w:unhideWhenUsed="1"/>
-    <w:lsdException w:name="List Bullet 3" w:semiHidden="1" w:unhideWhenUsed="1"/>
-    <w:lsdException w:name="List Bullet 4" w:semiHidden="1" w:unhideWhenUsed="1"/>
-    <w:lsdException w:name="List Bullet 5" w:semiHidden="1" w:unhideWhenUsed="1"/>
-    <w:lsdException w:name="List Number 2" w:semiHidden="1" w:unhideWhenUsed="1"/>
-    <w:lsdException w:name="List Number 3" w:semiHidden="1" w:unhideWhenUsed="1"/>
-    <w:lsdException w:name="List Number 4" w:semiHidden="1" w:unhideWhenUsed="1"/>
-    <w:lsdException w:name="List Number 5" w:semiHidden="1" w:unhideWhenUsed="1"/>
-    <w:lsdException w:name="Title" w:uiPriority="10" w:qFormat="1"/>
-    <w:lsdException w:name="Closing" w:semiHidden="1" w:unhideWhenUsed="1"/>
-    <w:lsdException w:name="Signature" w:semiHidden="1" w:unhideWhenUsed="1"/>
-    <w:lsdException w:name="Default Paragraph Font" w:semiHidden="1" w:uiPriority="1" w:unhideWhenUsed="1"/>
-    <w:lsdException w:name="Body Text" w:semiHidden="1" w:unhideWhenUsed="1"/>
-    <w:lsdException w:name="Body Text Indent" w:semiHidden="1" w:unhideWhenUsed="1"/>
-    <w:lsdException w:name="List Continue" w:semiHidden="1" w:unhideWhenUsed="1"/>
-    <w:lsdException w:name="List Continue 2" w:semiHidden="1" w:unhideWhenUsed="1"/>
-    <w:lsdException w:name="List Continue 3" w:semiHidden="1" w:unhideWhenUsed="1"/>
-    <w:lsdException w:name="List Continue 4" w:semiHidden="1" w:unhideWhenUsed="1"/>
-    <w:lsdException w:name="List Continue 5" w:semiHidden="1" w:unhideWhenUsed="1"/>
-    <w:lsdException w:name="Message Header" w:semiHidden="1" w:unhideWhenUsed="1"/>
-    <w:lsdException w:name="Subtitle" w:uiPriority="11" w:qFormat="1"/>
-    <w:lsdException w:name="Salutation" w:semiHidden="1" w:unhideWhenUsed="1"/>
-    <w:lsdException w:name="Date" w:semiHidden="1" w:unhideWhenUsed="1"/>
-    <w:lsdException w:name="Body Text First Indent" w:semiHidden="1" w:unhideWhenUsed="1"/>
-    <w:lsdException w:name="Body Text First Indent 2" w:semiHidden="1" w:unhideWhenUsed="1"/>
-    <w:lsdException w:name="Note Heading" w:semiHidden="1" w:unhideWhenUsed="1"/>
-    <w:lsdException w:name="Body Text 2" w:semiHidden="1" w:unhideWhenUsed="1"/>
-    <w:lsdException w:name="Body Text 3" w:semiHidden="1" w:unhideWhenUsed="1"/>
-    <w:lsdException w:name="Body Text Indent 2" w:semiHidden="1" w:unhideWhenUsed="1"/>
-    <w:lsdException w:name="Body Text Indent 3" w:semiHidden="1" w:unhideWhenUsed="1"/>
-    <w:lsdException w:name="Block Text" w:semiHidden="1" w:unhideWhenUsed="1"/>
-    <w:lsdException w:name="Hyperlink" w:semiHidden="1" w:unhideWhenUsed="1"/>
-    <w:lsdException w:name="FollowedHyperlink" w:semiHidden="1" w:unhideWhenUsed="1"/>
-    <w:lsdException w:name="Strong" w:uiPriority="22" w:qFormat="1"/>
-    <w:lsdException w:name="Emphasis" w:uiPriority="20" w:qFormat="1"/>
-    <w:lsdException w:name="Document Map" w:semiHidden="1" w:unhideWhenUsed="1"/>
-    <w:lsdException w:name="Plain Text" w:semiHidden="1" w:unhideWhenUsed="1"/>
-    <w:lsdException w:name="E-mail Signature" w:semiHidden="1" w:unhideWhenUsed="1"/>
-    <w:lsdException w:name="HTML Top of Form" w:semiHidden="1" w:unhideWhenUsed="1"/>
-    <w:lsdException w:name="HTML Bottom of Form" w:semiHidden="1" w:unhideWhenUsed="1"/>
-    <w:lsdException w:name="Normal (Web)" w:semiHidden="1" w:unhideWhenUsed="1"/>
-    <w:lsdException w:name="HTML Acronym" w:semiHidden="1" w:unhideWhenUsed="1"/>
-    <w:lsdException w:name="HTML Address" w:semiHidden="1" w:unhideWhenUsed="1"/>
-    <w:lsdException w:name="HTML Cite" w:semiHidden="1" w:unhideWhenUsed="1"/>
-    <w:lsdException w:name="HTML Code" w:semiHidden="1" w:unhideWhenUsed="1"/>
-    <w:lsdException w:name="HTML Definition" w:semiHidden="1" w:unhideWhenUsed="1"/>
-    <w:lsdException w:name="HTML Keyboard" w:semiHidden="1" w:unhideWhenUsed="1"/>
-    <w:lsdException w:name="HTML Preformatted" w:semiHidden="1" w:unhideWhenUsed="1"/>
-    <w:lsdException w:name="HTML Sample" w:semiHidden="1" w:unhideWhenUsed="1"/>
-    <w:lsdException w:name="HTML Typewriter" w:semiHidden="1" w:unhideWhenUsed="1"/>
-    <w:lsdException w:name="HTML Variable" w:semiHidden="1" w:unhideWhenUsed="1"/>
-    <w:lsdException w:name="Normal Table" w:semiHidden="1" w:unhideWhenUsed="1"/>
-    <w:lsdException w:name="annotation subject" w:semiHidden="1" w:unhideWhenUsed="1"/>
-    <w:lsdException w:name="No List" w:semiHidden="1" w:unhideWhenUsed="1"/>
-    <w:lsdException w:name="Outline List 1" w:semiHidden="1" w:unhideWhenUsed="1"/>
-    <w:lsdException w:name="Outline List 2" w:semiHidden="1" w:unhideWhenUsed="1"/>
-    <w:lsdException w:name="Outline List 3" w:semiHidden="1" w:unhideWhenUsed="1"/>
-    <w:lsdException w:name="Table Simple 1" w:semiHidden="1" w:unhideWhenUsed="1"/>
-    <w:lsdException w:name="Table Simple 2" w:semiHidden="1" w:unhideWhenUsed="1"/>
-    <w:lsdException w:name="Table Simple 3" w:semiHidden="1" w:unhideWhenUsed="1"/>
-    <w:lsdException w:name="Table Classic 1" w:semiHidden="1" w:unhideWhenUsed="1"/>
-    <w:lsdException w:name="Table Classic 2" w:semiHidden="1" w:unhideWhenUsed="1"/>
-    <w:lsdException w:name="Table Classic 3" w:semiHidden="1" w:unhideWhenUsed="1"/>
-    <w:lsdException w:name="Table Classic 4" w:semiHidden="1" w:unhideWhenUsed="1"/>
-    <w:lsdException w:name="Table Colorful 1" w:semiHidden="1" w:unhideWhenUsed="1"/>
-    <w:lsdException w:name="Table Colorful 2" w:semiHidden="1" w:unhideWhenUsed="1"/>
-    <w:lsdException w:name="Table Colorful 3" w:semiHidden="1" w:unhideWhenUsed="1"/>
-    <w:lsdException w:name="Table Columns 1" w:semiHidden="1" w:unhideWhenUsed="1"/>
-    <w:lsdException w:name="Table Columns 2" w:semiHidden="1" w:unhideWhenUsed="1"/>
-    <w:lsdException w:name="Table Columns 3" w:semiHidden="1" w:unhideWhenUsed="1"/>
-    <w:lsdException w:name="Table Columns 4" w:semiHidden="1" w:unhideWhenUsed="1"/>
-    <w:lsdException w:name="Table Columns 5" w:semiHidden="1" w:unhideWhenUsed="1"/>
-    <w:lsdException w:name="Table Grid 1" w:semiHidden="1" w:unhideWhenUsed="1"/>
-    <w:lsdException w:name="Table Grid 2" w:semiHidden="1" w:unhideWhenUsed="1"/>
-    <w:lsdException w:name="Table Grid 3" w:semiHidden="1" w:unhideWhenUsed="1"/>
-    <w:lsdException w:name="Table Grid 4" w:semiHidden="1" w:unhideWhenUsed="1"/>
-    <w:lsdException w:name="Table Grid 5" w:semiHidden="1" w:unhideWhenUsed="1"/>
-    <w:lsdException w:name="Table Grid 6" w:semiHidden="1" w:unhideWhenUsed="1"/>
-    <w:lsdException w:name="Table Grid 7" w:semiHidden="1" w:unhideWhenUsed="1"/>
-    <w:lsdException w:name="Table Grid 8" w:semiHidden="1" w:unhideWhenUsed="1"/>
-    <w:lsdException w:name="Table List 1" w:semiHidden="1" w:unhideWhenUsed="1"/>
-    <w:lsdException w:name="Table List 2" w:semiHidden="1" w:unhideWhenUsed="1"/>
-    <w:lsdException w:name="Table List 3" w:semiHidden="1" w:unhideWhenUsed="1"/>
-    <w:lsdException w:name="Table List 4" w:semiHidden="1" w:unhideWhenUsed="1"/>
-    <w:lsdException w:name="Table List 5" w:semiHidden="1" w:unhideWhenUsed="1"/>
-    <w:lsdException w:name="Table List 6" w:semiHidden="1" w:unhideWhenUsed="1"/>
-    <w:lsdException w:name="Table List 7" w:semiHidden="1" w:unhideWhenUsed="1"/>
-    <w:lsdException w:name="Table List 8" w:semiHidden="1" w:unhideWhenUsed="1"/>
-    <w:lsdException w:name="Table 3D effects 1" w:semiHidden="1" w:unhideWhenUsed="1"/>
-    <w:lsdException w:name="Table 3D effects 2" w:semiHidden="1" w:unhideWhenUsed="1"/>
-    <w:lsdException w:name="Table 3D effects 3" w:semiHidden="1" w:unhideWhenUsed="1"/>
-    <w:lsdException w:name="Table Contemporary" w:semiHidden="1" w:unhideWhenUsed="1"/>
-    <w:lsdException w:name="Table Elegant" w:semiHidden="1" w:unhideWhenUsed="1"/>
-    <w:lsdException w:name="Table Professional" w:semiHidden="1" w:unhideWhenUsed="1"/>
-    <w:lsdException w:name="Table Subtle 1" w:semiHidden="1" w:unhideWhenUsed="1"/>
-    <w:lsdException w:name="Table Subtle 2" w:semiHidden="1" w:unhideWhenUsed="1"/>
-    <w:lsdException w:name="Table Web 1" w:semiHidden="1" w:unhideWhenUsed="1"/>
-    <w:lsdException w:name="Table Web 2" w:semiHidden="1" w:unhideWhenUsed="1"/>
-    <w:lsdException w:name="Table Web 3" w:semiHidden="1" w:unhideWhenUsed="1"/>
-    <w:lsdException w:name="Balloon Text" w:semiHidden="1" w:unhideWhenUsed="1"/>
-    <w:lsdException w:name="Table Grid" w:uiPriority="59"/>
-    <w:lsdException w:name="Table Theme" w:semiHidden="1" w:unhideWhenUsed="1"/>
-    <w:lsdException w:name="Placeholder Text" w:semiHidden="1"/>
-    <w:lsdException w:name="No Spacing" w:uiPriority="1" w:qFormat="1"/>
-    <w:lsdException w:name="Light Shading" w:uiPriority="60"/>
-    <w:lsdException w:name="Light List" w:uiPriority="61"/>
-    <w:lsdException w:name="Light Grid" w:uiPriority="62"/>
-    <w:lsdException w:name="Medium Shading 1" w:uiPriority="63"/>
-    <w:lsdException w:name="Medium Shading 2" w:uiPriority="64"/>
-    <w:lsdException w:name="Medium List 1" w:uiPriority="65"/>
-    <w:lsdException w:name="Medium List 2" w:uiPriority="66"/>
-    <w:lsdException w:name="Medium Grid 1" w:uiPriority="67"/>
-    <w:lsdException w:name="Medium Grid 2" w:uiPriority="68"/>
-    <w:lsdException w:name="Medium Grid 3" w:uiPriority="69"/>
-    <w:lsdException w:name="Dark List" w:uiPriority="70"/>
-    <w:lsdException w:name="Colorful Shading" w:uiPriority="71"/>
-    <w:lsdException w:name="Colorful List" w:uiPriority="72"/>
-    <w:lsdException w:name="Colorful Grid" w:uiPriority="73"/>
-    <w:lsdException w:name="Light Shading Accent 1" w:uiPriority="60"/>
-    <w:lsdException w:name="Light List Accent 1" w:uiPriority="61"/>
-    <w:lsdException w:name="Light Grid Accent 1" w:uiPriority="62"/>
-    <w:lsdException w:name="Medium Shading 1 Accent 1" w:uiPriority="63"/>
-    <w:lsdException w:name="Medium Shading 2 Accent 1" w:uiPriority="64"/>
-    <w:lsdException w:name="Medium List 1 Accent 1" w:uiPriority="65"/>
-    <w:lsdException w:name="Revision" w:semiHidden="1"/>
-    <w:lsdException w:name="List Paragraph" w:uiPriority="34" w:qFormat="1"/>
-    <w:lsdException w:name="Quote" w:uiPriority="29" w:qFormat="1"/>
-    <w:lsdException w:name="Intense Quote" w:uiPriority="30" w:qFormat="1"/>
-    <w:lsdException w:name="Medium List 2 Accent 1" w:uiPriority="66"/>
-    <w:lsdException w:name="Medium Grid 1 Accent 1" w:uiPriority="67"/>
-    <w:lsdException w:name="Medium Grid 2 Accent 1" w:uiPriority="68"/>
-    <w:lsdException w:name="Medium Grid 3 Accent 1" w:uiPriority="69"/>
-    <w:lsdException w:name="Dark List Accent 1" w:uiPriority="70"/>
-    <w:lsdException w:name="Colorful Shading Accent 1" w:uiPriority="71"/>
-    <w:lsdException w:name="Colorful List Accent 1" w:uiPriority="72"/>
-    <w:lsdException w:name="Colorful Grid Accent 1" w:uiPriority="73"/>
-    <w:lsdException w:name="Light Shading Accent 2" w:uiPriority="60"/>
-    <w:lsdException w:name="Light List Accent 2" w:uiPriority="61"/>
-    <w:lsdException w:name="Light Grid Accent 2" w:uiPriority="62"/>
-    <w:lsdException w:name="Medium Shading 1 Accent 2" w:uiPriority="63"/>
-    <w:lsdException w:name="Medium Shading 2 Accent 2" w:uiPriority="64"/>
-    <w:lsdException w:name="Medium List 1 Accent 2" w:uiPriority="65"/>
-    <w:lsdException w:name="Medium List 2 Accent 2" w:uiPriority="66"/>
-    <w:lsdException w:name="Medium Grid 1 Accent 2" w:uiPriority="67"/>
-    <w:lsdException w:name="Medium Grid 2 Accent 2" w:uiPriority="68"/>
-    <w:lsdException w:name="Medium Grid 3 Accent 2" w:uiPriority="69"/>
-    <w:lsdException w:name="Dark List Accent 2" w:uiPriority="70"/>
-    <w:lsdException w:name="Colorful Shading Accent 2" w:uiPriority="71"/>
-    <w:lsdException w:name="Colorful List Accent 2" w:uiPriority="72"/>
-    <w:lsdException w:name="Colorful Grid Accent 2" w:uiPriority="73"/>
-    <w:lsdException w:name="Light Shading Accent 3" w:uiPriority="60"/>
-    <w:lsdException w:name="Light List Accent 3" w:uiPriority="61"/>
-    <w:lsdException w:name="Light Grid Accent 3" w:uiPriority="62"/>
-    <w:lsdException w:name="Medium Shading 1 Accent 3" w:uiPriority="63"/>
-    <w:lsdException w:name="Medium Shading 2 Accent 3" w:uiPriority="64"/>
-    <w:lsdException w:name="Medium List 1 Accent 3" w:uiPriority="65"/>
-    <w:lsdException w:name="Medium List 2 Accent 3" w:uiPriority="66"/>
-    <w:lsdException w:name="Medium Grid 1 Accent 3" w:uiPriority="67"/>
-    <w:lsdException w:name="Medium Grid 2 Accent 3" w:uiPriority="68"/>
-    <w:lsdException w:name="Medium Grid 3 Accent 3" w:uiPriority="69"/>
-    <w:lsdException w:name="Dark List Accent 3" w:uiPriority="70"/>
-    <w:lsdException w:name="Colorful Shading Accent 3" w:uiPriority="71"/>
-    <w:lsdException w:name="Colorful List Accent 3" w:uiPriority="72"/>
-    <w:lsdException w:name="Colorful Grid Accent 3" w:uiPriority="73"/>
-    <w:lsdException w:name="Light Shading Accent 4" w:uiPriority="60"/>
-    <w:lsdException w:name="Light List Accent 4" w:uiPriority="61"/>
-    <w:lsdException w:name="Light Grid Accent 4" w:uiPriority="62"/>
-    <w:lsdException w:name="Medium Shading 1 Accent 4" w:uiPriority="63"/>
-    <w:lsdException w:name="Medium Shading 2 Accent 4" w:uiPriority="64"/>
-    <w:lsdException w:name="Medium List 1 Accent 4" w:uiPriority="65"/>
-    <w:lsdException w:name="Medium List 2 Accent 4" w:uiPriority="66"/>
-    <w:lsdException w:name="Medium Grid 1 Accent 4" w:uiPriority="67"/>
-    <w:lsdException w:name="Medium Grid 2 Accent 4" w:uiPriority="68"/>
-    <w:lsdException w:name="Medium Grid 3 Accent 4" w:uiPriority="69"/>
-    <w:lsdException w:name="Dark List Accent 4" w:uiPriority="70"/>
-    <w:lsdException w:name="Colorful Shading Accent 4" w:uiPriority="71"/>
-    <w:lsdException w:name="Colorful List Accent 4" w:uiPriority="72"/>
-    <w:lsdException w:name="Colorful Grid Accent 4" w:uiPriority="73"/>
-    <w:lsdException w:name="Light Shading Accent 5" w:uiPriority="60"/>
-    <w:lsdException w:name="Light List Accent 5" w:uiPriority="61"/>
-    <w:lsdException w:name="Light Grid Accent 5" w:uiPriority="62"/>
-    <w:lsdException w:name="Medium Shading 1 Accent 5" w:uiPriority="63"/>
-    <w:lsdException w:name="Medium Shading 2 Accent 5" w:uiPriority="64"/>
-    <w:lsdException w:name="Medium List 1 Accent 5" w:uiPriority="65"/>
-    <w:lsdException w:name="Medium List 2 Accent 5" w:uiPriority="66"/>
-    <w:lsdException w:name="Medium Grid 1 Accent 5" w:uiPriority="67"/>
-    <w:lsdException w:name="Medium Grid 2 Accent 5" w:uiPriority="68"/>
-    <w:lsdException w:name="Medium Grid 3 Accent 5" w:uiPriority="69"/>
-    <w:lsdException w:name="Dark List Accent 5" w:uiPriority="70"/>
-    <w:lsdException w:name="Colorful Shading Accent 5" w:uiPriority="71"/>
-    <w:lsdException w:name="Colorful List Accent 5" w:uiPriority="72"/>
-    <w:lsdException w:name="Colorful Grid Accent 5" w:uiPriority="73"/>
-    <w:lsdException w:name="Light Shading Accent 6" w:uiPriority="60"/>
-    <w:lsdException w:name="Light List Accent 6" w:uiPriority="61"/>
-    <w:lsdException w:name="Light Grid Accent 6" w:uiPriority="62"/>
-    <w:lsdException w:name="Medium Shading 1 Accent 6" w:uiPriority="63"/>
-    <w:lsdException w:name="Medium Shading 2 Accent 6" w:uiPriority="64"/>
-    <w:lsdException w:name="Medium List 1 Accent 6" w:uiPriority="65"/>
-    <w:lsdException w:name="Medium List 2 Accent 6" w:uiPriority="66"/>
-    <w:lsdException w:name="Medium Grid 1 Accent 6" w:uiPriority="67"/>
-    <w:lsdException w:name="Medium Grid 2 Accent 6" w:uiPriority="68"/>
-    <w:lsdException w:name="Medium Grid 3 Accent 6" w:uiPriority="69"/>
-    <w:lsdException w:name="Dark List Accent 6" w:uiPriority="70"/>
-    <w:lsdException w:name="Colorful Shading Accent 6" w:uiPriority="71"/>
-    <w:lsdException w:name="Colorful List Accent 6" w:uiPriority="72"/>
-    <w:lsdException w:name="Colorful Grid Accent 6" w:uiPriority="73"/>
-    <w:lsdException w:name="Subtle Emphasis" w:uiPriority="19" w:qFormat="1"/>
-    <w:lsdException w:name="Intense Emphasis" w:uiPriority="21" w:qFormat="1"/>
-    <w:lsdException w:name="Subtle Reference" w:uiPriority="31" w:qFormat="1"/>
-    <w:lsdException w:name="Intense Reference" w:uiPriority="32" w:qFormat="1"/>
-    <w:lsdException w:name="Book Title" w:uiPriority="33" w:qFormat="1"/>
-    <w:lsdException w:name="Bibliography" w:semiHidden="1" w:uiPriority="37" w:unhideWhenUsed="1"/>
-    <w:lsdException w:name="TOC Heading" w:semiHidden="1" w:uiPriority="39" w:unhideWhenUsed="1" w:qFormat="1"/>
-    <w:lsdException w:name="Plain Table 1" w:uiPriority="41"/>
-    <w:lsdException w:name="Plain Table 2" w:uiPriority="42"/>
-    <w:lsdException w:name="Plain Table 3" w:uiPriority="43"/>
-    <w:lsdException w:name="Plain Table 4" w:uiPriority="44"/>
-    <w:lsdException w:name="Plain Table 5" w:uiPriority="45"/>
-    <w:lsdException w:name="Grid Table Light" w:uiPriority="40"/>
-    <w:lsdException w:name="Grid Table 1 Light" w:uiPriority="46"/>
-    <w:lsdException w:name="Grid Table 2" w:uiPriority="47"/>
-    <w:lsdException w:name="Grid Table 3" w:uiPriority="48"/>
-    <w:lsdException w:name="Grid Table 4" w:uiPriority="49"/>
-    <w:lsdException w:name="Grid Table 5 Dark" w:uiPriority="50"/>
-    <w:lsdException w:name="Grid Table 6 Colorful" w:uiPriority="51"/>
-    <w:lsdException w:name="Grid Table 7 Colorful" w:uiPriority="52"/>
-    <w:lsdException w:name="Grid Table 1 Light Accent 1" w:uiPriority="46"/>
-    <w:lsdException w:name="Grid Table 2 Accent 1" w:uiPriority="47"/>
-    <w:lsdException w:name="Grid Table 3 Accent 1" w:uiPriority="48"/>
-    <w:lsdException w:name="Grid Table 4 Accent 1" w:uiPriority="49"/>
-    <w:lsdException w:name="Grid Table 5 Dark Accent 1" w:uiPriority="50"/>
-    <w:lsdException w:name="Grid Table 6 Colorful Accent 1" w:uiPriority="51"/>
-    <w:lsdException w:name="Grid Table 7 Colorful Accent 1" w:uiPriority="52"/>
-    <w:lsdException w:name="Grid Table 1 Light Accent 2" w:uiPriority="46"/>
-    <w:lsdException w:name="Grid Table 2 Accent 2" w:uiPriority="47"/>
-    <w:lsdException w:name="Grid Table 3 Accent 2" w:uiPriority="48"/>
-    <w:lsdException w:name="Grid Table 4 Accent 2" w:uiPriority="49"/>
-    <w:lsdException w:name="Grid Table 5 Dark Accent 2" w:uiPriority="50"/>
-    <w:lsdException w:name="Grid Table 6 Colorful Accent 2" w:uiPriority="51"/>
-    <w:lsdException w:name="Grid Table 7 Colorful Accent 2" w:uiPriority="52"/>
-    <w:lsdException w:name="Grid Table 1 Light Accent 3" w:uiPriority="46"/>
-    <w:lsdException w:name="Grid Table 2 Accent 3" w:uiPriority="47"/>
-    <w:lsdException w:name="Grid Table 3 Accent 3" w:uiPriority="48"/>
-    <w:lsdException w:name="Grid Table 4 Accent 3" w:uiPriority="49"/>
-    <w:lsdException w:name="Grid Table 5 Dark Accent 3" w:uiPriority="50"/>
-    <w:lsdException w:name="Grid Table 6 Colorful Accent 3" w:uiPriority="51"/>
-    <w:lsdException w:name="Grid Table 7 Colorful Accent 3" w:uiPriority="52"/>
-    <w:lsdException w:name="Grid Table 1 Light Accent 4" w:uiPriority="46"/>
-    <w:lsdException w:name="Grid Table 2 Accent 4" w:uiPriority="47"/>
-    <w:lsdException w:name="Grid Table 3 Accent 4" w:uiPriority="48"/>
-    <w:lsdException w:name="Grid Table 4 Accent 4" w:uiPriority="49"/>
-    <w:lsdException w:name="Grid Table 5 Dark Accent 4" w:uiPriority="50"/>
-    <w:lsdException w:name="Grid Table 6 Colorful Accent 4" w:uiPriority="51"/>
-    <w:lsdException w:name="Grid Table 7 Colorful Accent 4" w:uiPriority="52"/>
-    <w:lsdException w:name="Grid Table 1 Light Accent 5" w:uiPriority="46"/>
-    <w:lsdException w:name="Grid Table 2 Accent 5" w:uiPriority="47"/>
-    <w:lsdException w:name="Grid Table 3 Accent 5" w:uiPriority="48"/>
-    <w:lsdException w:name="Grid Table 4 Accent 5" w:uiPriority="49"/>
-    <w:lsdException w:name="Grid Table 5 Dark Accent 5" w:uiPriority="50"/>
-    <w:lsdException w:name="Grid Table 6 Colorful Accent 5" w:uiPriority="51"/>
-    <w:lsdException w:name="Grid Table 7 Colorful Accent 5" w:uiPriority="52"/>
-    <w:lsdException w:name="Grid Table 1 Light Accent 6" w:uiPriority="46"/>
-    <w:lsdException w:name="Grid Table 2 Accent 6" w:uiPriority="47"/>
-    <w:lsdException w:name="Grid Table 3 Accent 6" w:uiPriority="48"/>
-    <w:lsdException w:name="Grid Table 4 Accent 6" w:uiPriority="49"/>
-    <w:lsdException w:name="Grid Table 5 Dark Accent 6" w:uiPriority="50"/>
-    <w:lsdException w:name="Grid Table 6 Colorful Accent 6" w:uiPriority="51"/>
-    <w:lsdException w:name="Grid Table 7 Colorful Accent 6" w:uiPriority="52"/>
-    <w:lsdException w:name="List Table 1 Light" w:uiPriority="46"/>
-    <w:lsdException w:name="List Table 2" w:uiPriority="47"/>
-    <w:lsdException w:name="List Table 3" w:uiPriority="48"/>
-    <w:lsdException w:name="List Table 4" w:uiPriority="49"/>
-    <w:lsdException w:name="List Table 5 Dark" w:uiPriority="50"/>
-    <w:lsdException w:name="List Table 6 Colorful" w:uiPriority="51"/>
-    <w:lsdException w:name="List Table 7 Colorful" w:uiPriority="52"/>
-    <w:lsdException w:name="List Table 1 Light Accent 1" w:uiPriority="46"/>
-    <w:lsdException w:name="List Table 2 Accent 1" w:uiPriority="47"/>
-    <w:lsdException w:name="List Table 3 Accent 1" w:uiPriority="48"/>
-    <w:lsdException w:name="List Table 4 Accent 1" w:uiPriority="49"/>
-    <w:lsdException w:name="List Table 5 Dark Accent 1" w:uiPriority="50"/>
-    <w:lsdException w:name="List Table 6 Colorful Accent 1" w:uiPriority="51"/>
-    <w:lsdException w:name="List Table 7 Colorful Accent 1" w:uiPriority="52"/>
-    <w:lsdException w:name="List Table 1 Light Accent 2" w:uiPriority="46"/>
-    <w:lsdException w:name="List Table 2 Accent 2" w:uiPriority="47"/>
-    <w:lsdException w:name="List Table 3 Accent 2" w:uiPriority="48"/>
-    <w:lsdException w:name="List Table 4 Accent 2" w:uiPriority="49"/>
-    <w:lsdException w:name="List Table 5 Dark Accent 2" w:uiPriority="50"/>
-    <w:lsdException w:name="List Table 6 Colorful Accent 2" w:uiPriority="51"/>
-    <w:lsdException w:name="List Table 7 Colorful Accent 2" w:uiPriority="52"/>
-    <w:lsdException w:name="List Table 1 Light Accent 3" w:uiPriority="46"/>
-    <w:lsdException w:name="List Table 2 Accent 3" w:uiPriority="47"/>
-    <w:lsdException w:name="List Table 3 Accent 3" w:uiPriority="48"/>
-    <w:lsdException w:name="List Table 4 Accent 3" w:uiPriority="49"/>
-    <w:lsdException w:name="List Table 5 Dark Accent 3" w:uiPriority="50"/>
-    <w:lsdException w:name="List Table 6 Colorful Accent 3" w:uiPriority="51"/>
-    <w:lsdException w:name="List Table 7 Colorful Accent 3" w:uiPriority="52"/>
-    <w:lsdException w:name="List Table 1 Light Accent 4" w:uiPriority="46"/>
-    <w:lsdException w:name="List Table 2 Accent 4" w:uiPriority="47"/>
-    <w:lsdException w:name="List Table 3 Accent 4" w:uiPriority="48"/>
-    <w:lsdException w:name="List Table 4 Accent 4" w:uiPriority="49"/>
-    <w:lsdException w:name="List Table 5 Dark Accent 4" w:uiPriority="50"/>
-    <w:lsdException w:name="List Table 6 Colorful Accent 4" w:uiPriority="51"/>
-    <w:lsdException w:name="List Table 7 Colorful Accent 4" w:uiPriority="52"/>
-    <w:lsdException w:name="List Table 1 Light Accent 5" w:uiPriority="46"/>
-    <w:lsdException w:name="List Table 2 Accent 5" w:uiPriority="47"/>
-    <w:lsdException w:name="List Table 3 Accent 5" w:uiPriority="48"/>
-    <w:lsdException w:name="List Table 4 Accent 5" w:uiPriority="49"/>
-    <w:lsdException w:name="List Table 5 Dark Accent 5" w:uiPriority="50"/>
-    <w:lsdException w:name="List Table 6 Colorful Accent 5" w:uiPriority="51"/>
-    <w:lsdException w:name="List Table 7 Colorful Accent 5" w:uiPriority="52"/>
-    <w:lsdException w:name="List Table 1 Light Accent 6" w:uiPriority="46"/>
-    <w:lsdException w:name="List Table 2 Accent 6" w:uiPriority="47"/>
-    <w:lsdException w:name="List Table 3 Accent 6" w:uiPriority="48"/>
-    <w:lsdException w:name="List Table 4 Accent 6" w:uiPriority="49"/>
-    <w:lsdException w:name="List Table 5 Dark Accent 6" w:uiPriority="50"/>
-    <w:lsdException w:name="List Table 6 Colorful Accent 6" w:uiPriority="51"/>
-    <w:lsdException w:name="List Table 7 Colorful Accent 6" w:uiPriority="52"/>
+  <w:latentStyles w:defLockedState="0" w:defUIPriority="99" w:defSemiHidden="1" w:defUnhideWhenUsed="1" w:defQFormat="0" w:count="267">
+    <w:lsdException w:name="Normal" w:locked="1" w:semiHidden="0" w:uiPriority="0" w:unhideWhenUsed="0" w:qFormat="1"/>
+    <w:lsdException w:name="heading 1" w:locked="1" w:semiHidden="0" w:uiPriority="0" w:unhideWhenUsed="0" w:qFormat="1"/>
+    <w:lsdException w:name="heading 2" w:locked="1" w:semiHidden="0" w:uiPriority="0" w:unhideWhenUsed="0" w:qFormat="1"/>
+    <w:lsdException w:name="heading 3" w:locked="1" w:semiHidden="0" w:uiPriority="0" w:unhideWhenUsed="0" w:qFormat="1"/>
+    <w:lsdException w:name="heading 4" w:locked="1" w:semiHidden="0" w:uiPriority="0" w:unhideWhenUsed="0" w:qFormat="1"/>
+    <w:lsdException w:name="heading 5" w:locked="1" w:semiHidden="0" w:uiPriority="0" w:unhideWhenUsed="0" w:qFormat="1"/>
+    <w:lsdException w:name="heading 6" w:locked="1" w:semiHidden="0" w:uiPriority="0" w:unhideWhenUsed="0" w:qFormat="1"/>
+    <w:lsdException w:name="heading 7" w:locked="1" w:uiPriority="0" w:qFormat="1"/>
+    <w:lsdException w:name="heading 8" w:locked="1" w:uiPriority="0" w:qFormat="1"/>
+    <w:lsdException w:name="heading 9" w:locked="1" w:uiPriority="0" w:qFormat="1"/>
+    <w:lsdException w:name="toc 1" w:locked="1" w:semiHidden="0" w:uiPriority="0" w:unhideWhenUsed="0"/>
+    <w:lsdException w:name="toc 2" w:locked="1" w:semiHidden="0" w:uiPriority="0" w:unhideWhenUsed="0"/>
+    <w:lsdException w:name="toc 3" w:locked="1" w:semiHidden="0" w:uiPriority="0" w:unhideWhenUsed="0"/>
+    <w:lsdException w:name="toc 4" w:locked="1" w:semiHidden="0" w:uiPriority="0" w:unhideWhenUsed="0"/>
+    <w:lsdException w:name="toc 5" w:locked="1" w:semiHidden="0" w:uiPriority="0" w:unhideWhenUsed="0"/>
+    <w:lsdException w:name="toc 6" w:locked="1" w:semiHidden="0" w:uiPriority="0" w:unhideWhenUsed="0"/>
+    <w:lsdException w:name="toc 7" w:locked="1" w:semiHidden="0" w:uiPriority="0" w:unhideWhenUsed="0"/>
+    <w:lsdException w:name="toc 8" w:locked="1" w:semiHidden="0" w:uiPriority="0" w:unhideWhenUsed="0"/>
+    <w:lsdException w:name="toc 9" w:locked="1" w:semiHidden="0" w:uiPriority="0" w:unhideWhenUsed="0"/>
+    <w:lsdException w:name="caption" w:locked="1" w:uiPriority="0" w:qFormat="1"/>
+    <w:lsdException w:name="Title" w:locked="1" w:semiHidden="0" w:uiPriority="0" w:unhideWhenUsed="0" w:qFormat="1"/>
+    <w:lsdException w:name="Default Paragraph Font" w:locked="1" w:semiHidden="0" w:uiPriority="0" w:unhideWhenUsed="0"/>
+    <w:lsdException w:name="Subtitle" w:locked="1" w:semiHidden="0" w:uiPriority="0" w:unhideWhenUsed="0" w:qFormat="1"/>
+    <w:lsdException w:name="Strong" w:locked="1" w:semiHidden="0" w:uiPriority="0" w:unhideWhenUsed="0" w:qFormat="1"/>
+    <w:lsdException w:name="Emphasis" w:locked="1" w:semiHidden="0" w:uiPriority="0" w:unhideWhenUsed="0" w:qFormat="1"/>
+    <w:lsdException w:name="Table Grid" w:locked="1" w:semiHidden="0" w:uiPriority="0" w:unhideWhenUsed="0"/>
+    <w:lsdException w:name="Placeholder Text" w:unhideWhenUsed="0"/>
+    <w:lsdException w:name="No Spacing" w:semiHidden="0" w:uiPriority="1" w:unhideWhenUsed="0" w:qFormat="1"/>
+    <w:lsdException w:name="Light Shading" w:semiHidden="0" w:uiPriority="60" w:unhideWhenUsed="0"/>
+    <w:lsdException w:name="Light List" w:semiHidden="0" w:uiPriority="61" w:unhideWhenUsed="0"/>
+    <w:lsdException w:name="Light Grid" w:semiHidden="0" w:uiPriority="62" w:unhideWhenUsed="0"/>
+    <w:lsdException w:name="Medium Shading 1" w:semiHidden="0" w:uiPriority="63" w:unhideWhenUsed="0"/>
+    <w:lsdException w:name="Medium Shading 2" w:semiHidden="0" w:uiPriority="64" w:unhideWhenUsed="0"/>
+    <w:lsdException w:name="Medium List 1" w:semiHidden="0" w:uiPriority="65" w:unhideWhenUsed="0"/>
+    <w:lsdException w:name="Medium List 2" w:semiHidden="0" w:uiPriority="66" w:unhideWhenUsed="0"/>
+    <w:lsdException w:name="Medium Grid 1" w:semiHidden="0" w:uiPriority="67" w:unhideWhenUsed="0"/>
+    <w:lsdException w:name="Medium Grid 2" w:semiHidden="0" w:uiPriority="68" w:unhideWhenUsed="0"/>
+    <w:lsdException w:name="Medium Grid 3" w:semiHidden="0" w:uiPriority="69" w:unhideWhenUsed="0"/>
+    <w:lsdException w:name="Dark List" w:semiHidden="0" w:uiPriority="70" w:unhideWhenUsed="0"/>
+    <w:lsdException w:name="Colorful Shading" w:semiHidden="0" w:uiPriority="71" w:unhideWhenUsed="0"/>
+    <w:lsdException w:name="Colorful List" w:semiHidden="0" w:uiPriority="72" w:unhideWhenUsed="0"/>
+    <w:lsdException w:name="Colorful Grid" w:semiHidden="0" w:uiPriority="73" w:unhideWhenUsed="0"/>
+    <w:lsdException w:name="Light Shading Accent 1" w:semiHidden="0" w:uiPriority="60" w:unhideWhenUsed="0"/>
+    <w:lsdException w:name="Light List Accent 1" w:semiHidden="0" w:uiPriority="61" w:unhideWhenUsed="0"/>
+    <w:lsdException w:name="Light Grid Accent 1" w:semiHidden="0" w:uiPriority="62" w:unhideWhenUsed="0"/>
+    <w:lsdException w:name="Medium Shading 1 Accent 1" w:semiHidden="0" w:uiPriority="63" w:unhideWhenUsed="0"/>
+    <w:lsdException w:name="Medium Shading 2 Accent 1" w:semiHidden="0" w:uiPriority="64" w:unhideWhenUsed="0"/>
+    <w:lsdException w:name="Medium List 1 Accent 1" w:semiHidden="0" w:uiPriority="65" w:unhideWhenUsed="0"/>
+    <w:lsdException w:name="Revision" w:unhideWhenUsed="0"/>
+    <w:lsdException w:name="List Paragraph" w:semiHidden="0" w:uiPriority="34" w:unhideWhenUsed="0" w:qFormat="1"/>
+    <w:lsdException w:name="Quote" w:semiHidden="0" w:uiPriority="29" w:unhideWhenUsed="0" w:qFormat="1"/>
+    <w:lsdException w:name="Intense Quote" w:semiHidden="0" w:uiPriority="30" w:unhideWhenUsed="0" w:qFormat="1"/>
+    <w:lsdException w:name="Medium List 2 Accent 1" w:semiHidden="0" w:uiPriority="66" w:unhideWhenUsed="0"/>
+    <w:lsdException w:name="Medium Grid 1 Accent 1" w:semiHidden="0" w:uiPriority="67" w:unhideWhenUsed="0"/>
+    <w:lsdException w:name="Medium Grid 2 Accent 1" w:semiHidden="0" w:uiPriority="68" w:unhideWhenUsed="0"/>
+    <w:lsdException w:name="Medium Grid 3 Accent 1" w:semiHidden="0" w:uiPriority="69" w:unhideWhenUsed="0"/>
+    <w:lsdException w:name="Dark List Accent 1" w:semiHidden="0" w:uiPriority="70" w:unhideWhenUsed="0"/>
+    <w:lsdException w:name="Colorful Shading Accent 1" w:semiHidden="0" w:uiPriority="71" w:unhideWhenUsed="0"/>
+    <w:lsdException w:name="Colorful List Accent 1" w:semiHidden="0" w:uiPriority="72" w:unhideWhenUsed="0"/>
+    <w:lsdException w:name="Colorful Grid Accent 1" w:semiHidden="0" w:uiPriority="73" w:unhideWhenUsed="0"/>
+    <w:lsdException w:name="Light Shading Accent 2" w:semiHidden="0" w:uiPriority="60" w:unhideWhenUsed="0"/>
+    <w:lsdException w:name="Light List Accent 2" w:semiHidden="0" w:uiPriority="61" w:unhideWhenUsed="0"/>
+    <w:lsdException w:name="Light Grid Accent 2" w:semiHidden="0" w:uiPriority="62" w:unhideWhenUsed="0"/>
+    <w:lsdException w:name="Medium Shading 1 Accent 2" w:semiHidden="0" w:uiPriority="63" w:unhideWhenUsed="0"/>
+    <w:lsdException w:name="Medium Shading 2 Accent 2" w:semiHidden="0" w:uiPriority="64" w:unhideWhenUsed="0"/>
+    <w:lsdException w:name="Medium List 1 Accent 2" w:semiHidden="0" w:uiPriority="65" w:unhideWhenUsed="0"/>
+    <w:lsdException w:name="Medium List 2 Accent 2" w:semiHidden="0" w:uiPriority="66" w:unhideWhenUsed="0"/>
+    <w:lsdException w:name="Medium Grid 1 Accent 2" w:semiHidden="0" w:uiPriority="67" w:unhideWhenUsed="0"/>
+    <w:lsdException w:name="Medium Grid 2 Accent 2" w:semiHidden="0" w:uiPriority="68" w:unhideWhenUsed="0"/>
+    <w:lsdException w:name="Medium Grid 3 Accent 2" w:semiHidden="0" w:uiPriority="69" w:unhideWhenUsed="0"/>
+    <w:lsdException w:name="Dark List Accent 2" w:semiHidden="0" w:uiPriority="70" w:unhideWhenUsed="0"/>
+    <w:lsdException w:name="Colorful Shading Accent 2" w:semiHidden="0" w:uiPriority="71" w:unhideWhenUsed="0"/>
+    <w:lsdException w:name="Colorful List Accent 2" w:semiHidden="0" w:uiPriority="72" w:unhideWhenUsed="0"/>
+    <w:lsdException w:name="Colorful Grid Accent 2" w:semiHidden="0" w:uiPriority="73" w:unhideWhenUsed="0"/>
+    <w:lsdException w:name="Light Shading Accent 3" w:semiHidden="0" w:uiPriority="60" w:unhideWhenUsed="0"/>
+    <w:lsdException w:name="Light List Accent 3" w:semiHidden="0" w:uiPriority="61" w:unhideWhenUsed="0"/>
+    <w:lsdException w:name="Light Grid Accent 3" w:semiHidden="0" w:uiPriority="62" w:unhideWhenUsed="0"/>
+    <w:lsdException w:name="Medium Shading 1 Accent 3" w:semiHidden="0" w:uiPriority="63" w:unhideWhenUsed="0"/>
+    <w:lsdException w:name="Medium Shading 2 Accent 3" w:semiHidden="0" w:uiPriority="64" w:unhideWhenUsed="0"/>
+    <w:lsdException w:name="Medium List 1 Accent 3" w:semiHidden="0" w:uiPriority="65" w:unhideWhenUsed="0"/>
+    <w:lsdException w:name="Medium List 2 Accent 3" w:semiHidden="0" w:uiPriority="66" w:unhideWhenUsed="0"/>
+    <w:lsdException w:name="Medium Grid 1 Accent 3" w:semiHidden="0" w:uiPriority="67" w:unhideWhenUsed="0"/>
+    <w:lsdException w:name="Medium Grid 2 Accent 3" w:semiHidden="0" w:uiPriority="68" w:unhideWhenUsed="0"/>
+    <w:lsdException w:name="Medium Grid 3 Accent 3" w:semiHidden="0" w:uiPriority="69" w:unhideWhenUsed="0"/>
+    <w:lsdException w:name="Dark List Accent 3" w:semiHidden="0" w:uiPriority="70" w:unhideWhenUsed="0"/>
+    <w:lsdException w:name="Colorful Shading Accent 3" w:semiHidden="0" w:uiPriority="71" w:unhideWhenUsed="0"/>
+    <w:lsdException w:name="Colorful List Accent 3" w:semiHidden="0" w:uiPriority="72" w:unhideWhenUsed="0"/>
+    <w:lsdException w:name="Colorful Grid Accent 3" w:semiHidden="0" w:uiPriority="73" w:unhideWhenUsed="0"/>
+    <w:lsdException w:name="Light Shading Accent 4" w:semiHidden="0" w:uiPriority="60" w:unhideWhenUsed="0"/>
+    <w:lsdException w:name="Light List Accent 4" w:semiHidden="0" w:uiPriority="61" w:unhideWhenUsed="0"/>
+    <w:lsdException w:name="Light Grid Accent 4" w:semiHidden="0" w:uiPriority="62" w:unhideWhenUsed="0"/>
+    <w:lsdException w:name="Medium Shading 1 Accent 4" w:semiHidden="0" w:uiPriority="63" w:unhideWhenUsed="0"/>
+    <w:lsdException w:name="Medium Shading 2 Accent 4" w:semiHidden="0" w:uiPriority="64" w:unhideWhenUsed="0"/>
+    <w:lsdException w:name="Medium List 1 Accent 4" w:semiHidden="0" w:uiPriority="65" w:unhideWhenUsed="0"/>
+    <w:lsdException w:name="Medium List 2 Accent 4" w:semiHidden="0" w:uiPriority="66" w:unhideWhenUsed="0"/>
+    <w:lsdException w:name="Medium Grid 1 Accent 4" w:semiHidden="0" w:uiPriority="67" w:unhideWhenUsed="0"/>
+    <w:lsdException w:name="Medium Grid 2 Accent 4" w:semiHidden="0" w:uiPriority="68" w:unhideWhenUsed="0"/>
+    <w:lsdException w:name="Medium Grid 3 Accent 4" w:semiHidden="0" w:uiPriority="69" w:unhideWhenUsed="0"/>
+    <w:lsdException w:name="Dark List Accent 4" w:semiHidden="0" w:uiPriority="70" w:unhideWhenUsed="0"/>
+    <w:lsdException w:name="Colorful Shading Accent 4" w:semiHidden="0" w:uiPriority="71" w:unhideWhenUsed="0"/>
+    <w:lsdException w:name="Colorful List Accent 4" w:semiHidden="0" w:uiPriority="72" w:unhideWhenUsed="0"/>
+    <w:lsdException w:name="Colorful Grid Accent 4" w:semiHidden="0" w:uiPriority="73" w:unhideWhenUsed="0"/>
+    <w:lsdException w:name="Light Shading Accent 5" w:semiHidden="0" w:uiPriority="60" w:unhideWhenUsed="0"/>
+    <w:lsdException w:name="Light List Accent 5" w:semiHidden="0" w:uiPriority="61" w:unhideWhenUsed="0"/>
+    <w:lsdException w:name="Light Grid Accent 5" w:semiHidden="0" w:uiPriority="62" w:unhideWhenUsed="0"/>
+    <w:lsdException w:name="Medium Shading 1 Accent 5" w:semiHidden="0" w:uiPriority="63" w:unhideWhenUsed="0"/>
+    <w:lsdException w:name="Medium Shading 2 Accent 5" w:semiHidden="0" w:uiPriority="64" w:unhideWhenUsed="0"/>
+    <w:lsdException w:name="Medium List 1 Accent 5" w:semiHidden="0" w:uiPriority="65" w:unhideWhenUsed="0"/>
+    <w:lsdException w:name="Medium List 2 Accent 5" w:semiHidden="0" w:uiPriority="66" w:unhideWhenUsed="0"/>
+    <w:lsdException w:name="Medium Grid 1 Accent 5" w:semiHidden="0" w:uiPriority="67" w:unhideWhenUsed="0"/>
+    <w:lsdException w:name="Medium Grid 2 Accent 5" w:semiHidden="0" w:uiPriority="68" w:unhideWhenUsed="0"/>
+    <w:lsdException w:name="Medium Grid 3 Accent 5" w:semiHidden="0" w:uiPriority="69" w:unhideWhenUsed="0"/>
+    <w:lsdException w:name="Dark List Accent 5" w:semiHidden="0" w:uiPriority="70" w:unhideWhenUsed="0"/>
+    <w:lsdException w:name="Colorful Shading Accent 5" w:semiHidden="0" w:uiPriority="71" w:unhideWhenUsed="0"/>
+    <w:lsdException w:name="Colorful List Accent 5" w:semiHidden="0" w:uiPriority="72" w:unhideWhenUsed="0"/>
+    <w:lsdException w:name="Colorful Grid Accent 5" w:semiHidden="0" w:uiPriority="73" w:unhideWhenUsed="0"/>
+    <w:lsdException w:name="Light Shading Accent 6" w:semiHidden="0" w:uiPriority="60" w:unhideWhenUsed="0"/>
+    <w:lsdException w:name="Light List Accent 6" w:semiHidden="0" w:uiPriority="61" w:unhideWhenUsed="0"/>
+    <w:lsdException w:name="Light Grid Accent 6" w:semiHidden="0" w:uiPriority="62" w:unhideWhenUsed="0"/>
+    <w:lsdException w:name="Medium Shading 1 Accent 6" w:semiHidden="0" w:uiPriority="63" w:unhideWhenUsed="0"/>
+    <w:lsdException w:name="Medium Shading 2 Accent 6" w:semiHidden="0" w:uiPriority="64" w:unhideWhenUsed="0"/>
+    <w:lsdException w:name="Medium List 1 Accent 6" w:semiHidden="0" w:uiPriority="65" w:unhideWhenUsed="0"/>
+    <w:lsdException w:name="Medium List 2 Accent 6" w:semiHidden="0" w:uiPriority="66" w:unhideWhenUsed="0"/>
+    <w:lsdException w:name="Medium Grid 1 Accent 6" w:semiHidden="0" w:uiPriority="67" w:unhideWhenUsed="0"/>
+    <w:lsdException w:name="Medium Grid 2 Accent 6" w:semiHidden="0" w:uiPriority="68" w:unhideWhenUsed="0"/>
+    <w:lsdException w:name="Medium Grid 3 Accent 6" w:semiHidden="0" w:uiPriority="69" w:unhideWhenUsed="0"/>
+    <w:lsdException w:name="Dark List Accent 6" w:semiHidden="0" w:uiPriority="70" w:unhideWhenUsed="0"/>
+    <w:lsdException w:name="Colorful Shading Accent 6" w:semiHidden="0" w:uiPriority="71" w:unhideWhenUsed="0"/>
+    <w:lsdException w:name="Colorful List Accent 6" w:semiHidden="0" w:uiPriority="72" w:unhideWhenUsed="0"/>
+    <w:lsdException w:name="Colorful Grid Accent 6" w:semiHidden="0" w:uiPriority="73" w:unhideWhenUsed="0"/>
+    <w:lsdException w:name="Subtle Emphasis" w:semiHidden="0" w:uiPriority="19" w:unhideWhenUsed="0" w:qFormat="1"/>
+    <w:lsdException w:name="Intense Emphasis" w:semiHidden="0" w:uiPriority="21" w:unhideWhenUsed="0" w:qFormat="1"/>
+    <w:lsdException w:name="Subtle Reference" w:semiHidden="0" w:uiPriority="31" w:unhideWhenUsed="0" w:qFormat="1"/>
+    <w:lsdException w:name="Intense Reference" w:semiHidden="0" w:uiPriority="32" w:unhideWhenUsed="0" w:qFormat="1"/>
+    <w:lsdException w:name="Book Title" w:semiHidden="0" w:uiPriority="33" w:unhideWhenUsed="0" w:qFormat="1"/>
+    <w:lsdException w:name="Bibliography" w:uiPriority="37"/>
+    <w:lsdException w:name="TOC Heading" w:uiPriority="39" w:qFormat="1"/>
   </w:latentStyles>
-  <w:style w:type="paragraph" w:default="1" w:styleId="a">
+  <w:style w:type="paragraph" w:default="1" w:styleId="Normal">
     <w:name w:val="Normal"/>
+    <w:qFormat/>
+    <w:rsid w:val="00AD1363"/>
+    <w:rPr>
+      <w:color w:val="000000"/>
+      <w:sz w:val="20"/>
+      <w:szCs w:val="20"/>
+    </w:rPr>
   </w:style>
-  <w:style w:type="paragraph" w:styleId="1">
+  <w:style w:type="paragraph" w:styleId="Heading1">
     <w:name w:val="heading 1"/>
-    <w:basedOn w:val="a"/>
-    <w:next w:val="a"/>
+    <w:basedOn w:val="Normal"/>
+    <w:next w:val="Normal"/>
+    <w:link w:val="Heading1Char"/>
+    <w:uiPriority w:val="99"/>
+    <w:qFormat/>
+    <w:rsid w:val="00AD1363"/>
     <w:pPr>
       <w:keepNext/>
       <w:keepLines/>
@@ -3070,10 +2723,14 @@
       <w:smallCaps/>
     </w:rPr>
   </w:style>
-  <w:style w:type="paragraph" w:styleId="2">
+  <w:style w:type="paragraph" w:styleId="Heading2">
     <w:name w:val="heading 2"/>
-    <w:basedOn w:val="a"/>
-    <w:next w:val="a"/>
+    <w:basedOn w:val="Normal"/>
+    <w:next w:val="Normal"/>
+    <w:link w:val="Heading2Char"/>
+    <w:uiPriority w:val="99"/>
+    <w:qFormat/>
+    <w:rsid w:val="00AD1363"/>
     <w:pPr>
       <w:keepNext/>
       <w:keepLines/>
@@ -3085,10 +2742,14 @@
       <w:i/>
     </w:rPr>
   </w:style>
-  <w:style w:type="paragraph" w:styleId="3">
+  <w:style w:type="paragraph" w:styleId="Heading3">
     <w:name w:val="heading 3"/>
-    <w:basedOn w:val="a"/>
-    <w:next w:val="a"/>
+    <w:basedOn w:val="Normal"/>
+    <w:next w:val="Normal"/>
+    <w:link w:val="Heading3Char"/>
+    <w:uiPriority w:val="99"/>
+    <w:qFormat/>
+    <w:rsid w:val="00AD1363"/>
     <w:pPr>
       <w:keepNext/>
       <w:keepLines/>
@@ -3097,10 +2758,14 @@
       <w:outlineLvl w:val="2"/>
     </w:pPr>
   </w:style>
-  <w:style w:type="paragraph" w:styleId="4">
+  <w:style w:type="paragraph" w:styleId="Heading4">
     <w:name w:val="heading 4"/>
-    <w:basedOn w:val="a"/>
-    <w:next w:val="a"/>
+    <w:basedOn w:val="Normal"/>
+    <w:next w:val="Normal"/>
+    <w:link w:val="Heading4Char"/>
+    <w:uiPriority w:val="99"/>
+    <w:qFormat/>
+    <w:rsid w:val="00AD1363"/>
     <w:pPr>
       <w:keepNext/>
       <w:keepLines/>
@@ -3114,10 +2779,14 @@
       <w:szCs w:val="24"/>
     </w:rPr>
   </w:style>
-  <w:style w:type="paragraph" w:styleId="5">
+  <w:style w:type="paragraph" w:styleId="Heading5">
     <w:name w:val="heading 5"/>
-    <w:basedOn w:val="a"/>
-    <w:next w:val="a"/>
+    <w:basedOn w:val="Normal"/>
+    <w:next w:val="Normal"/>
+    <w:link w:val="Heading5Char"/>
+    <w:uiPriority w:val="99"/>
+    <w:qFormat/>
+    <w:rsid w:val="00AD1363"/>
     <w:pPr>
       <w:keepNext/>
       <w:keepLines/>
@@ -3131,10 +2800,14 @@
       <w:szCs w:val="22"/>
     </w:rPr>
   </w:style>
-  <w:style w:type="paragraph" w:styleId="6">
+  <w:style w:type="paragraph" w:styleId="Heading6">
     <w:name w:val="heading 6"/>
-    <w:basedOn w:val="a"/>
-    <w:next w:val="a"/>
+    <w:basedOn w:val="Normal"/>
+    <w:next w:val="Normal"/>
+    <w:link w:val="Heading6Char"/>
+    <w:uiPriority w:val="99"/>
+    <w:qFormat/>
+    <w:rsid w:val="00AD1363"/>
     <w:pPr>
       <w:keepNext/>
       <w:keepLines/>
@@ -3146,17 +2819,17 @@
       <w:b/>
     </w:rPr>
   </w:style>
-  <w:style w:type="character" w:default="1" w:styleId="a0">
+  <w:style w:type="character" w:default="1" w:styleId="DefaultParagraphFont">
     <w:name w:val="Default Paragraph Font"/>
-    <w:uiPriority w:val="1"/>
+    <w:uiPriority w:val="99"/>
     <w:semiHidden/>
-    <w:unhideWhenUsed/>
   </w:style>
-  <w:style w:type="table" w:default="1" w:styleId="a1">
+  <w:style w:type="table" w:default="1" w:styleId="TableNormal">
     <w:name w:val="Normal Table"/>
     <w:uiPriority w:val="99"/>
     <w:semiHidden/>
     <w:unhideWhenUsed/>
+    <w:qFormat/>
     <w:tblPr>
       <w:tblInd w:w="0" w:type="dxa"/>
       <w:tblCellMar>
@@ -3167,14 +2840,119 @@
       </w:tblCellMar>
     </w:tblPr>
   </w:style>
-  <w:style w:type="numbering" w:default="1" w:styleId="a2">
+  <w:style w:type="numbering" w:default="1" w:styleId="NoList">
     <w:name w:val="No List"/>
     <w:uiPriority w:val="99"/>
     <w:semiHidden/>
     <w:unhideWhenUsed/>
   </w:style>
-  <w:style w:type="table" w:customStyle="1" w:styleId="TableNormal">
-    <w:name w:val="Table Normal"/>
+  <w:style w:type="character" w:customStyle="1" w:styleId="Heading1Char">
+    <w:name w:val="Heading 1 Char"/>
+    <w:basedOn w:val="DefaultParagraphFont"/>
+    <w:link w:val="Heading1"/>
+    <w:uiPriority w:val="9"/>
+    <w:rsid w:val="00E52ED4"/>
+    <w:rPr>
+      <w:rFonts w:asciiTheme="majorHAnsi" w:eastAsiaTheme="majorEastAsia" w:hAnsiTheme="majorHAnsi" w:cstheme="majorBidi"/>
+      <w:b/>
+      <w:bCs/>
+      <w:color w:val="000000"/>
+      <w:kern w:val="32"/>
+      <w:sz w:val="32"/>
+      <w:szCs w:val="32"/>
+    </w:rPr>
+  </w:style>
+  <w:style w:type="character" w:customStyle="1" w:styleId="Heading2Char">
+    <w:name w:val="Heading 2 Char"/>
+    <w:basedOn w:val="DefaultParagraphFont"/>
+    <w:link w:val="Heading2"/>
+    <w:uiPriority w:val="9"/>
+    <w:semiHidden/>
+    <w:rsid w:val="00E52ED4"/>
+    <w:rPr>
+      <w:rFonts w:asciiTheme="majorHAnsi" w:eastAsiaTheme="majorEastAsia" w:hAnsiTheme="majorHAnsi" w:cstheme="majorBidi"/>
+      <w:b/>
+      <w:bCs/>
+      <w:i/>
+      <w:iCs/>
+      <w:color w:val="000000"/>
+      <w:sz w:val="28"/>
+      <w:szCs w:val="28"/>
+    </w:rPr>
+  </w:style>
+  <w:style w:type="character" w:customStyle="1" w:styleId="Heading3Char">
+    <w:name w:val="Heading 3 Char"/>
+    <w:basedOn w:val="DefaultParagraphFont"/>
+    <w:link w:val="Heading3"/>
+    <w:uiPriority w:val="9"/>
+    <w:semiHidden/>
+    <w:rsid w:val="00E52ED4"/>
+    <w:rPr>
+      <w:rFonts w:asciiTheme="majorHAnsi" w:eastAsiaTheme="majorEastAsia" w:hAnsiTheme="majorHAnsi" w:cstheme="majorBidi"/>
+      <w:b/>
+      <w:bCs/>
+      <w:color w:val="000000"/>
+      <w:sz w:val="26"/>
+      <w:szCs w:val="26"/>
+    </w:rPr>
+  </w:style>
+  <w:style w:type="character" w:customStyle="1" w:styleId="Heading4Char">
+    <w:name w:val="Heading 4 Char"/>
+    <w:basedOn w:val="DefaultParagraphFont"/>
+    <w:link w:val="Heading4"/>
+    <w:uiPriority w:val="9"/>
+    <w:semiHidden/>
+    <w:rsid w:val="00E52ED4"/>
+    <w:rPr>
+      <w:rFonts w:asciiTheme="minorHAnsi" w:eastAsiaTheme="minorEastAsia" w:hAnsiTheme="minorHAnsi" w:cstheme="minorBidi"/>
+      <w:b/>
+      <w:bCs/>
+      <w:color w:val="000000"/>
+      <w:sz w:val="28"/>
+      <w:szCs w:val="28"/>
+    </w:rPr>
+  </w:style>
+  <w:style w:type="character" w:customStyle="1" w:styleId="Heading5Char">
+    <w:name w:val="Heading 5 Char"/>
+    <w:basedOn w:val="DefaultParagraphFont"/>
+    <w:link w:val="Heading5"/>
+    <w:uiPriority w:val="9"/>
+    <w:semiHidden/>
+    <w:rsid w:val="00E52ED4"/>
+    <w:rPr>
+      <w:rFonts w:asciiTheme="minorHAnsi" w:eastAsiaTheme="minorEastAsia" w:hAnsiTheme="minorHAnsi" w:cstheme="minorBidi"/>
+      <w:b/>
+      <w:bCs/>
+      <w:i/>
+      <w:iCs/>
+      <w:color w:val="000000"/>
+      <w:sz w:val="26"/>
+      <w:szCs w:val="26"/>
+    </w:rPr>
+  </w:style>
+  <w:style w:type="character" w:customStyle="1" w:styleId="Heading6Char">
+    <w:name w:val="Heading 6 Char"/>
+    <w:basedOn w:val="DefaultParagraphFont"/>
+    <w:link w:val="Heading6"/>
+    <w:uiPriority w:val="9"/>
+    <w:semiHidden/>
+    <w:rsid w:val="00E52ED4"/>
+    <w:rPr>
+      <w:rFonts w:asciiTheme="minorHAnsi" w:eastAsiaTheme="minorEastAsia" w:hAnsiTheme="minorHAnsi" w:cstheme="minorBidi"/>
+      <w:b/>
+      <w:bCs/>
+      <w:color w:val="000000"/>
+    </w:rPr>
+  </w:style>
+  <w:style w:type="table" w:customStyle="1" w:styleId="TableNormal1">
+    <w:name w:val="Table Normal1"/>
+    <w:uiPriority w:val="99"/>
+    <w:rsid w:val="00AD1363"/>
+    <w:rPr>
+      <w:color w:val="000000"/>
+      <w:sz w:val="20"/>
+      <w:szCs w:val="20"/>
+    </w:rPr>
     <w:tblPr>
       <w:tblCellMar>
         <w:top w:w="0" w:type="dxa"/>
@@ -3184,10 +2962,14 @@
       </w:tblCellMar>
     </w:tblPr>
   </w:style>
-  <w:style w:type="paragraph" w:styleId="a3">
+  <w:style w:type="paragraph" w:styleId="Title">
     <w:name w:val="Title"/>
-    <w:basedOn w:val="a"/>
-    <w:next w:val="a"/>
+    <w:basedOn w:val="Normal"/>
+    <w:next w:val="Normal"/>
+    <w:link w:val="TitleChar"/>
+    <w:uiPriority w:val="99"/>
+    <w:qFormat/>
+    <w:rsid w:val="00AD1363"/>
     <w:pPr>
       <w:keepNext/>
       <w:keepLines/>
@@ -3198,10 +2980,30 @@
       <w:szCs w:val="28"/>
     </w:rPr>
   </w:style>
-  <w:style w:type="paragraph" w:styleId="a4">
+  <w:style w:type="character" w:customStyle="1" w:styleId="TitleChar">
+    <w:name w:val="Title Char"/>
+    <w:basedOn w:val="DefaultParagraphFont"/>
+    <w:link w:val="Title"/>
+    <w:uiPriority w:val="10"/>
+    <w:rsid w:val="00E52ED4"/>
+    <w:rPr>
+      <w:rFonts w:asciiTheme="majorHAnsi" w:eastAsiaTheme="majorEastAsia" w:hAnsiTheme="majorHAnsi" w:cstheme="majorBidi"/>
+      <w:b/>
+      <w:bCs/>
+      <w:color w:val="000000"/>
+      <w:kern w:val="28"/>
+      <w:sz w:val="32"/>
+      <w:szCs w:val="32"/>
+    </w:rPr>
+  </w:style>
+  <w:style w:type="paragraph" w:styleId="Subtitle">
     <w:name w:val="Subtitle"/>
-    <w:basedOn w:val="a"/>
-    <w:next w:val="a"/>
+    <w:basedOn w:val="Normal"/>
+    <w:next w:val="Normal"/>
+    <w:link w:val="SubtitleChar"/>
+    <w:uiPriority w:val="99"/>
+    <w:qFormat/>
+    <w:rsid w:val="00AD1363"/>
     <w:pPr>
       <w:keepNext/>
       <w:keepLines/>
@@ -3215,35 +3017,39 @@
       <w:szCs w:val="28"/>
     </w:rPr>
   </w:style>
-  <w:style w:type="table" w:customStyle="1" w:styleId="a5">
-    <w:basedOn w:val="TableNormal"/>
+  <w:style w:type="character" w:customStyle="1" w:styleId="SubtitleChar">
+    <w:name w:val="Subtitle Char"/>
+    <w:basedOn w:val="DefaultParagraphFont"/>
+    <w:link w:val="Subtitle"/>
+    <w:uiPriority w:val="11"/>
+    <w:rsid w:val="00E52ED4"/>
+    <w:rPr>
+      <w:rFonts w:asciiTheme="majorHAnsi" w:eastAsiaTheme="majorEastAsia" w:hAnsiTheme="majorHAnsi" w:cstheme="majorBidi"/>
+      <w:color w:val="000000"/>
+      <w:sz w:val="24"/>
+      <w:szCs w:val="24"/>
+    </w:rPr>
+  </w:style>
+  <w:style w:type="table" w:customStyle="1" w:styleId="a">
+    <w:name w:val="Стиль"/>
+    <w:basedOn w:val="TableNormal1"/>
+    <w:uiPriority w:val="99"/>
+    <w:rsid w:val="00AD1363"/>
     <w:tblPr>
       <w:tblStyleRowBandSize w:val="1"/>
       <w:tblStyleColBandSize w:val="1"/>
       <w:tblCellMar>
+        <w:top w:w="0" w:type="dxa"/>
         <w:left w:w="108" w:type="dxa"/>
+        <w:bottom w:w="0" w:type="dxa"/>
         <w:right w:w="108" w:type="dxa"/>
       </w:tblCellMar>
     </w:tblPr>
   </w:style>
-  <w:style w:type="paragraph" w:styleId="a6">
+  <w:style w:type="paragraph" w:styleId="BalloonText">
     <w:name w:val="Balloon Text"/>
-    <w:basedOn w:val="a"/>
-    <w:link w:val="a7"/>
-    <w:uiPriority w:val="99"/>
-    <w:semiHidden/>
-    <w:unhideWhenUsed/>
-    <w:rsid w:val="0054157F"/>
-    <w:rPr>
-      <w:rFonts w:ascii="Tahoma" w:hAnsi="Tahoma" w:cs="Tahoma"/>
-      <w:sz w:val="16"/>
-      <w:szCs w:val="16"/>
-    </w:rPr>
-  </w:style>
-  <w:style w:type="character" w:customStyle="1" w:styleId="a7">
-    <w:name w:val="Текст выноски Знак"/>
-    <w:basedOn w:val="a0"/>
-    <w:link w:val="a6"/>
+    <w:basedOn w:val="Normal"/>
+    <w:link w:val="BalloonTextChar"/>
     <w:uiPriority w:val="99"/>
     <w:semiHidden/>
     <w:rsid w:val="0054157F"/>
@@ -3253,12 +3059,31 @@
       <w:szCs w:val="16"/>
     </w:rPr>
   </w:style>
-  <w:style w:type="table" w:styleId="a8">
+  <w:style w:type="character" w:customStyle="1" w:styleId="BalloonTextChar">
+    <w:name w:val="Balloon Text Char"/>
+    <w:basedOn w:val="DefaultParagraphFont"/>
+    <w:link w:val="BalloonText"/>
+    <w:uiPriority w:val="99"/>
+    <w:semiHidden/>
+    <w:locked/>
+    <w:rsid w:val="0054157F"/>
+    <w:rPr>
+      <w:rFonts w:ascii="Tahoma" w:hAnsi="Tahoma" w:cs="Tahoma"/>
+      <w:sz w:val="16"/>
+      <w:szCs w:val="16"/>
+    </w:rPr>
+  </w:style>
+  <w:style w:type="table" w:styleId="TableGrid">
     <w:name w:val="Table Grid"/>
-    <w:basedOn w:val="a1"/>
-    <w:uiPriority w:val="59"/>
+    <w:basedOn w:val="TableNormal"/>
+    <w:uiPriority w:val="99"/>
     <w:rsid w:val="0054157F"/>
+    <w:rPr>
+      <w:sz w:val="20"/>
+      <w:szCs w:val="20"/>
+    </w:rPr>
     <w:tblPr>
+      <w:tblInd w:w="0" w:type="dxa"/>
       <w:tblBorders>
         <w:top w:val="single" w:sz="4" w:space="0" w:color="auto"/>
         <w:left w:val="single" w:sz="4" w:space="0" w:color="auto"/>
@@ -3267,35 +3092,41 @@
         <w:insideH w:val="single" w:sz="4" w:space="0" w:color="auto"/>
         <w:insideV w:val="single" w:sz="4" w:space="0" w:color="auto"/>
       </w:tblBorders>
+      <w:tblCellMar>
+        <w:top w:w="0" w:type="dxa"/>
+        <w:left w:w="108" w:type="dxa"/>
+        <w:bottom w:w="0" w:type="dxa"/>
+        <w:right w:w="108" w:type="dxa"/>
+      </w:tblCellMar>
     </w:tblPr>
   </w:style>
-  <w:style w:type="character" w:styleId="a9">
+  <w:style w:type="character" w:styleId="Hyperlink">
     <w:name w:val="Hyperlink"/>
-    <w:basedOn w:val="a0"/>
+    <w:basedOn w:val="DefaultParagraphFont"/>
     <w:uiPriority w:val="99"/>
-    <w:unhideWhenUsed/>
     <w:rsid w:val="008E766B"/>
     <w:rPr>
+      <w:rFonts w:cs="Times New Roman"/>
       <w:color w:val="0000FF"/>
       <w:u w:val="single"/>
     </w:rPr>
   </w:style>
-  <w:style w:type="character" w:styleId="aa">
+  <w:style w:type="character" w:styleId="SubtleReference">
     <w:name w:val="Subtle Reference"/>
-    <w:basedOn w:val="a0"/>
-    <w:uiPriority w:val="31"/>
+    <w:basedOn w:val="DefaultParagraphFont"/>
+    <w:uiPriority w:val="99"/>
     <w:qFormat/>
     <w:rsid w:val="0070229C"/>
     <w:rPr>
       <w:rFonts w:cs="Times New Roman"/>
       <w:i/>
-      <w:color w:val="4F81BD" w:themeColor="accent1"/>
+      <w:color w:val="4F81BD"/>
     </w:rPr>
   </w:style>
-  <w:style w:type="paragraph" w:styleId="ab">
+  <w:style w:type="paragraph" w:styleId="ListParagraph">
     <w:name w:val="List Paragraph"/>
-    <w:basedOn w:val="a"/>
-    <w:uiPriority w:val="34"/>
+    <w:basedOn w:val="Normal"/>
+    <w:uiPriority w:val="99"/>
     <w:qFormat/>
     <w:rsid w:val="009F3BE3"/>
     <w:pPr>
@@ -3303,12 +3134,11 @@
       <w:contextualSpacing/>
     </w:pPr>
   </w:style>
-  <w:style w:type="paragraph" w:styleId="ac">
+  <w:style w:type="paragraph" w:styleId="Header">
     <w:name w:val="header"/>
-    <w:basedOn w:val="a"/>
-    <w:link w:val="ad"/>
+    <w:basedOn w:val="Normal"/>
+    <w:link w:val="HeaderChar"/>
     <w:uiPriority w:val="99"/>
-    <w:unhideWhenUsed/>
     <w:rsid w:val="00C13FB7"/>
     <w:pPr>
       <w:tabs>
@@ -3317,19 +3147,22 @@
       </w:tabs>
     </w:pPr>
   </w:style>
-  <w:style w:type="character" w:customStyle="1" w:styleId="ad">
-    <w:name w:val="Верхний колонтитул Знак"/>
-    <w:basedOn w:val="a0"/>
-    <w:link w:val="ac"/>
+  <w:style w:type="character" w:customStyle="1" w:styleId="HeaderChar">
+    <w:name w:val="Header Char"/>
+    <w:basedOn w:val="DefaultParagraphFont"/>
+    <w:link w:val="Header"/>
     <w:uiPriority w:val="99"/>
+    <w:locked/>
     <w:rsid w:val="00C13FB7"/>
+    <w:rPr>
+      <w:rFonts w:cs="Times New Roman"/>
+    </w:rPr>
   </w:style>
-  <w:style w:type="paragraph" w:styleId="ae">
+  <w:style w:type="paragraph" w:styleId="Footer">
     <w:name w:val="footer"/>
-    <w:basedOn w:val="a"/>
-    <w:link w:val="af"/>
+    <w:basedOn w:val="Normal"/>
+    <w:link w:val="FooterChar"/>
     <w:uiPriority w:val="99"/>
-    <w:unhideWhenUsed/>
     <w:rsid w:val="00C13FB7"/>
     <w:pPr>
       <w:tabs>
@@ -3338,20 +3171,24 @@
       </w:tabs>
     </w:pPr>
   </w:style>
-  <w:style w:type="character" w:customStyle="1" w:styleId="af">
-    <w:name w:val="Нижний колонтитул Знак"/>
-    <w:basedOn w:val="a0"/>
-    <w:link w:val="ae"/>
+  <w:style w:type="character" w:customStyle="1" w:styleId="FooterChar">
+    <w:name w:val="Footer Char"/>
+    <w:basedOn w:val="DefaultParagraphFont"/>
+    <w:link w:val="Footer"/>
     <w:uiPriority w:val="99"/>
+    <w:locked/>
     <w:rsid w:val="00C13FB7"/>
+    <w:rPr>
+      <w:rFonts w:cs="Times New Roman"/>
+    </w:rPr>
   </w:style>
 </w:styles>
 </file>
 
 <file path=word/theme/theme1.xml><?xml version="1.0" encoding="utf-8"?>
-<a:theme xmlns:a="http://schemas.openxmlformats.org/drawingml/2006/main" name="Тема Office">
+<a:theme xmlns:a="http://schemas.openxmlformats.org/drawingml/2006/main" name="Office Theme">
   <a:themeElements>
-    <a:clrScheme name="Стандартная">
+    <a:clrScheme name="Office">
       <a:dk1>
         <a:sysClr val="windowText" lastClr="000000"/>
       </a:dk1>
@@ -3389,7 +3226,7 @@
         <a:srgbClr val="800080"/>
       </a:folHlink>
     </a:clrScheme>
-    <a:fontScheme name="Стандартная">
+    <a:fontScheme name="Office">
       <a:majorFont>
         <a:latin typeface="Cambria"/>
         <a:ea typeface=""/>
@@ -3423,7 +3260,6 @@
         <a:font script="Mong" typeface="Mongolian Baiti"/>
         <a:font script="Viet" typeface="Times New Roman"/>
         <a:font script="Uigh" typeface="Microsoft Uighur"/>
-        <a:font script="Geor" typeface="Sylfaen"/>
       </a:majorFont>
       <a:minorFont>
         <a:latin typeface="Calibri"/>
@@ -3458,10 +3294,9 @@
         <a:font script="Mong" typeface="Mongolian Baiti"/>
         <a:font script="Viet" typeface="Arial"/>
         <a:font script="Uigh" typeface="Microsoft Uighur"/>
-        <a:font script="Geor" typeface="Sylfaen"/>
       </a:minorFont>
     </a:fontScheme>
-    <a:fmtScheme name="Стандартная">
+    <a:fmtScheme name="Office">
       <a:fillStyleLst>
         <a:solidFill>
           <a:schemeClr val="phClr"/>

--- a/Resume.docx
+++ b/Resume.docx
@@ -1,6 +1,6 @@
 
 <file path=word/document.xml><?xml version="1.0" encoding="utf-8"?>
-<w:document xmlns:ve="http://schemas.openxmlformats.org/markup-compatibility/2006" xmlns:o="urn:schemas-microsoft-com:office:office" xmlns:r="http://schemas.openxmlformats.org/officeDocument/2006/relationships" xmlns:m="http://schemas.openxmlformats.org/officeDocument/2006/math" xmlns:v="urn:schemas-microsoft-com:vml" xmlns:wp="http://schemas.openxmlformats.org/drawingml/2006/wordprocessingDrawing" xmlns:w10="urn:schemas-microsoft-com:office:word" xmlns:w="http://schemas.openxmlformats.org/wordprocessingml/2006/main" xmlns:wne="http://schemas.microsoft.com/office/word/2006/wordml">
+<w:document xmlns:wpc="http://schemas.microsoft.com/office/word/2010/wordprocessingCanvas" xmlns:cx="http://schemas.microsoft.com/office/drawing/2014/chartex" xmlns:mc="http://schemas.openxmlformats.org/markup-compatibility/2006" xmlns:o="urn:schemas-microsoft-com:office:office" xmlns:r="http://schemas.openxmlformats.org/officeDocument/2006/relationships" xmlns:m="http://schemas.openxmlformats.org/officeDocument/2006/math" xmlns:v="urn:schemas-microsoft-com:vml" xmlns:wp14="http://schemas.microsoft.com/office/word/2010/wordprocessingDrawing" xmlns:wp="http://schemas.openxmlformats.org/drawingml/2006/wordprocessingDrawing" xmlns:w10="urn:schemas-microsoft-com:office:word" xmlns:w="http://schemas.openxmlformats.org/wordprocessingml/2006/main" xmlns:w14="http://schemas.microsoft.com/office/word/2010/wordml" xmlns:w15="http://schemas.microsoft.com/office/word/2012/wordml" xmlns:w16se="http://schemas.microsoft.com/office/word/2015/wordml/symex" xmlns:wpg="http://schemas.microsoft.com/office/word/2010/wordprocessingGroup" xmlns:wpi="http://schemas.microsoft.com/office/word/2010/wordprocessingInk" xmlns:wne="http://schemas.microsoft.com/office/word/2006/wordml" xmlns:wps="http://schemas.microsoft.com/office/word/2010/wordprocessingShape" mc:Ignorable="w14 w15 w16se wp14">
   <w:background w:color="FFFFFF"/>
   <w:body>
     <w:p>
@@ -59,7 +59,7 @@
             <v:path o:extrusionok="f" gradientshapeok="t" o:connecttype="rect"/>
             <o:lock v:ext="edit" aspectratio="t"/>
           </v:shapetype>
-          <v:shape id="_x0000_s1026" type="#_x0000_t75" style="position:absolute;margin-left:332.25pt;margin-top:0;width:108pt;height:147.75pt;rotation:-360;z-index:-251658240;mso-position-horizontal-relative:text;mso-position-vertical-relative:text" wrapcoords="-150 0 -150 21490 21600 21490 21600 0 -150 0">
+          <v:shape id="_x0000_s1026" type="#_x0000_t75" style="position:absolute;margin-left:332.25pt;margin-top:0;width:108pt;height:147.75pt;rotation:-360;z-index:-1;mso-position-horizontal-relative:text;mso-position-vertical-relative:text" wrapcoords="-150 0 -150 21490 21600 21490 21600 0 -150 0">
             <v:imagedata r:id="rId7" o:title=""/>
             <w10:wrap type="tight"/>
           </v:shape>
@@ -108,6 +108,11 @@
       </w:r>
     </w:p>
     <w:p>
+      <w:pPr>
+        <w:rPr>
+          <w:lang w:val="en-US"/>
+        </w:rPr>
+      </w:pPr>
       <w:r>
         <w:rPr>
           <w:lang w:val="en-US"/>
@@ -116,13 +121,22 @@
       </w:r>
     </w:p>
     <w:p>
+      <w:pPr>
+        <w:rPr>
+          <w:lang w:val="en-US"/>
+        </w:rPr>
+      </w:pPr>
       <w:r>
+        <w:rPr>
+          <w:lang w:val="en-US"/>
+        </w:rPr>
         <w:t>E-mail:</w:t>
       </w:r>
       <w:r>
         <w:rPr>
           <w:color w:val="666666"/>
           <w:shd w:val="clear" w:color="auto" w:fill="FFFFFF"/>
+          <w:lang w:val="en-US"/>
         </w:rPr>
         <w:t xml:space="preserve"> </w:t>
       </w:r>
@@ -130,6 +144,7 @@
         <w:rPr>
           <w:color w:val="auto"/>
           <w:shd w:val="clear" w:color="auto" w:fill="FFFFFF"/>
+          <w:lang w:val="en-US"/>
         </w:rPr>
         <w:t>alexandrfedorenkoooo@gmail.com</w:t>
       </w:r>
@@ -173,7 +188,7 @@
           <w:left w:w="0" w:type="dxa"/>
           <w:right w:w="0" w:type="dxa"/>
         </w:tblCellMar>
-        <w:tblLook w:val="0000"/>
+        <w:tblLook w:val="0000" w:firstRow="0" w:lastRow="0" w:firstColumn="0" w:lastColumn="0" w:noHBand="0" w:noVBand="0"/>
       </w:tblPr>
       <w:tblGrid>
         <w:gridCol w:w="2355"/>
@@ -189,7 +204,7 @@
           </w:tcPr>
           <w:p>
             <w:pPr>
-              <w:pStyle w:val="Heading1"/>
+              <w:pStyle w:val="1"/>
               <w:keepNext w:val="0"/>
               <w:widowControl w:val="0"/>
               <w:spacing w:before="100" w:after="100"/>
@@ -280,7 +295,7 @@
           </w:tcPr>
           <w:p>
             <w:pPr>
-              <w:pStyle w:val="Heading1"/>
+              <w:pStyle w:val="1"/>
               <w:keepNext w:val="0"/>
               <w:widowControl w:val="0"/>
               <w:spacing w:before="100" w:after="100"/>
@@ -315,12 +330,14 @@
               </w:tabs>
               <w:ind w:hanging="360"/>
             </w:pPr>
+            <w:proofErr w:type="spellStart"/>
             <w:r>
               <w:rPr>
                 <w:lang w:val="en-US"/>
               </w:rPr>
               <w:t>Git</w:t>
             </w:r>
+            <w:proofErr w:type="spellEnd"/>
             <w:r>
               <w:rPr>
                 <w:lang w:val="en-US"/>
@@ -405,11 +422,33 @@
               </w:tabs>
               <w:ind w:hanging="360"/>
             </w:pPr>
-            <w:r>
-              <w:rPr>
-                <w:lang w:val="en-US"/>
-              </w:rPr>
-              <w:t>Css animations, FlexBox;</w:t>
+            <w:proofErr w:type="spellStart"/>
+            <w:r>
+              <w:rPr>
+                <w:lang w:val="en-US"/>
+              </w:rPr>
+              <w:t>Css</w:t>
+            </w:r>
+            <w:proofErr w:type="spellEnd"/>
+            <w:r>
+              <w:rPr>
+                <w:lang w:val="en-US"/>
+              </w:rPr>
+              <w:t xml:space="preserve"> animations, </w:t>
+            </w:r>
+            <w:proofErr w:type="spellStart"/>
+            <w:r>
+              <w:rPr>
+                <w:lang w:val="en-US"/>
+              </w:rPr>
+              <w:t>FlexBox</w:t>
+            </w:r>
+            <w:proofErr w:type="spellEnd"/>
+            <w:r>
+              <w:rPr>
+                <w:lang w:val="en-US"/>
+              </w:rPr>
+              <w:t>;</w:t>
             </w:r>
           </w:p>
           <w:p>
@@ -456,6 +495,7 @@
               </w:rPr>
               <w:t>HTML</w:t>
             </w:r>
+            <w:proofErr w:type="gramStart"/>
             <w:r>
               <w:t>5,</w:t>
             </w:r>
@@ -465,11 +505,25 @@
               </w:rPr>
               <w:t>CSS</w:t>
             </w:r>
+            <w:proofErr w:type="gramEnd"/>
             <w:r>
               <w:t>3 (</w:t>
             </w:r>
-            <w:r>
-              <w:t>Кроссбраузерность, валидность, адаптивность</w:t>
+            <w:proofErr w:type="spellStart"/>
+            <w:r>
+              <w:t>Кроссбраузерность</w:t>
+            </w:r>
+            <w:proofErr w:type="spellEnd"/>
+            <w:r>
+              <w:t xml:space="preserve">, </w:t>
+            </w:r>
+            <w:proofErr w:type="spellStart"/>
+            <w:r>
+              <w:t>валидность</w:t>
+            </w:r>
+            <w:proofErr w:type="spellEnd"/>
+            <w:r>
+              <w:t>, адаптивность</w:t>
             </w:r>
             <w:r>
               <w:t>)</w:t>
@@ -492,6 +546,7 @@
               </w:tabs>
               <w:ind w:hanging="360"/>
             </w:pPr>
+            <w:proofErr w:type="gramStart"/>
             <w:r>
               <w:rPr>
                 <w:lang w:val="en-US"/>
@@ -501,12 +556,15 @@
             <w:r>
               <w:t>,</w:t>
             </w:r>
+            <w:proofErr w:type="spellStart"/>
             <w:r>
               <w:rPr>
                 <w:lang w:val="en-US"/>
               </w:rPr>
               <w:t>Scss</w:t>
             </w:r>
+            <w:proofErr w:type="spellEnd"/>
+            <w:proofErr w:type="gramEnd"/>
             <w:r>
               <w:t>,</w:t>
             </w:r>
@@ -525,8 +583,13 @@
             <w:r>
               <w:t xml:space="preserve"> </w:t>
             </w:r>
-            <w:r>
-              <w:t>Jade;</w:t>
+            <w:proofErr w:type="spellStart"/>
+            <w:r>
+              <w:t>Pug</w:t>
+            </w:r>
+            <w:proofErr w:type="spellEnd"/>
+            <w:r>
+              <w:t>;</w:t>
             </w:r>
           </w:p>
           <w:p>
@@ -543,12 +606,14 @@
               </w:tabs>
               <w:ind w:hanging="360"/>
             </w:pPr>
+            <w:proofErr w:type="spellStart"/>
             <w:r>
               <w:rPr>
                 <w:lang w:val="en-US"/>
               </w:rPr>
               <w:t>Javascript</w:t>
             </w:r>
+            <w:proofErr w:type="spellEnd"/>
             <w:r>
               <w:t>;</w:t>
             </w:r>
@@ -573,9 +638,11 @@
               </w:rPr>
               <w:t>J</w:t>
             </w:r>
+            <w:proofErr w:type="spellStart"/>
             <w:r>
               <w:t>query</w:t>
             </w:r>
+            <w:proofErr w:type="spellEnd"/>
             <w:r>
               <w:rPr>
                 <w:lang w:val="en-US"/>
@@ -605,27 +672,6 @@
             </w:r>
             <w:r>
               <w:t>(основы);</w:t>
-            </w:r>
-          </w:p>
-          <w:p>
-            <w:pPr>
-              <w:widowControl w:val="0"/>
-              <w:numPr>
-                <w:ilvl w:val="0"/>
-                <w:numId w:val="1"/>
-              </w:numPr>
-              <w:tabs>
-                <w:tab w:val="left" w:pos="360"/>
-                <w:tab w:val="left" w:pos="720"/>
-                <w:tab w:val="left" w:pos="1080"/>
-              </w:tabs>
-              <w:ind w:hanging="360"/>
-            </w:pPr>
-            <w:r>
-              <w:rPr>
-                <w:lang w:val="en-US"/>
-              </w:rPr>
-              <w:t>OpenCart;</w:t>
             </w:r>
           </w:p>
           <w:p>
@@ -772,36 +818,6 @@
             </w:pPr>
             <w:r>
               <w:rPr>
-                <w:lang w:val="en-US"/>
-              </w:rPr>
-              <w:t>M</w:t>
-            </w:r>
-            <w:r>
-              <w:t>aterialize</w:t>
-            </w:r>
-            <w:r>
-              <w:rPr>
-                <w:lang w:val="en-US"/>
-              </w:rPr>
-              <w:t>;</w:t>
-            </w:r>
-          </w:p>
-          <w:p>
-            <w:pPr>
-              <w:widowControl w:val="0"/>
-              <w:numPr>
-                <w:ilvl w:val="0"/>
-                <w:numId w:val="1"/>
-              </w:numPr>
-              <w:tabs>
-                <w:tab w:val="left" w:pos="360"/>
-                <w:tab w:val="left" w:pos="720"/>
-                <w:tab w:val="left" w:pos="1080"/>
-              </w:tabs>
-              <w:ind w:hanging="360"/>
-            </w:pPr>
-            <w:r>
-              <w:rPr>
                 <w:rFonts w:ascii="PTSansNarrowBold" w:hAnsi="PTSansNarrowBold"/>
                 <w:sz w:val="24"/>
                 <w:szCs w:val="24"/>
@@ -809,23 +825,8 @@
                 <w:shd w:val="clear" w:color="auto" w:fill="FFFFFF"/>
                 <w:lang w:val="en-US"/>
               </w:rPr>
-              <w:t>Pure;</w:t>
-            </w:r>
-          </w:p>
-          <w:p>
-            <w:pPr>
-              <w:widowControl w:val="0"/>
-              <w:numPr>
-                <w:ilvl w:val="0"/>
-                <w:numId w:val="1"/>
-              </w:numPr>
-              <w:tabs>
-                <w:tab w:val="left" w:pos="360"/>
-                <w:tab w:val="left" w:pos="720"/>
-                <w:tab w:val="left" w:pos="1080"/>
-              </w:tabs>
-              <w:ind w:hanging="360"/>
-            </w:pPr>
+              <w:t>Bootstrap</w:t>
+            </w:r>
             <w:r>
               <w:rPr>
                 <w:rFonts w:ascii="PTSansNarrowBold" w:hAnsi="PTSansNarrowBold"/>
@@ -833,22 +834,18 @@
                 <w:szCs w:val="24"/>
                 <w:bdr w:val="none" w:sz="0" w:space="0" w:color="auto" w:frame="1"/>
                 <w:shd w:val="clear" w:color="auto" w:fill="FFFFFF"/>
-                <w:lang w:val="en-US"/>
-              </w:rPr>
-              <w:t>JQ (UI)</w:t>
-            </w:r>
-          </w:p>
-          <w:p>
-            <w:pPr>
-              <w:widowControl w:val="0"/>
-              <w:tabs>
-                <w:tab w:val="left" w:pos="360"/>
-                <w:tab w:val="left" w:pos="720"/>
-                <w:tab w:val="left" w:pos="1080"/>
-              </w:tabs>
-            </w:pPr>
-            <w:r>
-              <w:t>Другое :</w:t>
+              </w:rPr>
+              <w:t xml:space="preserve"> 4</w:t>
+            </w:r>
+            <w:r>
+              <w:rPr>
+                <w:rFonts w:ascii="PTSansNarrowBold" w:hAnsi="PTSansNarrowBold"/>
+                <w:sz w:val="24"/>
+                <w:szCs w:val="24"/>
+                <w:bdr w:val="none" w:sz="0" w:space="0" w:color="auto" w:frame="1"/>
+                <w:shd w:val="clear" w:color="auto" w:fill="FFFFFF"/>
+              </w:rPr>
+              <w:t>;</w:t>
             </w:r>
           </w:p>
           <w:p>
@@ -863,17 +860,23 @@
                 <w:tab w:val="left" w:pos="720"/>
                 <w:tab w:val="left" w:pos="1080"/>
               </w:tabs>
-            </w:pPr>
-            <w:r>
-              <w:t xml:space="preserve">ОС: </w:t>
-            </w:r>
-            <w:r>
-              <w:rPr>
-                <w:lang w:val="en-US"/>
-              </w:rPr>
-              <w:t>Windows xp\7\10</w:t>
-            </w:r>
-            <w:r>
+              <w:ind w:hanging="360"/>
+            </w:pPr>
+            <w:r>
+              <w:rPr>
+                <w:lang w:val="en-US"/>
+              </w:rPr>
+              <w:t>M</w:t>
+            </w:r>
+            <w:proofErr w:type="spellStart"/>
+            <w:r>
+              <w:t>aterialize</w:t>
+            </w:r>
+            <w:proofErr w:type="spellEnd"/>
+            <w:r>
+              <w:rPr>
+                <w:lang w:val="en-US"/>
+              </w:rPr>
               <w:t>;</w:t>
             </w:r>
           </w:p>
@@ -889,34 +892,34 @@
                 <w:tab w:val="left" w:pos="720"/>
                 <w:tab w:val="left" w:pos="1080"/>
               </w:tabs>
-            </w:pPr>
-            <w:r>
-              <w:rPr>
-                <w:lang w:val="en-US"/>
-              </w:rPr>
-              <w:t>Adobe</w:t>
-            </w:r>
-            <w:r>
-              <w:t xml:space="preserve"> </w:t>
-            </w:r>
-            <w:r>
-              <w:rPr>
-                <w:lang w:val="en-US"/>
-              </w:rPr>
-              <w:t>Illustrator</w:t>
-            </w:r>
-            <w:r>
-              <w:t>,</w:t>
-            </w:r>
-            <w:r>
-              <w:t xml:space="preserve"> </w:t>
-            </w:r>
-            <w:r>
-              <w:rPr>
-                <w:lang w:val="en-US"/>
-              </w:rPr>
-              <w:t>Photoshop</w:t>
-            </w:r>
+              <w:ind w:hanging="360"/>
+            </w:pPr>
+            <w:r>
+              <w:rPr>
+                <w:rFonts w:ascii="PTSansNarrowBold" w:hAnsi="PTSansNarrowBold"/>
+                <w:sz w:val="24"/>
+                <w:szCs w:val="24"/>
+                <w:bdr w:val="none" w:sz="0" w:space="0" w:color="auto" w:frame="1"/>
+                <w:shd w:val="clear" w:color="auto" w:fill="FFFFFF"/>
+                <w:lang w:val="en-US"/>
+              </w:rPr>
+              <w:t>JQ (UI)</w:t>
+            </w:r>
+          </w:p>
+          <w:p>
+            <w:pPr>
+              <w:widowControl w:val="0"/>
+              <w:tabs>
+                <w:tab w:val="left" w:pos="360"/>
+                <w:tab w:val="left" w:pos="720"/>
+                <w:tab w:val="left" w:pos="1080"/>
+              </w:tabs>
+            </w:pPr>
+            <w:proofErr w:type="gramStart"/>
+            <w:r>
+              <w:t>Другое :</w:t>
+            </w:r>
+            <w:proofErr w:type="gramEnd"/>
           </w:p>
           <w:p>
             <w:pPr>
@@ -932,10 +935,27 @@
               </w:tabs>
             </w:pPr>
             <w:r>
-              <w:rPr>
-                <w:lang w:val="en-US"/>
-              </w:rPr>
-              <w:t>Open Server</w:t>
+              <w:t xml:space="preserve">ОС: </w:t>
+            </w:r>
+            <w:r>
+              <w:rPr>
+                <w:lang w:val="en-US"/>
+              </w:rPr>
+              <w:t xml:space="preserve">Windows </w:t>
+            </w:r>
+            <w:proofErr w:type="spellStart"/>
+            <w:r>
+              <w:rPr>
+                <w:lang w:val="en-US"/>
+              </w:rPr>
+              <w:t>xp</w:t>
+            </w:r>
+            <w:proofErr w:type="spellEnd"/>
+            <w:r>
+              <w:rPr>
+                <w:lang w:val="en-US"/>
+              </w:rPr>
+              <w:t>\7\10</w:t>
             </w:r>
             <w:r>
               <w:t>;</w:t>
@@ -953,15 +973,33 @@
                 <w:tab w:val="left" w:pos="720"/>
                 <w:tab w:val="left" w:pos="1080"/>
               </w:tabs>
-              <w:rPr>
-                <w:lang w:val="en-US"/>
-              </w:rPr>
-            </w:pPr>
-            <w:r>
-              <w:rPr>
-                <w:lang w:val="en-US"/>
-              </w:rPr>
-              <w:t>NotePad++, Sublime text, WebStorm, PHPstorm, Brackets, IDEA, Eclipce;</w:t>
+            </w:pPr>
+            <w:r>
+              <w:rPr>
+                <w:lang w:val="en-US"/>
+              </w:rPr>
+              <w:t>Adobe</w:t>
+            </w:r>
+            <w:r>
+              <w:t xml:space="preserve"> </w:t>
+            </w:r>
+            <w:r>
+              <w:rPr>
+                <w:lang w:val="en-US"/>
+              </w:rPr>
+              <w:t>Illustrator</w:t>
+            </w:r>
+            <w:r>
+              <w:t>,</w:t>
+            </w:r>
+            <w:r>
+              <w:t xml:space="preserve"> </w:t>
+            </w:r>
+            <w:r>
+              <w:rPr>
+                <w:lang w:val="en-US"/>
+              </w:rPr>
+              <w:t>Photoshop</w:t>
             </w:r>
           </w:p>
           <w:p>
@@ -976,16 +1014,120 @@
                 <w:tab w:val="left" w:pos="720"/>
                 <w:tab w:val="left" w:pos="1080"/>
               </w:tabs>
-              <w:rPr>
-                <w:lang w:val="en-US"/>
-              </w:rPr>
-            </w:pPr>
-            <w:r>
-              <w:rPr>
-                <w:lang w:val="en-US"/>
-              </w:rPr>
-              <w:t>Google Chrome, Mozilla Firefox, Opera, Safari ;</w:t>
-            </w:r>
+            </w:pPr>
+            <w:r>
+              <w:rPr>
+                <w:lang w:val="en-US"/>
+              </w:rPr>
+              <w:t>Open Server</w:t>
+            </w:r>
+            <w:r>
+              <w:t>;</w:t>
+            </w:r>
+          </w:p>
+          <w:p>
+            <w:pPr>
+              <w:widowControl w:val="0"/>
+              <w:numPr>
+                <w:ilvl w:val="0"/>
+                <w:numId w:val="1"/>
+              </w:numPr>
+              <w:tabs>
+                <w:tab w:val="left" w:pos="360"/>
+                <w:tab w:val="left" w:pos="720"/>
+                <w:tab w:val="left" w:pos="1080"/>
+              </w:tabs>
+              <w:rPr>
+                <w:lang w:val="en-US"/>
+              </w:rPr>
+            </w:pPr>
+            <w:proofErr w:type="spellStart"/>
+            <w:r>
+              <w:rPr>
+                <w:lang w:val="en-US"/>
+              </w:rPr>
+              <w:t>NotePad</w:t>
+            </w:r>
+            <w:proofErr w:type="spellEnd"/>
+            <w:r>
+              <w:rPr>
+                <w:lang w:val="en-US"/>
+              </w:rPr>
+              <w:t xml:space="preserve">++, Sublime text, </w:t>
+            </w:r>
+            <w:proofErr w:type="spellStart"/>
+            <w:r>
+              <w:rPr>
+                <w:lang w:val="en-US"/>
+              </w:rPr>
+              <w:t>WebStorm</w:t>
+            </w:r>
+            <w:proofErr w:type="spellEnd"/>
+            <w:r>
+              <w:rPr>
+                <w:lang w:val="en-US"/>
+              </w:rPr>
+              <w:t xml:space="preserve">, </w:t>
+            </w:r>
+            <w:proofErr w:type="spellStart"/>
+            <w:r>
+              <w:rPr>
+                <w:lang w:val="en-US"/>
+              </w:rPr>
+              <w:t>PHPstorm</w:t>
+            </w:r>
+            <w:proofErr w:type="spellEnd"/>
+            <w:r>
+              <w:rPr>
+                <w:lang w:val="en-US"/>
+              </w:rPr>
+              <w:t xml:space="preserve">, Brackets, IDEA, </w:t>
+            </w:r>
+            <w:proofErr w:type="spellStart"/>
+            <w:r>
+              <w:rPr>
+                <w:lang w:val="en-US"/>
+              </w:rPr>
+              <w:t>Eclipce</w:t>
+            </w:r>
+            <w:proofErr w:type="spellEnd"/>
+            <w:r>
+              <w:rPr>
+                <w:lang w:val="en-US"/>
+              </w:rPr>
+              <w:t>;</w:t>
+            </w:r>
+          </w:p>
+          <w:p>
+            <w:pPr>
+              <w:widowControl w:val="0"/>
+              <w:numPr>
+                <w:ilvl w:val="0"/>
+                <w:numId w:val="1"/>
+              </w:numPr>
+              <w:tabs>
+                <w:tab w:val="left" w:pos="360"/>
+                <w:tab w:val="left" w:pos="720"/>
+                <w:tab w:val="left" w:pos="1080"/>
+              </w:tabs>
+              <w:rPr>
+                <w:lang w:val="en-US"/>
+              </w:rPr>
+            </w:pPr>
+            <w:r>
+              <w:rPr>
+                <w:lang w:val="en-US"/>
+              </w:rPr>
+              <w:t xml:space="preserve">Google Chrome, Mozilla Firefox, Opera, </w:t>
+            </w:r>
+            <w:proofErr w:type="gramStart"/>
+            <w:r>
+              <w:rPr>
+                <w:lang w:val="en-US"/>
+              </w:rPr>
+              <w:t>Safari ;</w:t>
+            </w:r>
+            <w:proofErr w:type="gramEnd"/>
           </w:p>
           <w:p>
             <w:pPr>
@@ -1009,7 +1151,7 @@
           </w:tcPr>
           <w:p>
             <w:pPr>
-              <w:pStyle w:val="Heading1"/>
+              <w:pStyle w:val="1"/>
               <w:keepNext w:val="0"/>
               <w:widowControl w:val="0"/>
               <w:ind w:left="0" w:firstLine="0"/>
@@ -1075,57 +1217,86 @@
             <w:tcW w:w="7755" w:type="dxa"/>
           </w:tcPr>
           <w:p>
-            <w:pPr>
-              <w:rPr>
-                <w:lang w:val="en-US"/>
-              </w:rPr>
-            </w:pPr>
-            <w:r>
-              <w:rPr>
-                <w:lang w:val="en-US"/>
-              </w:rPr>
+            <w:r>
               <w:t xml:space="preserve"> </w:t>
             </w:r>
             <w:hyperlink r:id="rId8" w:history="1">
               <w:r>
                 <w:rPr>
-                  <w:rStyle w:val="Hyperlink"/>
+                  <w:rStyle w:val="ab"/>
                   <w:rFonts w:cs="Arial"/>
                   <w:lang w:val="en-US"/>
                 </w:rPr>
-                <w:t>https://github.com/AlexandrFedorenko</w:t>
+                <w:t>https</w:t>
               </w:r>
+              <w:r>
+                <w:rPr>
+                  <w:rStyle w:val="ab"/>
+                  <w:rFonts w:cs="Arial"/>
+                </w:rPr>
+                <w:t>://</w:t>
+              </w:r>
+              <w:proofErr w:type="spellStart"/>
+              <w:r>
+                <w:rPr>
+                  <w:rStyle w:val="ab"/>
+                  <w:rFonts w:cs="Arial"/>
+                  <w:lang w:val="en-US"/>
+                </w:rPr>
+                <w:t>github</w:t>
+              </w:r>
+              <w:proofErr w:type="spellEnd"/>
+              <w:r>
+                <w:rPr>
+                  <w:rStyle w:val="ab"/>
+                  <w:rFonts w:cs="Arial"/>
+                </w:rPr>
+                <w:t>.</w:t>
+              </w:r>
+              <w:r>
+                <w:rPr>
+                  <w:rStyle w:val="ab"/>
+                  <w:rFonts w:cs="Arial"/>
+                  <w:lang w:val="en-US"/>
+                </w:rPr>
+                <w:t>com</w:t>
+              </w:r>
+              <w:r>
+                <w:rPr>
+                  <w:rStyle w:val="ab"/>
+                  <w:rFonts w:cs="Arial"/>
+                </w:rPr>
+                <w:t>/</w:t>
+              </w:r>
+              <w:proofErr w:type="spellStart"/>
+              <w:r>
+                <w:rPr>
+                  <w:rStyle w:val="ab"/>
+                  <w:rFonts w:cs="Arial"/>
+                  <w:lang w:val="en-US"/>
+                </w:rPr>
+                <w:t>AlexandrFedorenko</w:t>
+              </w:r>
+              <w:proofErr w:type="spellEnd"/>
             </w:hyperlink>
           </w:p>
-          <w:p>
-            <w:pPr>
-              <w:rPr>
-                <w:lang w:val="en-US"/>
-              </w:rPr>
-            </w:pPr>
-          </w:p>
-          <w:p>
-            <w:pPr>
-              <w:rPr>
-                <w:lang w:val="en-US"/>
-              </w:rPr>
-            </w:pPr>
-            <w:r>
-              <w:t>Фриланс – Верстка (</w:t>
-            </w:r>
-            <w:r>
-              <w:rPr>
-                <w:lang w:val="en-US"/>
-              </w:rPr>
+          <w:p/>
+          <w:p>
+            <w:proofErr w:type="spellStart"/>
+            <w:r>
+              <w:t>Фриланс</w:t>
+            </w:r>
+            <w:proofErr w:type="spellEnd"/>
+            <w:r>
+              <w:t xml:space="preserve"> – Верстка (</w:t>
+            </w:r>
+            <w:r>
               <w:t>6</w:t>
             </w:r>
             <w:r>
               <w:t xml:space="preserve"> мес.)</w:t>
             </w:r>
             <w:r>
-              <w:rPr>
-                <w:lang w:val="en-US"/>
-              </w:rPr>
               <w:t>;</w:t>
             </w:r>
           </w:p>
@@ -1139,68 +1310,69 @@
               <w:rPr>
                 <w:lang w:val="en-US"/>
               </w:rPr>
-              <w:t xml:space="preserve">Shulex – Frontend Developer(3 </w:t>
-            </w:r>
+              <w:t>Jedi Studio - Frontend Developer</w:t>
+            </w:r>
+            <w:r>
+              <w:rPr>
+                <w:lang w:val="en-US"/>
+              </w:rPr>
+              <w:t xml:space="preserve"> (9</w:t>
+            </w:r>
+            <w:r>
+              <w:rPr>
+                <w:lang w:val="en-US"/>
+              </w:rPr>
+              <w:t xml:space="preserve"> </w:t>
+            </w:r>
+            <w:proofErr w:type="spellStart"/>
             <w:r>
               <w:t>мес</w:t>
             </w:r>
-            <w:r>
-              <w:rPr>
-                <w:lang w:val="en-US"/>
-              </w:rPr>
-              <w:t>);</w:t>
+            <w:proofErr w:type="spellEnd"/>
+            <w:r>
+              <w:rPr>
+                <w:lang w:val="en-US"/>
+              </w:rPr>
+              <w:t>)</w:t>
+            </w:r>
+            <w:r>
+              <w:rPr>
+                <w:lang w:val="en-US"/>
+              </w:rPr>
+              <w:t>;</w:t>
+            </w:r>
+          </w:p>
+          <w:p>
+            <w:pPr>
+              <w:rPr>
+                <w:lang w:val="en-US"/>
+              </w:rPr>
+            </w:pPr>
+            <w:r>
+              <w:rPr>
+                <w:lang w:val="en-US"/>
+              </w:rPr>
+              <w:t xml:space="preserve">RGK: - </w:t>
+            </w:r>
+            <w:r>
+              <w:rPr>
+                <w:lang w:val="en-US"/>
+              </w:rPr>
+              <w:t>Frontend Developer</w:t>
+            </w:r>
+            <w:r>
+              <w:rPr>
+                <w:lang w:val="en-US"/>
+              </w:rPr>
+              <w:t xml:space="preserve"> </w:t>
             </w:r>
             <w:bookmarkStart w:id="0" w:name="_GoBack"/>
             <w:bookmarkEnd w:id="0"/>
-          </w:p>
-          <w:p>
-            <w:pPr>
-              <w:rPr>
-                <w:lang w:val="en-US"/>
-              </w:rPr>
-            </w:pPr>
-            <w:r>
-              <w:rPr>
-                <w:lang w:val="en-US"/>
-              </w:rPr>
-              <w:t xml:space="preserve">ArtRaptors - Frontend Developer(3 </w:t>
-            </w:r>
-            <w:r>
-              <w:t>мес</w:t>
-            </w:r>
-            <w:r>
-              <w:rPr>
-                <w:lang w:val="en-US"/>
-              </w:rPr>
-              <w:t>);</w:t>
-            </w:r>
-          </w:p>
-          <w:p>
-            <w:pPr>
-              <w:rPr>
-                <w:lang w:val="en-US"/>
-              </w:rPr>
-            </w:pPr>
-            <w:r>
-              <w:rPr>
-                <w:lang w:val="en-US"/>
-              </w:rPr>
-              <w:t>Jedi Studio - Frontend Developer</w:t>
-            </w:r>
-            <w:r>
-              <w:rPr>
-                <w:lang w:val="en-US"/>
-              </w:rPr>
-              <w:t xml:space="preserve"> (5 </w:t>
-            </w:r>
-            <w:r>
-              <w:t>мес</w:t>
-            </w:r>
-            <w:r>
-              <w:rPr>
-                <w:lang w:val="en-US"/>
-              </w:rPr>
-              <w:t>)</w:t>
+            <w:r>
+              <w:rPr>
+                <w:lang w:val="en-US"/>
+              </w:rPr>
+              <w:t>;</w:t>
             </w:r>
           </w:p>
           <w:p>
@@ -1246,7 +1418,7 @@
           </w:tcPr>
           <w:p>
             <w:pPr>
-              <w:pStyle w:val="Heading1"/>
+              <w:pStyle w:val="1"/>
               <w:keepNext w:val="0"/>
               <w:widowControl w:val="0"/>
               <w:ind w:left="0" w:firstLine="0"/>
@@ -1412,7 +1584,16 @@
               </w:tabs>
             </w:pPr>
             <w:r>
-              <w:t xml:space="preserve">Машиностроительный колледж (СумДУ), Сумы </w:t>
+              <w:lastRenderedPageBreak/>
+              <w:t>Машиностроительный колледж (</w:t>
+            </w:r>
+            <w:proofErr w:type="spellStart"/>
+            <w:r>
+              <w:t>СумДУ</w:t>
+            </w:r>
+            <w:proofErr w:type="spellEnd"/>
+            <w:r>
+              <w:t xml:space="preserve">), Сумы </w:t>
             </w:r>
           </w:p>
           <w:p>
@@ -1475,6 +1656,7 @@
                 <w:smallCaps/>
                 <w:color w:val="342826"/>
               </w:rPr>
+              <w:lastRenderedPageBreak/>
               <w:t>ДОПОЛНИТЕЛЬНОЕ ОБРАЗОВАНИЕ</w:t>
             </w:r>
           </w:p>
@@ -1513,6 +1695,7 @@
                 <w:lang w:val="en-US"/>
               </w:rPr>
             </w:pPr>
+            <w:proofErr w:type="spellStart"/>
             <w:r>
               <w:rPr>
                 <w:b/>
@@ -1520,6 +1703,7 @@
               </w:rPr>
               <w:t>EasyIT</w:t>
             </w:r>
+            <w:proofErr w:type="spellEnd"/>
           </w:p>
           <w:p>
             <w:pPr>
@@ -1590,7 +1774,15 @@
               <w:widowControl w:val="0"/>
             </w:pPr>
             <w:r>
-              <w:t>Форма обучения (offline), 72 часа.</w:t>
+              <w:t>Форма обучения (</w:t>
+            </w:r>
+            <w:proofErr w:type="spellStart"/>
+            <w:r>
+              <w:t>offline</w:t>
+            </w:r>
+            <w:proofErr w:type="spellEnd"/>
+            <w:r>
+              <w:t>), 72 часа.</w:t>
             </w:r>
           </w:p>
           <w:p>
@@ -1661,7 +1853,7 @@
           </w:tcPr>
           <w:p>
             <w:pPr>
-              <w:pStyle w:val="Heading1"/>
+              <w:pStyle w:val="1"/>
               <w:keepNext w:val="0"/>
               <w:widowControl w:val="0"/>
               <w:tabs>
@@ -1675,7 +1867,7 @@
           </w:p>
           <w:p>
             <w:pPr>
-              <w:pStyle w:val="Heading1"/>
+              <w:pStyle w:val="1"/>
               <w:keepNext w:val="0"/>
               <w:widowControl w:val="0"/>
               <w:tabs>
@@ -1695,7 +1887,7 @@
           </w:p>
           <w:p>
             <w:pPr>
-              <w:pStyle w:val="ListParagraph"/>
+              <w:pStyle w:val="ad"/>
             </w:pPr>
           </w:p>
         </w:tc>
@@ -1774,7 +1966,7 @@
 </file>
 
 <file path=word/endnotes.xml><?xml version="1.0" encoding="utf-8"?>
-<w:endnotes xmlns:ve="http://schemas.openxmlformats.org/markup-compatibility/2006" xmlns:o="urn:schemas-microsoft-com:office:office" xmlns:r="http://schemas.openxmlformats.org/officeDocument/2006/relationships" xmlns:m="http://schemas.openxmlformats.org/officeDocument/2006/math" xmlns:v="urn:schemas-microsoft-com:vml" xmlns:wp="http://schemas.openxmlformats.org/drawingml/2006/wordprocessingDrawing" xmlns:w10="urn:schemas-microsoft-com:office:word" xmlns:w="http://schemas.openxmlformats.org/wordprocessingml/2006/main" xmlns:wne="http://schemas.microsoft.com/office/word/2006/wordml">
+<w:endnotes xmlns:wpc="http://schemas.microsoft.com/office/word/2010/wordprocessingCanvas" xmlns:cx="http://schemas.microsoft.com/office/drawing/2014/chartex" xmlns:mc="http://schemas.openxmlformats.org/markup-compatibility/2006" xmlns:o="urn:schemas-microsoft-com:office:office" xmlns:r="http://schemas.openxmlformats.org/officeDocument/2006/relationships" xmlns:m="http://schemas.openxmlformats.org/officeDocument/2006/math" xmlns:v="urn:schemas-microsoft-com:vml" xmlns:wp14="http://schemas.microsoft.com/office/word/2010/wordprocessingDrawing" xmlns:wp="http://schemas.openxmlformats.org/drawingml/2006/wordprocessingDrawing" xmlns:w10="urn:schemas-microsoft-com:office:word" xmlns:w="http://schemas.openxmlformats.org/wordprocessingml/2006/main" xmlns:w14="http://schemas.microsoft.com/office/word/2010/wordml" xmlns:w15="http://schemas.microsoft.com/office/word/2012/wordml" xmlns:w16se="http://schemas.microsoft.com/office/word/2015/wordml/symex" xmlns:wpg="http://schemas.microsoft.com/office/word/2010/wordprocessingGroup" xmlns:wpi="http://schemas.microsoft.com/office/word/2010/wordprocessingInk" xmlns:wne="http://schemas.microsoft.com/office/word/2006/wordml" xmlns:wps="http://schemas.microsoft.com/office/word/2010/wordprocessingShape" mc:Ignorable="w14 w15 w16se wp14">
   <w:endnote w:type="separator" w:id="-1">
     <w:p>
       <w:r>
@@ -1793,7 +1985,7 @@
 </file>
 
 <file path=word/footer1.xml><?xml version="1.0" encoding="utf-8"?>
-<w:ftr xmlns:ve="http://schemas.openxmlformats.org/markup-compatibility/2006" xmlns:o="urn:schemas-microsoft-com:office:office" xmlns:r="http://schemas.openxmlformats.org/officeDocument/2006/relationships" xmlns:m="http://schemas.openxmlformats.org/officeDocument/2006/math" xmlns:v="urn:schemas-microsoft-com:vml" xmlns:wp="http://schemas.openxmlformats.org/drawingml/2006/wordprocessingDrawing" xmlns:w10="urn:schemas-microsoft-com:office:word" xmlns:w="http://schemas.openxmlformats.org/wordprocessingml/2006/main" xmlns:wne="http://schemas.microsoft.com/office/word/2006/wordml">
+<w:ftr xmlns:wpc="http://schemas.microsoft.com/office/word/2010/wordprocessingCanvas" xmlns:cx="http://schemas.microsoft.com/office/drawing/2014/chartex" xmlns:mc="http://schemas.openxmlformats.org/markup-compatibility/2006" xmlns:o="urn:schemas-microsoft-com:office:office" xmlns:r="http://schemas.openxmlformats.org/officeDocument/2006/relationships" xmlns:m="http://schemas.openxmlformats.org/officeDocument/2006/math" xmlns:v="urn:schemas-microsoft-com:vml" xmlns:wp14="http://schemas.microsoft.com/office/word/2010/wordprocessingDrawing" xmlns:wp="http://schemas.openxmlformats.org/drawingml/2006/wordprocessingDrawing" xmlns:w10="urn:schemas-microsoft-com:office:word" xmlns:w="http://schemas.openxmlformats.org/wordprocessingml/2006/main" xmlns:w14="http://schemas.microsoft.com/office/word/2010/wordml" xmlns:w15="http://schemas.microsoft.com/office/word/2012/wordml" xmlns:w16se="http://schemas.microsoft.com/office/word/2015/wordml/symex" xmlns:wpg="http://schemas.microsoft.com/office/word/2010/wordprocessingGroup" xmlns:wpi="http://schemas.microsoft.com/office/word/2010/wordprocessingInk" xmlns:wne="http://schemas.microsoft.com/office/word/2006/wordml" xmlns:wps="http://schemas.microsoft.com/office/word/2010/wordprocessingShape" mc:Ignorable="w14 w15 w16se wp14">
   <w:p>
     <w:pPr>
       <w:ind w:right="-540"/>
@@ -1804,7 +1996,7 @@
 </file>
 
 <file path=word/footnotes.xml><?xml version="1.0" encoding="utf-8"?>
-<w:footnotes xmlns:ve="http://schemas.openxmlformats.org/markup-compatibility/2006" xmlns:o="urn:schemas-microsoft-com:office:office" xmlns:r="http://schemas.openxmlformats.org/officeDocument/2006/relationships" xmlns:m="http://schemas.openxmlformats.org/officeDocument/2006/math" xmlns:v="urn:schemas-microsoft-com:vml" xmlns:wp="http://schemas.openxmlformats.org/drawingml/2006/wordprocessingDrawing" xmlns:w10="urn:schemas-microsoft-com:office:word" xmlns:w="http://schemas.openxmlformats.org/wordprocessingml/2006/main" xmlns:wne="http://schemas.microsoft.com/office/word/2006/wordml">
+<w:footnotes xmlns:wpc="http://schemas.microsoft.com/office/word/2010/wordprocessingCanvas" xmlns:cx="http://schemas.microsoft.com/office/drawing/2014/chartex" xmlns:mc="http://schemas.openxmlformats.org/markup-compatibility/2006" xmlns:o="urn:schemas-microsoft-com:office:office" xmlns:r="http://schemas.openxmlformats.org/officeDocument/2006/relationships" xmlns:m="http://schemas.openxmlformats.org/officeDocument/2006/math" xmlns:v="urn:schemas-microsoft-com:vml" xmlns:wp14="http://schemas.microsoft.com/office/word/2010/wordprocessingDrawing" xmlns:wp="http://schemas.openxmlformats.org/drawingml/2006/wordprocessingDrawing" xmlns:w10="urn:schemas-microsoft-com:office:word" xmlns:w="http://schemas.openxmlformats.org/wordprocessingml/2006/main" xmlns:w14="http://schemas.microsoft.com/office/word/2010/wordml" xmlns:w15="http://schemas.microsoft.com/office/word/2012/wordml" xmlns:w16se="http://schemas.microsoft.com/office/word/2015/wordml/symex" xmlns:wpg="http://schemas.microsoft.com/office/word/2010/wordprocessingGroup" xmlns:wpi="http://schemas.microsoft.com/office/word/2010/wordprocessingInk" xmlns:wne="http://schemas.microsoft.com/office/word/2006/wordml" xmlns:wps="http://schemas.microsoft.com/office/word/2010/wordprocessingShape" mc:Ignorable="w14 w15 w16se wp14">
   <w:footnote w:type="separator" w:id="-1">
     <w:p>
       <w:r>
@@ -1823,8 +2015,8 @@
 </file>
 
 <file path=word/numbering.xml><?xml version="1.0" encoding="utf-8"?>
-<w:numbering xmlns:ve="http://schemas.openxmlformats.org/markup-compatibility/2006" xmlns:o="urn:schemas-microsoft-com:office:office" xmlns:r="http://schemas.openxmlformats.org/officeDocument/2006/relationships" xmlns:m="http://schemas.openxmlformats.org/officeDocument/2006/math" xmlns:v="urn:schemas-microsoft-com:vml" xmlns:wp="http://schemas.openxmlformats.org/drawingml/2006/wordprocessingDrawing" xmlns:w10="urn:schemas-microsoft-com:office:word" xmlns:w="http://schemas.openxmlformats.org/wordprocessingml/2006/main" xmlns:wne="http://schemas.microsoft.com/office/word/2006/wordml">
-  <w:abstractNum w:abstractNumId="0">
+<w:numbering xmlns:wpc="http://schemas.microsoft.com/office/word/2010/wordprocessingCanvas" xmlns:cx="http://schemas.microsoft.com/office/drawing/2014/chartex" xmlns:mc="http://schemas.openxmlformats.org/markup-compatibility/2006" xmlns:o="urn:schemas-microsoft-com:office:office" xmlns:r="http://schemas.openxmlformats.org/officeDocument/2006/relationships" xmlns:m="http://schemas.openxmlformats.org/officeDocument/2006/math" xmlns:v="urn:schemas-microsoft-com:vml" xmlns:wp14="http://schemas.microsoft.com/office/word/2010/wordprocessingDrawing" xmlns:wp="http://schemas.openxmlformats.org/drawingml/2006/wordprocessingDrawing" xmlns:w10="urn:schemas-microsoft-com:office:word" xmlns:w="http://schemas.openxmlformats.org/wordprocessingml/2006/main" xmlns:w14="http://schemas.microsoft.com/office/word/2010/wordml" xmlns:w15="http://schemas.microsoft.com/office/word/2012/wordml" xmlns:w16se="http://schemas.microsoft.com/office/word/2015/wordml/symex" xmlns:wpg="http://schemas.microsoft.com/office/word/2010/wordprocessingGroup" xmlns:wpi="http://schemas.microsoft.com/office/word/2010/wordprocessingInk" xmlns:wne="http://schemas.microsoft.com/office/word/2006/wordml" xmlns:wps="http://schemas.microsoft.com/office/word/2010/wordprocessingShape" mc:Ignorable="w14 w15 w16se wp14">
+  <w:abstractNum w:abstractNumId="0" w15:restartNumberingAfterBreak="0">
     <w:nsid w:val="38FD0E5D"/>
     <w:multiLevelType w:val="hybridMultilevel"/>
     <w:tmpl w:val="8FC60A34"/>
@@ -1937,7 +2129,7 @@
       </w:rPr>
     </w:lvl>
   </w:abstractNum>
-  <w:abstractNum w:abstractNumId="1">
+  <w:abstractNum w:abstractNumId="1" w15:restartNumberingAfterBreak="0">
     <w:nsid w:val="3EE50692"/>
     <w:multiLevelType w:val="multilevel"/>
     <w:tmpl w:val="713ED116"/>
@@ -2060,7 +2252,7 @@
       </w:rPr>
     </w:lvl>
   </w:abstractNum>
-  <w:abstractNum w:abstractNumId="2">
+  <w:abstractNum w:abstractNumId="2" w15:restartNumberingAfterBreak="0">
     <w:nsid w:val="5CCD6218"/>
     <w:multiLevelType w:val="hybridMultilevel"/>
     <w:tmpl w:val="E334D372"/>
@@ -2173,7 +2365,7 @@
       </w:rPr>
     </w:lvl>
   </w:abstractNum>
-  <w:abstractNum w:abstractNumId="3">
+  <w:abstractNum w:abstractNumId="3" w15:restartNumberingAfterBreak="0">
     <w:nsid w:val="5E942D9D"/>
     <w:multiLevelType w:val="multilevel"/>
     <w:tmpl w:val="4436621E"/>
@@ -2295,7 +2487,7 @@
       </w:rPr>
     </w:lvl>
   </w:abstractNum>
-  <w:abstractNum w:abstractNumId="4">
+  <w:abstractNum w:abstractNumId="4" w15:restartNumberingAfterBreak="0">
     <w:nsid w:val="66545F67"/>
     <w:multiLevelType w:val="hybridMultilevel"/>
     <w:tmpl w:val="6A78FD7A"/>
@@ -2408,7 +2600,7 @@
       </w:rPr>
     </w:lvl>
   </w:abstractNum>
-  <w:abstractNum w:abstractNumId="5">
+  <w:abstractNum w:abstractNumId="5" w15:restartNumberingAfterBreak="0">
     <w:nsid w:val="73D171F4"/>
     <w:multiLevelType w:val="hybridMultilevel"/>
     <w:tmpl w:val="F9A8273E"/>
@@ -2543,172 +2735,402 @@
 </file>
 
 <file path=word/styles.xml><?xml version="1.0" encoding="utf-8"?>
-<w:styles xmlns:r="http://schemas.openxmlformats.org/officeDocument/2006/relationships" xmlns:w="http://schemas.openxmlformats.org/wordprocessingml/2006/main">
+<w:styles xmlns:mc="http://schemas.openxmlformats.org/markup-compatibility/2006" xmlns:r="http://schemas.openxmlformats.org/officeDocument/2006/relationships" xmlns:w="http://schemas.openxmlformats.org/wordprocessingml/2006/main" xmlns:w14="http://schemas.microsoft.com/office/word/2010/wordml" xmlns:w15="http://schemas.microsoft.com/office/word/2012/wordml" xmlns:w16se="http://schemas.microsoft.com/office/word/2015/wordml/symex" mc:Ignorable="w14 w15 w16se">
   <w:docDefaults>
     <w:rPrDefault>
       <w:rPr>
         <w:rFonts w:ascii="Arial" w:eastAsia="Arial" w:hAnsi="Arial" w:cs="Arial"/>
-        <w:sz w:val="22"/>
-        <w:szCs w:val="22"/>
         <w:lang w:val="ru-RU" w:eastAsia="ru-RU" w:bidi="ar-SA"/>
       </w:rPr>
     </w:rPrDefault>
     <w:pPrDefault/>
   </w:docDefaults>
-  <w:latentStyles w:defLockedState="0" w:defUIPriority="99" w:defSemiHidden="1" w:defUnhideWhenUsed="1" w:defQFormat="0" w:count="267">
-    <w:lsdException w:name="Normal" w:locked="1" w:semiHidden="0" w:uiPriority="0" w:unhideWhenUsed="0" w:qFormat="1"/>
-    <w:lsdException w:name="heading 1" w:locked="1" w:semiHidden="0" w:uiPriority="0" w:unhideWhenUsed="0" w:qFormat="1"/>
-    <w:lsdException w:name="heading 2" w:locked="1" w:semiHidden="0" w:uiPriority="0" w:unhideWhenUsed="0" w:qFormat="1"/>
-    <w:lsdException w:name="heading 3" w:locked="1" w:semiHidden="0" w:uiPriority="0" w:unhideWhenUsed="0" w:qFormat="1"/>
-    <w:lsdException w:name="heading 4" w:locked="1" w:semiHidden="0" w:uiPriority="0" w:unhideWhenUsed="0" w:qFormat="1"/>
-    <w:lsdException w:name="heading 5" w:locked="1" w:semiHidden="0" w:uiPriority="0" w:unhideWhenUsed="0" w:qFormat="1"/>
-    <w:lsdException w:name="heading 6" w:locked="1" w:semiHidden="0" w:uiPriority="0" w:unhideWhenUsed="0" w:qFormat="1"/>
-    <w:lsdException w:name="heading 7" w:locked="1" w:uiPriority="0" w:qFormat="1"/>
-    <w:lsdException w:name="heading 8" w:locked="1" w:uiPriority="0" w:qFormat="1"/>
-    <w:lsdException w:name="heading 9" w:locked="1" w:uiPriority="0" w:qFormat="1"/>
-    <w:lsdException w:name="toc 1" w:locked="1" w:semiHidden="0" w:uiPriority="0" w:unhideWhenUsed="0"/>
-    <w:lsdException w:name="toc 2" w:locked="1" w:semiHidden="0" w:uiPriority="0" w:unhideWhenUsed="0"/>
-    <w:lsdException w:name="toc 3" w:locked="1" w:semiHidden="0" w:uiPriority="0" w:unhideWhenUsed="0"/>
-    <w:lsdException w:name="toc 4" w:locked="1" w:semiHidden="0" w:uiPriority="0" w:unhideWhenUsed="0"/>
-    <w:lsdException w:name="toc 5" w:locked="1" w:semiHidden="0" w:uiPriority="0" w:unhideWhenUsed="0"/>
-    <w:lsdException w:name="toc 6" w:locked="1" w:semiHidden="0" w:uiPriority="0" w:unhideWhenUsed="0"/>
-    <w:lsdException w:name="toc 7" w:locked="1" w:semiHidden="0" w:uiPriority="0" w:unhideWhenUsed="0"/>
-    <w:lsdException w:name="toc 8" w:locked="1" w:semiHidden="0" w:uiPriority="0" w:unhideWhenUsed="0"/>
-    <w:lsdException w:name="toc 9" w:locked="1" w:semiHidden="0" w:uiPriority="0" w:unhideWhenUsed="0"/>
-    <w:lsdException w:name="caption" w:locked="1" w:uiPriority="0" w:qFormat="1"/>
-    <w:lsdException w:name="Title" w:locked="1" w:semiHidden="0" w:uiPriority="0" w:unhideWhenUsed="0" w:qFormat="1"/>
-    <w:lsdException w:name="Default Paragraph Font" w:locked="1" w:semiHidden="0" w:uiPriority="0" w:unhideWhenUsed="0"/>
-    <w:lsdException w:name="Subtitle" w:locked="1" w:semiHidden="0" w:uiPriority="0" w:unhideWhenUsed="0" w:qFormat="1"/>
-    <w:lsdException w:name="Strong" w:locked="1" w:semiHidden="0" w:uiPriority="0" w:unhideWhenUsed="0" w:qFormat="1"/>
-    <w:lsdException w:name="Emphasis" w:locked="1" w:semiHidden="0" w:uiPriority="0" w:unhideWhenUsed="0" w:qFormat="1"/>
-    <w:lsdException w:name="Table Grid" w:locked="1" w:semiHidden="0" w:uiPriority="0" w:unhideWhenUsed="0"/>
-    <w:lsdException w:name="Placeholder Text" w:unhideWhenUsed="0"/>
-    <w:lsdException w:name="No Spacing" w:semiHidden="0" w:uiPriority="1" w:unhideWhenUsed="0" w:qFormat="1"/>
-    <w:lsdException w:name="Light Shading" w:semiHidden="0" w:uiPriority="60" w:unhideWhenUsed="0"/>
-    <w:lsdException w:name="Light List" w:semiHidden="0" w:uiPriority="61" w:unhideWhenUsed="0"/>
-    <w:lsdException w:name="Light Grid" w:semiHidden="0" w:uiPriority="62" w:unhideWhenUsed="0"/>
-    <w:lsdException w:name="Medium Shading 1" w:semiHidden="0" w:uiPriority="63" w:unhideWhenUsed="0"/>
-    <w:lsdException w:name="Medium Shading 2" w:semiHidden="0" w:uiPriority="64" w:unhideWhenUsed="0"/>
-    <w:lsdException w:name="Medium List 1" w:semiHidden="0" w:uiPriority="65" w:unhideWhenUsed="0"/>
-    <w:lsdException w:name="Medium List 2" w:semiHidden="0" w:uiPriority="66" w:unhideWhenUsed="0"/>
-    <w:lsdException w:name="Medium Grid 1" w:semiHidden="0" w:uiPriority="67" w:unhideWhenUsed="0"/>
-    <w:lsdException w:name="Medium Grid 2" w:semiHidden="0" w:uiPriority="68" w:unhideWhenUsed="0"/>
-    <w:lsdException w:name="Medium Grid 3" w:semiHidden="0" w:uiPriority="69" w:unhideWhenUsed="0"/>
-    <w:lsdException w:name="Dark List" w:semiHidden="0" w:uiPriority="70" w:unhideWhenUsed="0"/>
-    <w:lsdException w:name="Colorful Shading" w:semiHidden="0" w:uiPriority="71" w:unhideWhenUsed="0"/>
-    <w:lsdException w:name="Colorful List" w:semiHidden="0" w:uiPriority="72" w:unhideWhenUsed="0"/>
-    <w:lsdException w:name="Colorful Grid" w:semiHidden="0" w:uiPriority="73" w:unhideWhenUsed="0"/>
-    <w:lsdException w:name="Light Shading Accent 1" w:semiHidden="0" w:uiPriority="60" w:unhideWhenUsed="0"/>
-    <w:lsdException w:name="Light List Accent 1" w:semiHidden="0" w:uiPriority="61" w:unhideWhenUsed="0"/>
-    <w:lsdException w:name="Light Grid Accent 1" w:semiHidden="0" w:uiPriority="62" w:unhideWhenUsed="0"/>
-    <w:lsdException w:name="Medium Shading 1 Accent 1" w:semiHidden="0" w:uiPriority="63" w:unhideWhenUsed="0"/>
-    <w:lsdException w:name="Medium Shading 2 Accent 1" w:semiHidden="0" w:uiPriority="64" w:unhideWhenUsed="0"/>
-    <w:lsdException w:name="Medium List 1 Accent 1" w:semiHidden="0" w:uiPriority="65" w:unhideWhenUsed="0"/>
-    <w:lsdException w:name="Revision" w:unhideWhenUsed="0"/>
-    <w:lsdException w:name="List Paragraph" w:semiHidden="0" w:uiPriority="34" w:unhideWhenUsed="0" w:qFormat="1"/>
-    <w:lsdException w:name="Quote" w:semiHidden="0" w:uiPriority="29" w:unhideWhenUsed="0" w:qFormat="1"/>
-    <w:lsdException w:name="Intense Quote" w:semiHidden="0" w:uiPriority="30" w:unhideWhenUsed="0" w:qFormat="1"/>
-    <w:lsdException w:name="Medium List 2 Accent 1" w:semiHidden="0" w:uiPriority="66" w:unhideWhenUsed="0"/>
-    <w:lsdException w:name="Medium Grid 1 Accent 1" w:semiHidden="0" w:uiPriority="67" w:unhideWhenUsed="0"/>
-    <w:lsdException w:name="Medium Grid 2 Accent 1" w:semiHidden="0" w:uiPriority="68" w:unhideWhenUsed="0"/>
-    <w:lsdException w:name="Medium Grid 3 Accent 1" w:semiHidden="0" w:uiPriority="69" w:unhideWhenUsed="0"/>
-    <w:lsdException w:name="Dark List Accent 1" w:semiHidden="0" w:uiPriority="70" w:unhideWhenUsed="0"/>
-    <w:lsdException w:name="Colorful Shading Accent 1" w:semiHidden="0" w:uiPriority="71" w:unhideWhenUsed="0"/>
-    <w:lsdException w:name="Colorful List Accent 1" w:semiHidden="0" w:uiPriority="72" w:unhideWhenUsed="0"/>
-    <w:lsdException w:name="Colorful Grid Accent 1" w:semiHidden="0" w:uiPriority="73" w:unhideWhenUsed="0"/>
-    <w:lsdException w:name="Light Shading Accent 2" w:semiHidden="0" w:uiPriority="60" w:unhideWhenUsed="0"/>
-    <w:lsdException w:name="Light List Accent 2" w:semiHidden="0" w:uiPriority="61" w:unhideWhenUsed="0"/>
-    <w:lsdException w:name="Light Grid Accent 2" w:semiHidden="0" w:uiPriority="62" w:unhideWhenUsed="0"/>
-    <w:lsdException w:name="Medium Shading 1 Accent 2" w:semiHidden="0" w:uiPriority="63" w:unhideWhenUsed="0"/>
-    <w:lsdException w:name="Medium Shading 2 Accent 2" w:semiHidden="0" w:uiPriority="64" w:unhideWhenUsed="0"/>
-    <w:lsdException w:name="Medium List 1 Accent 2" w:semiHidden="0" w:uiPriority="65" w:unhideWhenUsed="0"/>
-    <w:lsdException w:name="Medium List 2 Accent 2" w:semiHidden="0" w:uiPriority="66" w:unhideWhenUsed="0"/>
-    <w:lsdException w:name="Medium Grid 1 Accent 2" w:semiHidden="0" w:uiPriority="67" w:unhideWhenUsed="0"/>
-    <w:lsdException w:name="Medium Grid 2 Accent 2" w:semiHidden="0" w:uiPriority="68" w:unhideWhenUsed="0"/>
-    <w:lsdException w:name="Medium Grid 3 Accent 2" w:semiHidden="0" w:uiPriority="69" w:unhideWhenUsed="0"/>
-    <w:lsdException w:name="Dark List Accent 2" w:semiHidden="0" w:uiPriority="70" w:unhideWhenUsed="0"/>
-    <w:lsdException w:name="Colorful Shading Accent 2" w:semiHidden="0" w:uiPriority="71" w:unhideWhenUsed="0"/>
-    <w:lsdException w:name="Colorful List Accent 2" w:semiHidden="0" w:uiPriority="72" w:unhideWhenUsed="0"/>
-    <w:lsdException w:name="Colorful Grid Accent 2" w:semiHidden="0" w:uiPriority="73" w:unhideWhenUsed="0"/>
-    <w:lsdException w:name="Light Shading Accent 3" w:semiHidden="0" w:uiPriority="60" w:unhideWhenUsed="0"/>
-    <w:lsdException w:name="Light List Accent 3" w:semiHidden="0" w:uiPriority="61" w:unhideWhenUsed="0"/>
-    <w:lsdException w:name="Light Grid Accent 3" w:semiHidden="0" w:uiPriority="62" w:unhideWhenUsed="0"/>
-    <w:lsdException w:name="Medium Shading 1 Accent 3" w:semiHidden="0" w:uiPriority="63" w:unhideWhenUsed="0"/>
-    <w:lsdException w:name="Medium Shading 2 Accent 3" w:semiHidden="0" w:uiPriority="64" w:unhideWhenUsed="0"/>
-    <w:lsdException w:name="Medium List 1 Accent 3" w:semiHidden="0" w:uiPriority="65" w:unhideWhenUsed="0"/>
-    <w:lsdException w:name="Medium List 2 Accent 3" w:semiHidden="0" w:uiPriority="66" w:unhideWhenUsed="0"/>
-    <w:lsdException w:name="Medium Grid 1 Accent 3" w:semiHidden="0" w:uiPriority="67" w:unhideWhenUsed="0"/>
-    <w:lsdException w:name="Medium Grid 2 Accent 3" w:semiHidden="0" w:uiPriority="68" w:unhideWhenUsed="0"/>
-    <w:lsdException w:name="Medium Grid 3 Accent 3" w:semiHidden="0" w:uiPriority="69" w:unhideWhenUsed="0"/>
-    <w:lsdException w:name="Dark List Accent 3" w:semiHidden="0" w:uiPriority="70" w:unhideWhenUsed="0"/>
-    <w:lsdException w:name="Colorful Shading Accent 3" w:semiHidden="0" w:uiPriority="71" w:unhideWhenUsed="0"/>
-    <w:lsdException w:name="Colorful List Accent 3" w:semiHidden="0" w:uiPriority="72" w:unhideWhenUsed="0"/>
-    <w:lsdException w:name="Colorful Grid Accent 3" w:semiHidden="0" w:uiPriority="73" w:unhideWhenUsed="0"/>
-    <w:lsdException w:name="Light Shading Accent 4" w:semiHidden="0" w:uiPriority="60" w:unhideWhenUsed="0"/>
-    <w:lsdException w:name="Light List Accent 4" w:semiHidden="0" w:uiPriority="61" w:unhideWhenUsed="0"/>
-    <w:lsdException w:name="Light Grid Accent 4" w:semiHidden="0" w:uiPriority="62" w:unhideWhenUsed="0"/>
-    <w:lsdException w:name="Medium Shading 1 Accent 4" w:semiHidden="0" w:uiPriority="63" w:unhideWhenUsed="0"/>
-    <w:lsdException w:name="Medium Shading 2 Accent 4" w:semiHidden="0" w:uiPriority="64" w:unhideWhenUsed="0"/>
-    <w:lsdException w:name="Medium List 1 Accent 4" w:semiHidden="0" w:uiPriority="65" w:unhideWhenUsed="0"/>
-    <w:lsdException w:name="Medium List 2 Accent 4" w:semiHidden="0" w:uiPriority="66" w:unhideWhenUsed="0"/>
-    <w:lsdException w:name="Medium Grid 1 Accent 4" w:semiHidden="0" w:uiPriority="67" w:unhideWhenUsed="0"/>
-    <w:lsdException w:name="Medium Grid 2 Accent 4" w:semiHidden="0" w:uiPriority="68" w:unhideWhenUsed="0"/>
-    <w:lsdException w:name="Medium Grid 3 Accent 4" w:semiHidden="0" w:uiPriority="69" w:unhideWhenUsed="0"/>
-    <w:lsdException w:name="Dark List Accent 4" w:semiHidden="0" w:uiPriority="70" w:unhideWhenUsed="0"/>
-    <w:lsdException w:name="Colorful Shading Accent 4" w:semiHidden="0" w:uiPriority="71" w:unhideWhenUsed="0"/>
-    <w:lsdException w:name="Colorful List Accent 4" w:semiHidden="0" w:uiPriority="72" w:unhideWhenUsed="0"/>
-    <w:lsdException w:name="Colorful Grid Accent 4" w:semiHidden="0" w:uiPriority="73" w:unhideWhenUsed="0"/>
-    <w:lsdException w:name="Light Shading Accent 5" w:semiHidden="0" w:uiPriority="60" w:unhideWhenUsed="0"/>
-    <w:lsdException w:name="Light List Accent 5" w:semiHidden="0" w:uiPriority="61" w:unhideWhenUsed="0"/>
-    <w:lsdException w:name="Light Grid Accent 5" w:semiHidden="0" w:uiPriority="62" w:unhideWhenUsed="0"/>
-    <w:lsdException w:name="Medium Shading 1 Accent 5" w:semiHidden="0" w:uiPriority="63" w:unhideWhenUsed="0"/>
-    <w:lsdException w:name="Medium Shading 2 Accent 5" w:semiHidden="0" w:uiPriority="64" w:unhideWhenUsed="0"/>
-    <w:lsdException w:name="Medium List 1 Accent 5" w:semiHidden="0" w:uiPriority="65" w:unhideWhenUsed="0"/>
-    <w:lsdException w:name="Medium List 2 Accent 5" w:semiHidden="0" w:uiPriority="66" w:unhideWhenUsed="0"/>
-    <w:lsdException w:name="Medium Grid 1 Accent 5" w:semiHidden="0" w:uiPriority="67" w:unhideWhenUsed="0"/>
-    <w:lsdException w:name="Medium Grid 2 Accent 5" w:semiHidden="0" w:uiPriority="68" w:unhideWhenUsed="0"/>
-    <w:lsdException w:name="Medium Grid 3 Accent 5" w:semiHidden="0" w:uiPriority="69" w:unhideWhenUsed="0"/>
-    <w:lsdException w:name="Dark List Accent 5" w:semiHidden="0" w:uiPriority="70" w:unhideWhenUsed="0"/>
-    <w:lsdException w:name="Colorful Shading Accent 5" w:semiHidden="0" w:uiPriority="71" w:unhideWhenUsed="0"/>
-    <w:lsdException w:name="Colorful List Accent 5" w:semiHidden="0" w:uiPriority="72" w:unhideWhenUsed="0"/>
-    <w:lsdException w:name="Colorful Grid Accent 5" w:semiHidden="0" w:uiPriority="73" w:unhideWhenUsed="0"/>
-    <w:lsdException w:name="Light Shading Accent 6" w:semiHidden="0" w:uiPriority="60" w:unhideWhenUsed="0"/>
-    <w:lsdException w:name="Light List Accent 6" w:semiHidden="0" w:uiPriority="61" w:unhideWhenUsed="0"/>
-    <w:lsdException w:name="Light Grid Accent 6" w:semiHidden="0" w:uiPriority="62" w:unhideWhenUsed="0"/>
-    <w:lsdException w:name="Medium Shading 1 Accent 6" w:semiHidden="0" w:uiPriority="63" w:unhideWhenUsed="0"/>
-    <w:lsdException w:name="Medium Shading 2 Accent 6" w:semiHidden="0" w:uiPriority="64" w:unhideWhenUsed="0"/>
-    <w:lsdException w:name="Medium List 1 Accent 6" w:semiHidden="0" w:uiPriority="65" w:unhideWhenUsed="0"/>
-    <w:lsdException w:name="Medium List 2 Accent 6" w:semiHidden="0" w:uiPriority="66" w:unhideWhenUsed="0"/>
-    <w:lsdException w:name="Medium Grid 1 Accent 6" w:semiHidden="0" w:uiPriority="67" w:unhideWhenUsed="0"/>
-    <w:lsdException w:name="Medium Grid 2 Accent 6" w:semiHidden="0" w:uiPriority="68" w:unhideWhenUsed="0"/>
-    <w:lsdException w:name="Medium Grid 3 Accent 6" w:semiHidden="0" w:uiPriority="69" w:unhideWhenUsed="0"/>
-    <w:lsdException w:name="Dark List Accent 6" w:semiHidden="0" w:uiPriority="70" w:unhideWhenUsed="0"/>
-    <w:lsdException w:name="Colorful Shading Accent 6" w:semiHidden="0" w:uiPriority="71" w:unhideWhenUsed="0"/>
-    <w:lsdException w:name="Colorful List Accent 6" w:semiHidden="0" w:uiPriority="72" w:unhideWhenUsed="0"/>
-    <w:lsdException w:name="Colorful Grid Accent 6" w:semiHidden="0" w:uiPriority="73" w:unhideWhenUsed="0"/>
-    <w:lsdException w:name="Subtle Emphasis" w:semiHidden="0" w:uiPriority="19" w:unhideWhenUsed="0" w:qFormat="1"/>
-    <w:lsdException w:name="Intense Emphasis" w:semiHidden="0" w:uiPriority="21" w:unhideWhenUsed="0" w:qFormat="1"/>
-    <w:lsdException w:name="Subtle Reference" w:semiHidden="0" w:uiPriority="31" w:unhideWhenUsed="0" w:qFormat="1"/>
-    <w:lsdException w:name="Intense Reference" w:semiHidden="0" w:uiPriority="32" w:unhideWhenUsed="0" w:qFormat="1"/>
-    <w:lsdException w:name="Book Title" w:semiHidden="0" w:uiPriority="33" w:unhideWhenUsed="0" w:qFormat="1"/>
-    <w:lsdException w:name="Bibliography" w:uiPriority="37"/>
-    <w:lsdException w:name="TOC Heading" w:uiPriority="39" w:qFormat="1"/>
+  <w:latentStyles w:defLockedState="0" w:defUIPriority="99" w:defSemiHidden="0" w:defUnhideWhenUsed="0" w:defQFormat="0" w:count="371">
+    <w:lsdException w:name="Normal" w:locked="1" w:uiPriority="0" w:qFormat="1"/>
+    <w:lsdException w:name="heading 1" w:locked="1" w:uiPriority="0" w:qFormat="1"/>
+    <w:lsdException w:name="heading 2" w:locked="1" w:uiPriority="0" w:qFormat="1"/>
+    <w:lsdException w:name="heading 3" w:locked="1" w:uiPriority="0" w:qFormat="1"/>
+    <w:lsdException w:name="heading 4" w:locked="1" w:uiPriority="0" w:qFormat="1"/>
+    <w:lsdException w:name="heading 5" w:locked="1" w:uiPriority="0" w:qFormat="1"/>
+    <w:lsdException w:name="heading 6" w:locked="1" w:uiPriority="0" w:qFormat="1"/>
+    <w:lsdException w:name="heading 7" w:locked="1" w:semiHidden="1" w:uiPriority="0" w:unhideWhenUsed="1" w:qFormat="1"/>
+    <w:lsdException w:name="heading 8" w:locked="1" w:semiHidden="1" w:uiPriority="0" w:unhideWhenUsed="1" w:qFormat="1"/>
+    <w:lsdException w:name="heading 9" w:locked="1" w:semiHidden="1" w:uiPriority="0" w:unhideWhenUsed="1" w:qFormat="1"/>
+    <w:lsdException w:name="index 1" w:semiHidden="1" w:unhideWhenUsed="1"/>
+    <w:lsdException w:name="index 2" w:semiHidden="1" w:unhideWhenUsed="1"/>
+    <w:lsdException w:name="index 3" w:semiHidden="1" w:unhideWhenUsed="1"/>
+    <w:lsdException w:name="index 4" w:semiHidden="1" w:unhideWhenUsed="1"/>
+    <w:lsdException w:name="index 5" w:semiHidden="1" w:unhideWhenUsed="1"/>
+    <w:lsdException w:name="index 6" w:semiHidden="1" w:unhideWhenUsed="1"/>
+    <w:lsdException w:name="index 7" w:semiHidden="1" w:unhideWhenUsed="1"/>
+    <w:lsdException w:name="index 8" w:semiHidden="1" w:unhideWhenUsed="1"/>
+    <w:lsdException w:name="index 9" w:semiHidden="1" w:unhideWhenUsed="1"/>
+    <w:lsdException w:name="toc 1" w:locked="1" w:uiPriority="0"/>
+    <w:lsdException w:name="toc 2" w:locked="1" w:uiPriority="0"/>
+    <w:lsdException w:name="toc 3" w:locked="1" w:uiPriority="0"/>
+    <w:lsdException w:name="toc 4" w:locked="1" w:uiPriority="0"/>
+    <w:lsdException w:name="toc 5" w:locked="1" w:uiPriority="0"/>
+    <w:lsdException w:name="toc 6" w:locked="1" w:uiPriority="0"/>
+    <w:lsdException w:name="toc 7" w:locked="1" w:uiPriority="0"/>
+    <w:lsdException w:name="toc 8" w:locked="1" w:uiPriority="0"/>
+    <w:lsdException w:name="toc 9" w:locked="1" w:uiPriority="0"/>
+    <w:lsdException w:name="Normal Indent" w:semiHidden="1" w:unhideWhenUsed="1"/>
+    <w:lsdException w:name="footnote text" w:semiHidden="1" w:unhideWhenUsed="1"/>
+    <w:lsdException w:name="annotation text" w:semiHidden="1" w:unhideWhenUsed="1"/>
+    <w:lsdException w:name="header" w:semiHidden="1" w:unhideWhenUsed="1"/>
+    <w:lsdException w:name="footer" w:semiHidden="1" w:unhideWhenUsed="1"/>
+    <w:lsdException w:name="index heading" w:semiHidden="1" w:unhideWhenUsed="1"/>
+    <w:lsdException w:name="caption" w:locked="1" w:semiHidden="1" w:uiPriority="0" w:unhideWhenUsed="1" w:qFormat="1"/>
+    <w:lsdException w:name="table of figures" w:semiHidden="1" w:unhideWhenUsed="1"/>
+    <w:lsdException w:name="envelope address" w:semiHidden="1" w:unhideWhenUsed="1"/>
+    <w:lsdException w:name="envelope return" w:semiHidden="1" w:unhideWhenUsed="1"/>
+    <w:lsdException w:name="footnote reference" w:semiHidden="1" w:unhideWhenUsed="1"/>
+    <w:lsdException w:name="annotation reference" w:semiHidden="1" w:unhideWhenUsed="1"/>
+    <w:lsdException w:name="line number" w:semiHidden="1" w:unhideWhenUsed="1"/>
+    <w:lsdException w:name="page number" w:semiHidden="1" w:unhideWhenUsed="1"/>
+    <w:lsdException w:name="endnote reference" w:semiHidden="1" w:unhideWhenUsed="1"/>
+    <w:lsdException w:name="endnote text" w:semiHidden="1" w:unhideWhenUsed="1"/>
+    <w:lsdException w:name="table of authorities" w:semiHidden="1" w:unhideWhenUsed="1"/>
+    <w:lsdException w:name="macro" w:semiHidden="1" w:unhideWhenUsed="1"/>
+    <w:lsdException w:name="toa heading" w:semiHidden="1" w:unhideWhenUsed="1"/>
+    <w:lsdException w:name="List" w:semiHidden="1" w:unhideWhenUsed="1"/>
+    <w:lsdException w:name="List Bullet" w:semiHidden="1" w:unhideWhenUsed="1"/>
+    <w:lsdException w:name="List Number" w:semiHidden="1" w:unhideWhenUsed="1"/>
+    <w:lsdException w:name="List 2" w:semiHidden="1" w:unhideWhenUsed="1"/>
+    <w:lsdException w:name="List 3" w:semiHidden="1" w:unhideWhenUsed="1"/>
+    <w:lsdException w:name="List 4" w:semiHidden="1" w:unhideWhenUsed="1"/>
+    <w:lsdException w:name="List 5" w:semiHidden="1" w:unhideWhenUsed="1"/>
+    <w:lsdException w:name="List Bullet 2" w:semiHidden="1" w:unhideWhenUsed="1"/>
+    <w:lsdException w:name="List Bullet 3" w:semiHidden="1" w:unhideWhenUsed="1"/>
+    <w:lsdException w:name="List Bullet 4" w:semiHidden="1" w:unhideWhenUsed="1"/>
+    <w:lsdException w:name="List Bullet 5" w:semiHidden="1" w:unhideWhenUsed="1"/>
+    <w:lsdException w:name="List Number 2" w:semiHidden="1" w:unhideWhenUsed="1"/>
+    <w:lsdException w:name="List Number 3" w:semiHidden="1" w:unhideWhenUsed="1"/>
+    <w:lsdException w:name="List Number 4" w:semiHidden="1" w:unhideWhenUsed="1"/>
+    <w:lsdException w:name="List Number 5" w:semiHidden="1" w:unhideWhenUsed="1"/>
+    <w:lsdException w:name="Title" w:locked="1" w:uiPriority="0" w:qFormat="1"/>
+    <w:lsdException w:name="Closing" w:semiHidden="1" w:unhideWhenUsed="1"/>
+    <w:lsdException w:name="Signature" w:semiHidden="1" w:unhideWhenUsed="1"/>
+    <w:lsdException w:name="Default Paragraph Font" w:locked="1" w:uiPriority="0"/>
+    <w:lsdException w:name="Body Text" w:semiHidden="1" w:unhideWhenUsed="1"/>
+    <w:lsdException w:name="Body Text Indent" w:semiHidden="1" w:unhideWhenUsed="1"/>
+    <w:lsdException w:name="List Continue" w:semiHidden="1" w:unhideWhenUsed="1"/>
+    <w:lsdException w:name="List Continue 2" w:semiHidden="1" w:unhideWhenUsed="1"/>
+    <w:lsdException w:name="List Continue 3" w:semiHidden="1" w:unhideWhenUsed="1"/>
+    <w:lsdException w:name="List Continue 4" w:semiHidden="1" w:unhideWhenUsed="1"/>
+    <w:lsdException w:name="List Continue 5" w:semiHidden="1" w:unhideWhenUsed="1"/>
+    <w:lsdException w:name="Message Header" w:semiHidden="1" w:unhideWhenUsed="1"/>
+    <w:lsdException w:name="Subtitle" w:locked="1" w:uiPriority="0" w:qFormat="1"/>
+    <w:lsdException w:name="Salutation" w:semiHidden="1" w:unhideWhenUsed="1"/>
+    <w:lsdException w:name="Date" w:semiHidden="1" w:unhideWhenUsed="1"/>
+    <w:lsdException w:name="Body Text First Indent" w:semiHidden="1" w:unhideWhenUsed="1"/>
+    <w:lsdException w:name="Body Text First Indent 2" w:semiHidden="1" w:unhideWhenUsed="1"/>
+    <w:lsdException w:name="Note Heading" w:semiHidden="1" w:unhideWhenUsed="1"/>
+    <w:lsdException w:name="Body Text 2" w:semiHidden="1" w:unhideWhenUsed="1"/>
+    <w:lsdException w:name="Body Text 3" w:semiHidden="1" w:unhideWhenUsed="1"/>
+    <w:lsdException w:name="Body Text Indent 2" w:semiHidden="1" w:unhideWhenUsed="1"/>
+    <w:lsdException w:name="Body Text Indent 3" w:semiHidden="1" w:unhideWhenUsed="1"/>
+    <w:lsdException w:name="Block Text" w:semiHidden="1" w:unhideWhenUsed="1"/>
+    <w:lsdException w:name="Hyperlink" w:semiHidden="1" w:unhideWhenUsed="1"/>
+    <w:lsdException w:name="FollowedHyperlink" w:semiHidden="1" w:unhideWhenUsed="1"/>
+    <w:lsdException w:name="Strong" w:locked="1" w:uiPriority="0" w:qFormat="1"/>
+    <w:lsdException w:name="Emphasis" w:locked="1" w:uiPriority="0" w:qFormat="1"/>
+    <w:lsdException w:name="Document Map" w:semiHidden="1" w:unhideWhenUsed="1"/>
+    <w:lsdException w:name="Plain Text" w:semiHidden="1" w:unhideWhenUsed="1"/>
+    <w:lsdException w:name="E-mail Signature" w:semiHidden="1" w:unhideWhenUsed="1"/>
+    <w:lsdException w:name="HTML Top of Form" w:semiHidden="1" w:unhideWhenUsed="1"/>
+    <w:lsdException w:name="HTML Bottom of Form" w:semiHidden="1" w:unhideWhenUsed="1"/>
+    <w:lsdException w:name="Normal (Web)" w:semiHidden="1" w:unhideWhenUsed="1"/>
+    <w:lsdException w:name="HTML Acronym" w:semiHidden="1" w:unhideWhenUsed="1"/>
+    <w:lsdException w:name="HTML Address" w:semiHidden="1" w:unhideWhenUsed="1"/>
+    <w:lsdException w:name="HTML Cite" w:semiHidden="1" w:unhideWhenUsed="1"/>
+    <w:lsdException w:name="HTML Code" w:semiHidden="1" w:unhideWhenUsed="1"/>
+    <w:lsdException w:name="HTML Definition" w:semiHidden="1" w:unhideWhenUsed="1"/>
+    <w:lsdException w:name="HTML Keyboard" w:semiHidden="1" w:unhideWhenUsed="1"/>
+    <w:lsdException w:name="HTML Preformatted" w:semiHidden="1" w:unhideWhenUsed="1"/>
+    <w:lsdException w:name="HTML Sample" w:semiHidden="1" w:unhideWhenUsed="1"/>
+    <w:lsdException w:name="HTML Typewriter" w:semiHidden="1" w:unhideWhenUsed="1"/>
+    <w:lsdException w:name="HTML Variable" w:semiHidden="1" w:unhideWhenUsed="1"/>
+    <w:lsdException w:name="Normal Table" w:semiHidden="1" w:unhideWhenUsed="1"/>
+    <w:lsdException w:name="annotation subject" w:semiHidden="1" w:unhideWhenUsed="1"/>
+    <w:lsdException w:name="No List" w:semiHidden="1" w:unhideWhenUsed="1"/>
+    <w:lsdException w:name="Outline List 1" w:semiHidden="1" w:unhideWhenUsed="1"/>
+    <w:lsdException w:name="Outline List 2" w:semiHidden="1" w:unhideWhenUsed="1"/>
+    <w:lsdException w:name="Outline List 3" w:semiHidden="1" w:unhideWhenUsed="1"/>
+    <w:lsdException w:name="Table Simple 1" w:semiHidden="1" w:unhideWhenUsed="1"/>
+    <w:lsdException w:name="Table Simple 2" w:semiHidden="1" w:unhideWhenUsed="1"/>
+    <w:lsdException w:name="Table Simple 3" w:semiHidden="1" w:unhideWhenUsed="1"/>
+    <w:lsdException w:name="Table Classic 1" w:semiHidden="1" w:unhideWhenUsed="1"/>
+    <w:lsdException w:name="Table Classic 2" w:semiHidden="1" w:unhideWhenUsed="1"/>
+    <w:lsdException w:name="Table Classic 3" w:semiHidden="1" w:unhideWhenUsed="1"/>
+    <w:lsdException w:name="Table Classic 4" w:semiHidden="1" w:unhideWhenUsed="1"/>
+    <w:lsdException w:name="Table Colorful 1" w:semiHidden="1" w:unhideWhenUsed="1"/>
+    <w:lsdException w:name="Table Colorful 2" w:semiHidden="1" w:unhideWhenUsed="1"/>
+    <w:lsdException w:name="Table Colorful 3" w:semiHidden="1" w:unhideWhenUsed="1"/>
+    <w:lsdException w:name="Table Columns 1" w:semiHidden="1" w:unhideWhenUsed="1"/>
+    <w:lsdException w:name="Table Columns 2" w:semiHidden="1" w:unhideWhenUsed="1"/>
+    <w:lsdException w:name="Table Columns 3" w:semiHidden="1" w:unhideWhenUsed="1"/>
+    <w:lsdException w:name="Table Columns 4" w:semiHidden="1" w:unhideWhenUsed="1"/>
+    <w:lsdException w:name="Table Columns 5" w:semiHidden="1" w:unhideWhenUsed="1"/>
+    <w:lsdException w:name="Table Grid 1" w:semiHidden="1" w:unhideWhenUsed="1"/>
+    <w:lsdException w:name="Table Grid 2" w:semiHidden="1" w:unhideWhenUsed="1"/>
+    <w:lsdException w:name="Table Grid 3" w:semiHidden="1" w:unhideWhenUsed="1"/>
+    <w:lsdException w:name="Table Grid 4" w:semiHidden="1" w:unhideWhenUsed="1"/>
+    <w:lsdException w:name="Table Grid 5" w:semiHidden="1" w:unhideWhenUsed="1"/>
+    <w:lsdException w:name="Table Grid 6" w:semiHidden="1" w:unhideWhenUsed="1"/>
+    <w:lsdException w:name="Table Grid 7" w:semiHidden="1" w:unhideWhenUsed="1"/>
+    <w:lsdException w:name="Table Grid 8" w:semiHidden="1" w:unhideWhenUsed="1"/>
+    <w:lsdException w:name="Table List 1" w:semiHidden="1" w:unhideWhenUsed="1"/>
+    <w:lsdException w:name="Table List 2" w:semiHidden="1" w:unhideWhenUsed="1"/>
+    <w:lsdException w:name="Table List 3" w:semiHidden="1" w:unhideWhenUsed="1"/>
+    <w:lsdException w:name="Table List 4" w:semiHidden="1" w:unhideWhenUsed="1"/>
+    <w:lsdException w:name="Table List 5" w:semiHidden="1" w:unhideWhenUsed="1"/>
+    <w:lsdException w:name="Table List 6" w:semiHidden="1" w:unhideWhenUsed="1"/>
+    <w:lsdException w:name="Table List 7" w:semiHidden="1" w:unhideWhenUsed="1"/>
+    <w:lsdException w:name="Table List 8" w:semiHidden="1" w:unhideWhenUsed="1"/>
+    <w:lsdException w:name="Table 3D effects 1" w:semiHidden="1" w:unhideWhenUsed="1"/>
+    <w:lsdException w:name="Table 3D effects 2" w:semiHidden="1" w:unhideWhenUsed="1"/>
+    <w:lsdException w:name="Table 3D effects 3" w:semiHidden="1" w:unhideWhenUsed="1"/>
+    <w:lsdException w:name="Table Contemporary" w:semiHidden="1" w:unhideWhenUsed="1"/>
+    <w:lsdException w:name="Table Elegant" w:semiHidden="1" w:unhideWhenUsed="1"/>
+    <w:lsdException w:name="Table Professional" w:semiHidden="1" w:unhideWhenUsed="1"/>
+    <w:lsdException w:name="Table Subtle 1" w:semiHidden="1" w:unhideWhenUsed="1"/>
+    <w:lsdException w:name="Table Subtle 2" w:semiHidden="1" w:unhideWhenUsed="1"/>
+    <w:lsdException w:name="Table Web 1" w:semiHidden="1" w:unhideWhenUsed="1"/>
+    <w:lsdException w:name="Table Web 2" w:semiHidden="1" w:unhideWhenUsed="1"/>
+    <w:lsdException w:name="Table Web 3" w:semiHidden="1" w:unhideWhenUsed="1"/>
+    <w:lsdException w:name="Balloon Text" w:semiHidden="1" w:unhideWhenUsed="1"/>
+    <w:lsdException w:name="Table Grid" w:locked="1" w:uiPriority="0"/>
+    <w:lsdException w:name="Table Theme" w:semiHidden="1" w:unhideWhenUsed="1"/>
+    <w:lsdException w:name="Placeholder Text" w:semiHidden="1"/>
+    <w:lsdException w:name="No Spacing" w:uiPriority="1" w:qFormat="1"/>
+    <w:lsdException w:name="Light Shading" w:uiPriority="60"/>
+    <w:lsdException w:name="Light List" w:uiPriority="61"/>
+    <w:lsdException w:name="Light Grid" w:uiPriority="62"/>
+    <w:lsdException w:name="Medium Shading 1" w:uiPriority="63"/>
+    <w:lsdException w:name="Medium Shading 2" w:uiPriority="64"/>
+    <w:lsdException w:name="Medium List 1" w:uiPriority="65"/>
+    <w:lsdException w:name="Medium List 2" w:uiPriority="66"/>
+    <w:lsdException w:name="Medium Grid 1" w:uiPriority="67"/>
+    <w:lsdException w:name="Medium Grid 2" w:uiPriority="68"/>
+    <w:lsdException w:name="Medium Grid 3" w:uiPriority="69"/>
+    <w:lsdException w:name="Dark List" w:uiPriority="70"/>
+    <w:lsdException w:name="Colorful Shading" w:uiPriority="71"/>
+    <w:lsdException w:name="Colorful List" w:uiPriority="72"/>
+    <w:lsdException w:name="Colorful Grid" w:uiPriority="73"/>
+    <w:lsdException w:name="Light Shading Accent 1" w:uiPriority="60"/>
+    <w:lsdException w:name="Light List Accent 1" w:uiPriority="61"/>
+    <w:lsdException w:name="Light Grid Accent 1" w:uiPriority="62"/>
+    <w:lsdException w:name="Medium Shading 1 Accent 1" w:uiPriority="63"/>
+    <w:lsdException w:name="Medium Shading 2 Accent 1" w:uiPriority="64"/>
+    <w:lsdException w:name="Medium List 1 Accent 1" w:uiPriority="65"/>
+    <w:lsdException w:name="Revision" w:semiHidden="1"/>
+    <w:lsdException w:name="List Paragraph" w:uiPriority="34" w:qFormat="1"/>
+    <w:lsdException w:name="Quote" w:uiPriority="29" w:qFormat="1"/>
+    <w:lsdException w:name="Intense Quote" w:uiPriority="30" w:qFormat="1"/>
+    <w:lsdException w:name="Medium List 2 Accent 1" w:uiPriority="66"/>
+    <w:lsdException w:name="Medium Grid 1 Accent 1" w:uiPriority="67"/>
+    <w:lsdException w:name="Medium Grid 2 Accent 1" w:uiPriority="68"/>
+    <w:lsdException w:name="Medium Grid 3 Accent 1" w:uiPriority="69"/>
+    <w:lsdException w:name="Dark List Accent 1" w:uiPriority="70"/>
+    <w:lsdException w:name="Colorful Shading Accent 1" w:uiPriority="71"/>
+    <w:lsdException w:name="Colorful List Accent 1" w:uiPriority="72"/>
+    <w:lsdException w:name="Colorful Grid Accent 1" w:uiPriority="73"/>
+    <w:lsdException w:name="Light Shading Accent 2" w:uiPriority="60"/>
+    <w:lsdException w:name="Light List Accent 2" w:uiPriority="61"/>
+    <w:lsdException w:name="Light Grid Accent 2" w:uiPriority="62"/>
+    <w:lsdException w:name="Medium Shading 1 Accent 2" w:uiPriority="63"/>
+    <w:lsdException w:name="Medium Shading 2 Accent 2" w:uiPriority="64"/>
+    <w:lsdException w:name="Medium List 1 Accent 2" w:uiPriority="65"/>
+    <w:lsdException w:name="Medium List 2 Accent 2" w:uiPriority="66"/>
+    <w:lsdException w:name="Medium Grid 1 Accent 2" w:uiPriority="67"/>
+    <w:lsdException w:name="Medium Grid 2 Accent 2" w:uiPriority="68"/>
+    <w:lsdException w:name="Medium Grid 3 Accent 2" w:uiPriority="69"/>
+    <w:lsdException w:name="Dark List Accent 2" w:uiPriority="70"/>
+    <w:lsdException w:name="Colorful Shading Accent 2" w:uiPriority="71"/>
+    <w:lsdException w:name="Colorful List Accent 2" w:uiPriority="72"/>
+    <w:lsdException w:name="Colorful Grid Accent 2" w:uiPriority="73"/>
+    <w:lsdException w:name="Light Shading Accent 3" w:uiPriority="60"/>
+    <w:lsdException w:name="Light List Accent 3" w:uiPriority="61"/>
+    <w:lsdException w:name="Light Grid Accent 3" w:uiPriority="62"/>
+    <w:lsdException w:name="Medium Shading 1 Accent 3" w:uiPriority="63"/>
+    <w:lsdException w:name="Medium Shading 2 Accent 3" w:uiPriority="64"/>
+    <w:lsdException w:name="Medium List 1 Accent 3" w:uiPriority="65"/>
+    <w:lsdException w:name="Medium List 2 Accent 3" w:uiPriority="66"/>
+    <w:lsdException w:name="Medium Grid 1 Accent 3" w:uiPriority="67"/>
+    <w:lsdException w:name="Medium Grid 2 Accent 3" w:uiPriority="68"/>
+    <w:lsdException w:name="Medium Grid 3 Accent 3" w:uiPriority="69"/>
+    <w:lsdException w:name="Dark List Accent 3" w:uiPriority="70"/>
+    <w:lsdException w:name="Colorful Shading Accent 3" w:uiPriority="71"/>
+    <w:lsdException w:name="Colorful List Accent 3" w:uiPriority="72"/>
+    <w:lsdException w:name="Colorful Grid Accent 3" w:uiPriority="73"/>
+    <w:lsdException w:name="Light Shading Accent 4" w:uiPriority="60"/>
+    <w:lsdException w:name="Light List Accent 4" w:uiPriority="61"/>
+    <w:lsdException w:name="Light Grid Accent 4" w:uiPriority="62"/>
+    <w:lsdException w:name="Medium Shading 1 Accent 4" w:uiPriority="63"/>
+    <w:lsdException w:name="Medium Shading 2 Accent 4" w:uiPriority="64"/>
+    <w:lsdException w:name="Medium List 1 Accent 4" w:uiPriority="65"/>
+    <w:lsdException w:name="Medium List 2 Accent 4" w:uiPriority="66"/>
+    <w:lsdException w:name="Medium Grid 1 Accent 4" w:uiPriority="67"/>
+    <w:lsdException w:name="Medium Grid 2 Accent 4" w:uiPriority="68"/>
+    <w:lsdException w:name="Medium Grid 3 Accent 4" w:uiPriority="69"/>
+    <w:lsdException w:name="Dark List Accent 4" w:uiPriority="70"/>
+    <w:lsdException w:name="Colorful Shading Accent 4" w:uiPriority="71"/>
+    <w:lsdException w:name="Colorful List Accent 4" w:uiPriority="72"/>
+    <w:lsdException w:name="Colorful Grid Accent 4" w:uiPriority="73"/>
+    <w:lsdException w:name="Light Shading Accent 5" w:uiPriority="60"/>
+    <w:lsdException w:name="Light List Accent 5" w:uiPriority="61"/>
+    <w:lsdException w:name="Light Grid Accent 5" w:uiPriority="62"/>
+    <w:lsdException w:name="Medium Shading 1 Accent 5" w:uiPriority="63"/>
+    <w:lsdException w:name="Medium Shading 2 Accent 5" w:uiPriority="64"/>
+    <w:lsdException w:name="Medium List 1 Accent 5" w:uiPriority="65"/>
+    <w:lsdException w:name="Medium List 2 Accent 5" w:uiPriority="66"/>
+    <w:lsdException w:name="Medium Grid 1 Accent 5" w:uiPriority="67"/>
+    <w:lsdException w:name="Medium Grid 2 Accent 5" w:uiPriority="68"/>
+    <w:lsdException w:name="Medium Grid 3 Accent 5" w:uiPriority="69"/>
+    <w:lsdException w:name="Dark List Accent 5" w:uiPriority="70"/>
+    <w:lsdException w:name="Colorful Shading Accent 5" w:uiPriority="71"/>
+    <w:lsdException w:name="Colorful List Accent 5" w:uiPriority="72"/>
+    <w:lsdException w:name="Colorful Grid Accent 5" w:uiPriority="73"/>
+    <w:lsdException w:name="Light Shading Accent 6" w:uiPriority="60"/>
+    <w:lsdException w:name="Light List Accent 6" w:uiPriority="61"/>
+    <w:lsdException w:name="Light Grid Accent 6" w:uiPriority="62"/>
+    <w:lsdException w:name="Medium Shading 1 Accent 6" w:uiPriority="63"/>
+    <w:lsdException w:name="Medium Shading 2 Accent 6" w:uiPriority="64"/>
+    <w:lsdException w:name="Medium List 1 Accent 6" w:uiPriority="65"/>
+    <w:lsdException w:name="Medium List 2 Accent 6" w:uiPriority="66"/>
+    <w:lsdException w:name="Medium Grid 1 Accent 6" w:uiPriority="67"/>
+    <w:lsdException w:name="Medium Grid 2 Accent 6" w:uiPriority="68"/>
+    <w:lsdException w:name="Medium Grid 3 Accent 6" w:uiPriority="69"/>
+    <w:lsdException w:name="Dark List Accent 6" w:uiPriority="70"/>
+    <w:lsdException w:name="Colorful Shading Accent 6" w:uiPriority="71"/>
+    <w:lsdException w:name="Colorful List Accent 6" w:uiPriority="72"/>
+    <w:lsdException w:name="Colorful Grid Accent 6" w:uiPriority="73"/>
+    <w:lsdException w:name="Subtle Emphasis" w:uiPriority="19" w:qFormat="1"/>
+    <w:lsdException w:name="Intense Emphasis" w:uiPriority="21" w:qFormat="1"/>
+    <w:lsdException w:name="Subtle Reference" w:uiPriority="31" w:qFormat="1"/>
+    <w:lsdException w:name="Intense Reference" w:uiPriority="32" w:qFormat="1"/>
+    <w:lsdException w:name="Book Title" w:uiPriority="33" w:qFormat="1"/>
+    <w:lsdException w:name="Bibliography" w:semiHidden="1" w:uiPriority="37" w:unhideWhenUsed="1"/>
+    <w:lsdException w:name="TOC Heading" w:semiHidden="1" w:uiPriority="39" w:unhideWhenUsed="1" w:qFormat="1"/>
+    <w:lsdException w:name="Plain Table 1" w:uiPriority="41"/>
+    <w:lsdException w:name="Plain Table 2" w:uiPriority="42"/>
+    <w:lsdException w:name="Plain Table 3" w:uiPriority="43"/>
+    <w:lsdException w:name="Plain Table 4" w:uiPriority="44"/>
+    <w:lsdException w:name="Plain Table 5" w:uiPriority="45"/>
+    <w:lsdException w:name="Grid Table Light" w:uiPriority="40"/>
+    <w:lsdException w:name="Grid Table 1 Light" w:uiPriority="46"/>
+    <w:lsdException w:name="Grid Table 2" w:uiPriority="47"/>
+    <w:lsdException w:name="Grid Table 3" w:uiPriority="48"/>
+    <w:lsdException w:name="Grid Table 4" w:uiPriority="49"/>
+    <w:lsdException w:name="Grid Table 5 Dark" w:uiPriority="50"/>
+    <w:lsdException w:name="Grid Table 6 Colorful" w:uiPriority="51"/>
+    <w:lsdException w:name="Grid Table 7 Colorful" w:uiPriority="52"/>
+    <w:lsdException w:name="Grid Table 1 Light Accent 1" w:uiPriority="46"/>
+    <w:lsdException w:name="Grid Table 2 Accent 1" w:uiPriority="47"/>
+    <w:lsdException w:name="Grid Table 3 Accent 1" w:uiPriority="48"/>
+    <w:lsdException w:name="Grid Table 4 Accent 1" w:uiPriority="49"/>
+    <w:lsdException w:name="Grid Table 5 Dark Accent 1" w:uiPriority="50"/>
+    <w:lsdException w:name="Grid Table 6 Colorful Accent 1" w:uiPriority="51"/>
+    <w:lsdException w:name="Grid Table 7 Colorful Accent 1" w:uiPriority="52"/>
+    <w:lsdException w:name="Grid Table 1 Light Accent 2" w:uiPriority="46"/>
+    <w:lsdException w:name="Grid Table 2 Accent 2" w:uiPriority="47"/>
+    <w:lsdException w:name="Grid Table 3 Accent 2" w:uiPriority="48"/>
+    <w:lsdException w:name="Grid Table 4 Accent 2" w:uiPriority="49"/>
+    <w:lsdException w:name="Grid Table 5 Dark Accent 2" w:uiPriority="50"/>
+    <w:lsdException w:name="Grid Table 6 Colorful Accent 2" w:uiPriority="51"/>
+    <w:lsdException w:name="Grid Table 7 Colorful Accent 2" w:uiPriority="52"/>
+    <w:lsdException w:name="Grid Table 1 Light Accent 3" w:uiPriority="46"/>
+    <w:lsdException w:name="Grid Table 2 Accent 3" w:uiPriority="47"/>
+    <w:lsdException w:name="Grid Table 3 Accent 3" w:uiPriority="48"/>
+    <w:lsdException w:name="Grid Table 4 Accent 3" w:uiPriority="49"/>
+    <w:lsdException w:name="Grid Table 5 Dark Accent 3" w:uiPriority="50"/>
+    <w:lsdException w:name="Grid Table 6 Colorful Accent 3" w:uiPriority="51"/>
+    <w:lsdException w:name="Grid Table 7 Colorful Accent 3" w:uiPriority="52"/>
+    <w:lsdException w:name="Grid Table 1 Light Accent 4" w:uiPriority="46"/>
+    <w:lsdException w:name="Grid Table 2 Accent 4" w:uiPriority="47"/>
+    <w:lsdException w:name="Grid Table 3 Accent 4" w:uiPriority="48"/>
+    <w:lsdException w:name="Grid Table 4 Accent 4" w:uiPriority="49"/>
+    <w:lsdException w:name="Grid Table 5 Dark Accent 4" w:uiPriority="50"/>
+    <w:lsdException w:name="Grid Table 6 Colorful Accent 4" w:uiPriority="51"/>
+    <w:lsdException w:name="Grid Table 7 Colorful Accent 4" w:uiPriority="52"/>
+    <w:lsdException w:name="Grid Table 1 Light Accent 5" w:uiPriority="46"/>
+    <w:lsdException w:name="Grid Table 2 Accent 5" w:uiPriority="47"/>
+    <w:lsdException w:name="Grid Table 3 Accent 5" w:uiPriority="48"/>
+    <w:lsdException w:name="Grid Table 4 Accent 5" w:uiPriority="49"/>
+    <w:lsdException w:name="Grid Table 5 Dark Accent 5" w:uiPriority="50"/>
+    <w:lsdException w:name="Grid Table 6 Colorful Accent 5" w:uiPriority="51"/>
+    <w:lsdException w:name="Grid Table 7 Colorful Accent 5" w:uiPriority="52"/>
+    <w:lsdException w:name="Grid Table 1 Light Accent 6" w:uiPriority="46"/>
+    <w:lsdException w:name="Grid Table 2 Accent 6" w:uiPriority="47"/>
+    <w:lsdException w:name="Grid Table 3 Accent 6" w:uiPriority="48"/>
+    <w:lsdException w:name="Grid Table 4 Accent 6" w:uiPriority="49"/>
+    <w:lsdException w:name="Grid Table 5 Dark Accent 6" w:uiPriority="50"/>
+    <w:lsdException w:name="Grid Table 6 Colorful Accent 6" w:uiPriority="51"/>
+    <w:lsdException w:name="Grid Table 7 Colorful Accent 6" w:uiPriority="52"/>
+    <w:lsdException w:name="List Table 1 Light" w:uiPriority="46"/>
+    <w:lsdException w:name="List Table 2" w:uiPriority="47"/>
+    <w:lsdException w:name="List Table 3" w:uiPriority="48"/>
+    <w:lsdException w:name="List Table 4" w:uiPriority="49"/>
+    <w:lsdException w:name="List Table 5 Dark" w:uiPriority="50"/>
+    <w:lsdException w:name="List Table 6 Colorful" w:uiPriority="51"/>
+    <w:lsdException w:name="List Table 7 Colorful" w:uiPriority="52"/>
+    <w:lsdException w:name="List Table 1 Light Accent 1" w:uiPriority="46"/>
+    <w:lsdException w:name="List Table 2 Accent 1" w:uiPriority="47"/>
+    <w:lsdException w:name="List Table 3 Accent 1" w:uiPriority="48"/>
+    <w:lsdException w:name="List Table 4 Accent 1" w:uiPriority="49"/>
+    <w:lsdException w:name="List Table 5 Dark Accent 1" w:uiPriority="50"/>
+    <w:lsdException w:name="List Table 6 Colorful Accent 1" w:uiPriority="51"/>
+    <w:lsdException w:name="List Table 7 Colorful Accent 1" w:uiPriority="52"/>
+    <w:lsdException w:name="List Table 1 Light Accent 2" w:uiPriority="46"/>
+    <w:lsdException w:name="List Table 2 Accent 2" w:uiPriority="47"/>
+    <w:lsdException w:name="List Table 3 Accent 2" w:uiPriority="48"/>
+    <w:lsdException w:name="List Table 4 Accent 2" w:uiPriority="49"/>
+    <w:lsdException w:name="List Table 5 Dark Accent 2" w:uiPriority="50"/>
+    <w:lsdException w:name="List Table 6 Colorful Accent 2" w:uiPriority="51"/>
+    <w:lsdException w:name="List Table 7 Colorful Accent 2" w:uiPriority="52"/>
+    <w:lsdException w:name="List Table 1 Light Accent 3" w:uiPriority="46"/>
+    <w:lsdException w:name="List Table 2 Accent 3" w:uiPriority="47"/>
+    <w:lsdException w:name="List Table 3 Accent 3" w:uiPriority="48"/>
+    <w:lsdException w:name="List Table 4 Accent 3" w:uiPriority="49"/>
+    <w:lsdException w:name="List Table 5 Dark Accent 3" w:uiPriority="50"/>
+    <w:lsdException w:name="List Table 6 Colorful Accent 3" w:uiPriority="51"/>
+    <w:lsdException w:name="List Table 7 Colorful Accent 3" w:uiPriority="52"/>
+    <w:lsdException w:name="List Table 1 Light Accent 4" w:uiPriority="46"/>
+    <w:lsdException w:name="List Table 2 Accent 4" w:uiPriority="47"/>
+    <w:lsdException w:name="List Table 3 Accent 4" w:uiPriority="48"/>
+    <w:lsdException w:name="List Table 4 Accent 4" w:uiPriority="49"/>
+    <w:lsdException w:name="List Table 5 Dark Accent 4" w:uiPriority="50"/>
+    <w:lsdException w:name="List Table 6 Colorful Accent 4" w:uiPriority="51"/>
+    <w:lsdException w:name="List Table 7 Colorful Accent 4" w:uiPriority="52"/>
+    <w:lsdException w:name="List Table 1 Light Accent 5" w:uiPriority="46"/>
+    <w:lsdException w:name="List Table 2 Accent 5" w:uiPriority="47"/>
+    <w:lsdException w:name="List Table 3 Accent 5" w:uiPriority="48"/>
+    <w:lsdException w:name="List Table 4 Accent 5" w:uiPriority="49"/>
+    <w:lsdException w:name="List Table 5 Dark Accent 5" w:uiPriority="50"/>
+    <w:lsdException w:name="List Table 6 Colorful Accent 5" w:uiPriority="51"/>
+    <w:lsdException w:name="List Table 7 Colorful Accent 5" w:uiPriority="52"/>
+    <w:lsdException w:name="List Table 1 Light Accent 6" w:uiPriority="46"/>
+    <w:lsdException w:name="List Table 2 Accent 6" w:uiPriority="47"/>
+    <w:lsdException w:name="List Table 3 Accent 6" w:uiPriority="48"/>
+    <w:lsdException w:name="List Table 4 Accent 6" w:uiPriority="49"/>
+    <w:lsdException w:name="List Table 5 Dark Accent 6" w:uiPriority="50"/>
+    <w:lsdException w:name="List Table 6 Colorful Accent 6" w:uiPriority="51"/>
+    <w:lsdException w:name="List Table 7 Colorful Accent 6" w:uiPriority="52"/>
   </w:latentStyles>
-  <w:style w:type="paragraph" w:default="1" w:styleId="Normal">
+  <w:style w:type="paragraph" w:default="1" w:styleId="a">
     <w:name w:val="Normal"/>
     <w:qFormat/>
     <w:rsid w:val="00AD1363"/>
     <w:rPr>
       <w:color w:val="000000"/>
-      <w:sz w:val="20"/>
-      <w:szCs w:val="20"/>
     </w:rPr>
   </w:style>
-  <w:style w:type="paragraph" w:styleId="Heading1">
+  <w:style w:type="paragraph" w:styleId="1">
     <w:name w:val="heading 1"/>
-    <w:basedOn w:val="Normal"/>
-    <w:next w:val="Normal"/>
-    <w:link w:val="Heading1Char"/>
+    <w:basedOn w:val="a"/>
+    <w:next w:val="a"/>
+    <w:link w:val="10"/>
     <w:uiPriority w:val="99"/>
     <w:qFormat/>
     <w:rsid w:val="00AD1363"/>
@@ -2723,11 +3145,11 @@
       <w:smallCaps/>
     </w:rPr>
   </w:style>
-  <w:style w:type="paragraph" w:styleId="Heading2">
+  <w:style w:type="paragraph" w:styleId="2">
     <w:name w:val="heading 2"/>
-    <w:basedOn w:val="Normal"/>
-    <w:next w:val="Normal"/>
-    <w:link w:val="Heading2Char"/>
+    <w:basedOn w:val="a"/>
+    <w:next w:val="a"/>
+    <w:link w:val="20"/>
     <w:uiPriority w:val="99"/>
     <w:qFormat/>
     <w:rsid w:val="00AD1363"/>
@@ -2742,11 +3164,11 @@
       <w:i/>
     </w:rPr>
   </w:style>
-  <w:style w:type="paragraph" w:styleId="Heading3">
+  <w:style w:type="paragraph" w:styleId="3">
     <w:name w:val="heading 3"/>
-    <w:basedOn w:val="Normal"/>
-    <w:next w:val="Normal"/>
-    <w:link w:val="Heading3Char"/>
+    <w:basedOn w:val="a"/>
+    <w:next w:val="a"/>
+    <w:link w:val="30"/>
     <w:uiPriority w:val="99"/>
     <w:qFormat/>
     <w:rsid w:val="00AD1363"/>
@@ -2758,11 +3180,11 @@
       <w:outlineLvl w:val="2"/>
     </w:pPr>
   </w:style>
-  <w:style w:type="paragraph" w:styleId="Heading4">
+  <w:style w:type="paragraph" w:styleId="4">
     <w:name w:val="heading 4"/>
-    <w:basedOn w:val="Normal"/>
-    <w:next w:val="Normal"/>
-    <w:link w:val="Heading4Char"/>
+    <w:basedOn w:val="a"/>
+    <w:next w:val="a"/>
+    <w:link w:val="40"/>
     <w:uiPriority w:val="99"/>
     <w:qFormat/>
     <w:rsid w:val="00AD1363"/>
@@ -2779,11 +3201,11 @@
       <w:szCs w:val="24"/>
     </w:rPr>
   </w:style>
-  <w:style w:type="paragraph" w:styleId="Heading5">
+  <w:style w:type="paragraph" w:styleId="5">
     <w:name w:val="heading 5"/>
-    <w:basedOn w:val="Normal"/>
-    <w:next w:val="Normal"/>
-    <w:link w:val="Heading5Char"/>
+    <w:basedOn w:val="a"/>
+    <w:next w:val="a"/>
+    <w:link w:val="50"/>
     <w:uiPriority w:val="99"/>
     <w:qFormat/>
     <w:rsid w:val="00AD1363"/>
@@ -2800,11 +3222,11 @@
       <w:szCs w:val="22"/>
     </w:rPr>
   </w:style>
-  <w:style w:type="paragraph" w:styleId="Heading6">
+  <w:style w:type="paragraph" w:styleId="6">
     <w:name w:val="heading 6"/>
-    <w:basedOn w:val="Normal"/>
-    <w:next w:val="Normal"/>
-    <w:link w:val="Heading6Char"/>
+    <w:basedOn w:val="a"/>
+    <w:next w:val="a"/>
+    <w:link w:val="60"/>
     <w:uiPriority w:val="99"/>
     <w:qFormat/>
     <w:rsid w:val="00AD1363"/>
@@ -2819,17 +3241,17 @@
       <w:b/>
     </w:rPr>
   </w:style>
-  <w:style w:type="character" w:default="1" w:styleId="DefaultParagraphFont">
+  <w:style w:type="character" w:default="1" w:styleId="a0">
     <w:name w:val="Default Paragraph Font"/>
-    <w:uiPriority w:val="99"/>
+    <w:uiPriority w:val="1"/>
     <w:semiHidden/>
+    <w:unhideWhenUsed/>
   </w:style>
-  <w:style w:type="table" w:default="1" w:styleId="TableNormal">
+  <w:style w:type="table" w:default="1" w:styleId="a1">
     <w:name w:val="Normal Table"/>
     <w:uiPriority w:val="99"/>
     <w:semiHidden/>
     <w:unhideWhenUsed/>
-    <w:qFormat/>
     <w:tblPr>
       <w:tblInd w:w="0" w:type="dxa"/>
       <w:tblCellMar>
@@ -2840,20 +3262,19 @@
       </w:tblCellMar>
     </w:tblPr>
   </w:style>
-  <w:style w:type="numbering" w:default="1" w:styleId="NoList">
+  <w:style w:type="numbering" w:default="1" w:styleId="a2">
     <w:name w:val="No List"/>
     <w:uiPriority w:val="99"/>
     <w:semiHidden/>
     <w:unhideWhenUsed/>
   </w:style>
-  <w:style w:type="character" w:customStyle="1" w:styleId="Heading1Char">
-    <w:name w:val="Heading 1 Char"/>
-    <w:basedOn w:val="DefaultParagraphFont"/>
-    <w:link w:val="Heading1"/>
+  <w:style w:type="character" w:customStyle="1" w:styleId="10">
+    <w:name w:val="Заголовок 1 Знак"/>
+    <w:link w:val="1"/>
     <w:uiPriority w:val="9"/>
     <w:rsid w:val="00E52ED4"/>
     <w:rPr>
-      <w:rFonts w:asciiTheme="majorHAnsi" w:eastAsiaTheme="majorEastAsia" w:hAnsiTheme="majorHAnsi" w:cstheme="majorBidi"/>
+      <w:rFonts w:ascii="Cambria" w:eastAsia="Times New Roman" w:hAnsi="Cambria" w:cs="Times New Roman"/>
       <w:b/>
       <w:bCs/>
       <w:color w:val="000000"/>
@@ -2862,15 +3283,14 @@
       <w:szCs w:val="32"/>
     </w:rPr>
   </w:style>
-  <w:style w:type="character" w:customStyle="1" w:styleId="Heading2Char">
-    <w:name w:val="Heading 2 Char"/>
-    <w:basedOn w:val="DefaultParagraphFont"/>
-    <w:link w:val="Heading2"/>
+  <w:style w:type="character" w:customStyle="1" w:styleId="20">
+    <w:name w:val="Заголовок 2 Знак"/>
+    <w:link w:val="2"/>
     <w:uiPriority w:val="9"/>
     <w:semiHidden/>
     <w:rsid w:val="00E52ED4"/>
     <w:rPr>
-      <w:rFonts w:asciiTheme="majorHAnsi" w:eastAsiaTheme="majorEastAsia" w:hAnsiTheme="majorHAnsi" w:cstheme="majorBidi"/>
+      <w:rFonts w:ascii="Cambria" w:eastAsia="Times New Roman" w:hAnsi="Cambria" w:cs="Times New Roman"/>
       <w:b/>
       <w:bCs/>
       <w:i/>
@@ -2880,15 +3300,14 @@
       <w:szCs w:val="28"/>
     </w:rPr>
   </w:style>
-  <w:style w:type="character" w:customStyle="1" w:styleId="Heading3Char">
-    <w:name w:val="Heading 3 Char"/>
-    <w:basedOn w:val="DefaultParagraphFont"/>
-    <w:link w:val="Heading3"/>
+  <w:style w:type="character" w:customStyle="1" w:styleId="30">
+    <w:name w:val="Заголовок 3 Знак"/>
+    <w:link w:val="3"/>
     <w:uiPriority w:val="9"/>
     <w:semiHidden/>
     <w:rsid w:val="00E52ED4"/>
     <w:rPr>
-      <w:rFonts w:asciiTheme="majorHAnsi" w:eastAsiaTheme="majorEastAsia" w:hAnsiTheme="majorHAnsi" w:cstheme="majorBidi"/>
+      <w:rFonts w:ascii="Cambria" w:eastAsia="Times New Roman" w:hAnsi="Cambria" w:cs="Times New Roman"/>
       <w:b/>
       <w:bCs/>
       <w:color w:val="000000"/>
@@ -2896,15 +3315,14 @@
       <w:szCs w:val="26"/>
     </w:rPr>
   </w:style>
-  <w:style w:type="character" w:customStyle="1" w:styleId="Heading4Char">
-    <w:name w:val="Heading 4 Char"/>
-    <w:basedOn w:val="DefaultParagraphFont"/>
-    <w:link w:val="Heading4"/>
+  <w:style w:type="character" w:customStyle="1" w:styleId="40">
+    <w:name w:val="Заголовок 4 Знак"/>
+    <w:link w:val="4"/>
     <w:uiPriority w:val="9"/>
     <w:semiHidden/>
     <w:rsid w:val="00E52ED4"/>
     <w:rPr>
-      <w:rFonts w:asciiTheme="minorHAnsi" w:eastAsiaTheme="minorEastAsia" w:hAnsiTheme="minorHAnsi" w:cstheme="minorBidi"/>
+      <w:rFonts w:ascii="Calibri" w:eastAsia="Times New Roman" w:hAnsi="Calibri" w:cs="Times New Roman"/>
       <w:b/>
       <w:bCs/>
       <w:color w:val="000000"/>
@@ -2912,15 +3330,14 @@
       <w:szCs w:val="28"/>
     </w:rPr>
   </w:style>
-  <w:style w:type="character" w:customStyle="1" w:styleId="Heading5Char">
-    <w:name w:val="Heading 5 Char"/>
-    <w:basedOn w:val="DefaultParagraphFont"/>
-    <w:link w:val="Heading5"/>
+  <w:style w:type="character" w:customStyle="1" w:styleId="50">
+    <w:name w:val="Заголовок 5 Знак"/>
+    <w:link w:val="5"/>
     <w:uiPriority w:val="9"/>
     <w:semiHidden/>
     <w:rsid w:val="00E52ED4"/>
     <w:rPr>
-      <w:rFonts w:asciiTheme="minorHAnsi" w:eastAsiaTheme="minorEastAsia" w:hAnsiTheme="minorHAnsi" w:cstheme="minorBidi"/>
+      <w:rFonts w:ascii="Calibri" w:eastAsia="Times New Roman" w:hAnsi="Calibri" w:cs="Times New Roman"/>
       <w:b/>
       <w:bCs/>
       <w:i/>
@@ -2930,15 +3347,14 @@
       <w:szCs w:val="26"/>
     </w:rPr>
   </w:style>
-  <w:style w:type="character" w:customStyle="1" w:styleId="Heading6Char">
-    <w:name w:val="Heading 6 Char"/>
-    <w:basedOn w:val="DefaultParagraphFont"/>
-    <w:link w:val="Heading6"/>
+  <w:style w:type="character" w:customStyle="1" w:styleId="60">
+    <w:name w:val="Заголовок 6 Знак"/>
+    <w:link w:val="6"/>
     <w:uiPriority w:val="9"/>
     <w:semiHidden/>
     <w:rsid w:val="00E52ED4"/>
     <w:rPr>
-      <w:rFonts w:asciiTheme="minorHAnsi" w:eastAsiaTheme="minorEastAsia" w:hAnsiTheme="minorHAnsi" w:cstheme="minorBidi"/>
+      <w:rFonts w:ascii="Calibri" w:eastAsia="Times New Roman" w:hAnsi="Calibri" w:cs="Times New Roman"/>
       <w:b/>
       <w:bCs/>
       <w:color w:val="000000"/>
@@ -2950,8 +3366,6 @@
     <w:rsid w:val="00AD1363"/>
     <w:rPr>
       <w:color w:val="000000"/>
-      <w:sz w:val="20"/>
-      <w:szCs w:val="20"/>
     </w:rPr>
     <w:tblPr>
       <w:tblCellMar>
@@ -2962,11 +3376,11 @@
       </w:tblCellMar>
     </w:tblPr>
   </w:style>
-  <w:style w:type="paragraph" w:styleId="Title">
+  <w:style w:type="paragraph" w:styleId="a3">
     <w:name w:val="Title"/>
-    <w:basedOn w:val="Normal"/>
-    <w:next w:val="Normal"/>
-    <w:link w:val="TitleChar"/>
+    <w:basedOn w:val="a"/>
+    <w:next w:val="a"/>
+    <w:link w:val="a4"/>
     <w:uiPriority w:val="99"/>
     <w:qFormat/>
     <w:rsid w:val="00AD1363"/>
@@ -2980,14 +3394,13 @@
       <w:szCs w:val="28"/>
     </w:rPr>
   </w:style>
-  <w:style w:type="character" w:customStyle="1" w:styleId="TitleChar">
-    <w:name w:val="Title Char"/>
-    <w:basedOn w:val="DefaultParagraphFont"/>
-    <w:link w:val="Title"/>
+  <w:style w:type="character" w:customStyle="1" w:styleId="a4">
+    <w:name w:val="Заголовок Знак"/>
+    <w:link w:val="a3"/>
     <w:uiPriority w:val="10"/>
     <w:rsid w:val="00E52ED4"/>
     <w:rPr>
-      <w:rFonts w:asciiTheme="majorHAnsi" w:eastAsiaTheme="majorEastAsia" w:hAnsiTheme="majorHAnsi" w:cstheme="majorBidi"/>
+      <w:rFonts w:ascii="Cambria" w:eastAsia="Times New Roman" w:hAnsi="Cambria" w:cs="Times New Roman"/>
       <w:b/>
       <w:bCs/>
       <w:color w:val="000000"/>
@@ -2996,11 +3409,11 @@
       <w:szCs w:val="32"/>
     </w:rPr>
   </w:style>
-  <w:style w:type="paragraph" w:styleId="Subtitle">
+  <w:style w:type="paragraph" w:styleId="a5">
     <w:name w:val="Subtitle"/>
-    <w:basedOn w:val="Normal"/>
-    <w:next w:val="Normal"/>
-    <w:link w:val="SubtitleChar"/>
+    <w:basedOn w:val="a"/>
+    <w:next w:val="a"/>
+    <w:link w:val="a6"/>
     <w:uiPriority w:val="99"/>
     <w:qFormat/>
     <w:rsid w:val="00AD1363"/>
@@ -3017,20 +3430,19 @@
       <w:szCs w:val="28"/>
     </w:rPr>
   </w:style>
-  <w:style w:type="character" w:customStyle="1" w:styleId="SubtitleChar">
-    <w:name w:val="Subtitle Char"/>
-    <w:basedOn w:val="DefaultParagraphFont"/>
-    <w:link w:val="Subtitle"/>
+  <w:style w:type="character" w:customStyle="1" w:styleId="a6">
+    <w:name w:val="Подзаголовок Знак"/>
+    <w:link w:val="a5"/>
     <w:uiPriority w:val="11"/>
     <w:rsid w:val="00E52ED4"/>
     <w:rPr>
-      <w:rFonts w:asciiTheme="majorHAnsi" w:eastAsiaTheme="majorEastAsia" w:hAnsiTheme="majorHAnsi" w:cstheme="majorBidi"/>
+      <w:rFonts w:ascii="Cambria" w:eastAsia="Times New Roman" w:hAnsi="Cambria" w:cs="Times New Roman"/>
       <w:color w:val="000000"/>
       <w:sz w:val="24"/>
       <w:szCs w:val="24"/>
     </w:rPr>
   </w:style>
-  <w:style w:type="table" w:customStyle="1" w:styleId="a">
+  <w:style w:type="table" w:customStyle="1" w:styleId="a7">
     <w:name w:val="Стиль"/>
     <w:basedOn w:val="TableNormal1"/>
     <w:uiPriority w:val="99"/>
@@ -3039,17 +3451,15 @@
       <w:tblStyleRowBandSize w:val="1"/>
       <w:tblStyleColBandSize w:val="1"/>
       <w:tblCellMar>
-        <w:top w:w="0" w:type="dxa"/>
         <w:left w:w="108" w:type="dxa"/>
-        <w:bottom w:w="0" w:type="dxa"/>
         <w:right w:w="108" w:type="dxa"/>
       </w:tblCellMar>
     </w:tblPr>
   </w:style>
-  <w:style w:type="paragraph" w:styleId="BalloonText">
+  <w:style w:type="paragraph" w:styleId="a8">
     <w:name w:val="Balloon Text"/>
-    <w:basedOn w:val="Normal"/>
-    <w:link w:val="BalloonTextChar"/>
+    <w:basedOn w:val="a"/>
+    <w:link w:val="a9"/>
     <w:uiPriority w:val="99"/>
     <w:semiHidden/>
     <w:rsid w:val="0054157F"/>
@@ -3059,10 +3469,9 @@
       <w:szCs w:val="16"/>
     </w:rPr>
   </w:style>
-  <w:style w:type="character" w:customStyle="1" w:styleId="BalloonTextChar">
-    <w:name w:val="Balloon Text Char"/>
-    <w:basedOn w:val="DefaultParagraphFont"/>
-    <w:link w:val="BalloonText"/>
+  <w:style w:type="character" w:customStyle="1" w:styleId="a9">
+    <w:name w:val="Текст выноски Знак"/>
+    <w:link w:val="a8"/>
     <w:uiPriority w:val="99"/>
     <w:semiHidden/>
     <w:locked/>
@@ -3073,17 +3482,12 @@
       <w:szCs w:val="16"/>
     </w:rPr>
   </w:style>
-  <w:style w:type="table" w:styleId="TableGrid">
+  <w:style w:type="table" w:styleId="aa">
     <w:name w:val="Table Grid"/>
-    <w:basedOn w:val="TableNormal"/>
+    <w:basedOn w:val="a1"/>
     <w:uiPriority w:val="99"/>
     <w:rsid w:val="0054157F"/>
-    <w:rPr>
-      <w:sz w:val="20"/>
-      <w:szCs w:val="20"/>
-    </w:rPr>
     <w:tblPr>
-      <w:tblInd w:w="0" w:type="dxa"/>
       <w:tblBorders>
         <w:top w:val="single" w:sz="4" w:space="0" w:color="auto"/>
         <w:left w:val="single" w:sz="4" w:space="0" w:color="auto"/>
@@ -3092,17 +3496,10 @@
         <w:insideH w:val="single" w:sz="4" w:space="0" w:color="auto"/>
         <w:insideV w:val="single" w:sz="4" w:space="0" w:color="auto"/>
       </w:tblBorders>
-      <w:tblCellMar>
-        <w:top w:w="0" w:type="dxa"/>
-        <w:left w:w="108" w:type="dxa"/>
-        <w:bottom w:w="0" w:type="dxa"/>
-        <w:right w:w="108" w:type="dxa"/>
-      </w:tblCellMar>
     </w:tblPr>
   </w:style>
-  <w:style w:type="character" w:styleId="Hyperlink">
+  <w:style w:type="character" w:styleId="ab">
     <w:name w:val="Hyperlink"/>
-    <w:basedOn w:val="DefaultParagraphFont"/>
     <w:uiPriority w:val="99"/>
     <w:rsid w:val="008E766B"/>
     <w:rPr>
@@ -3111,9 +3508,8 @@
       <w:u w:val="single"/>
     </w:rPr>
   </w:style>
-  <w:style w:type="character" w:styleId="SubtleReference">
+  <w:style w:type="character" w:styleId="ac">
     <w:name w:val="Subtle Reference"/>
-    <w:basedOn w:val="DefaultParagraphFont"/>
     <w:uiPriority w:val="99"/>
     <w:qFormat/>
     <w:rsid w:val="0070229C"/>
@@ -3123,9 +3519,9 @@
       <w:color w:val="4F81BD"/>
     </w:rPr>
   </w:style>
-  <w:style w:type="paragraph" w:styleId="ListParagraph">
+  <w:style w:type="paragraph" w:styleId="ad">
     <w:name w:val="List Paragraph"/>
-    <w:basedOn w:val="Normal"/>
+    <w:basedOn w:val="a"/>
     <w:uiPriority w:val="99"/>
     <w:qFormat/>
     <w:rsid w:val="009F3BE3"/>
@@ -3134,10 +3530,10 @@
       <w:contextualSpacing/>
     </w:pPr>
   </w:style>
-  <w:style w:type="paragraph" w:styleId="Header">
+  <w:style w:type="paragraph" w:styleId="ae">
     <w:name w:val="header"/>
-    <w:basedOn w:val="Normal"/>
-    <w:link w:val="HeaderChar"/>
+    <w:basedOn w:val="a"/>
+    <w:link w:val="af"/>
     <w:uiPriority w:val="99"/>
     <w:rsid w:val="00C13FB7"/>
     <w:pPr>
@@ -3147,10 +3543,9 @@
       </w:tabs>
     </w:pPr>
   </w:style>
-  <w:style w:type="character" w:customStyle="1" w:styleId="HeaderChar">
-    <w:name w:val="Header Char"/>
-    <w:basedOn w:val="DefaultParagraphFont"/>
-    <w:link w:val="Header"/>
+  <w:style w:type="character" w:customStyle="1" w:styleId="af">
+    <w:name w:val="Верхний колонтитул Знак"/>
+    <w:link w:val="ae"/>
     <w:uiPriority w:val="99"/>
     <w:locked/>
     <w:rsid w:val="00C13FB7"/>
@@ -3158,10 +3553,10 @@
       <w:rFonts w:cs="Times New Roman"/>
     </w:rPr>
   </w:style>
-  <w:style w:type="paragraph" w:styleId="Footer">
+  <w:style w:type="paragraph" w:styleId="af0">
     <w:name w:val="footer"/>
-    <w:basedOn w:val="Normal"/>
-    <w:link w:val="FooterChar"/>
+    <w:basedOn w:val="a"/>
+    <w:link w:val="af1"/>
     <w:uiPriority w:val="99"/>
     <w:rsid w:val="00C13FB7"/>
     <w:pPr>
@@ -3171,10 +3566,9 @@
       </w:tabs>
     </w:pPr>
   </w:style>
-  <w:style w:type="character" w:customStyle="1" w:styleId="FooterChar">
-    <w:name w:val="Footer Char"/>
-    <w:basedOn w:val="DefaultParagraphFont"/>
-    <w:link w:val="Footer"/>
+  <w:style w:type="character" w:customStyle="1" w:styleId="af1">
+    <w:name w:val="Нижний колонтитул Знак"/>
+    <w:link w:val="af0"/>
     <w:uiPriority w:val="99"/>
     <w:locked/>
     <w:rsid w:val="00C13FB7"/>
